--- a/JeanPiaget/Majo - 2018-2019/Entregas/Parcial4_TMIs/Sexto/JavierTarango-Género.docx
+++ b/JeanPiaget/Majo - 2018-2019/Entregas/Parcial4_TMIs/Sexto/JavierTarango-Género.docx
@@ -1,6 +1,6 @@
 
 <file path=word/document.xml><?xml version="1.0" encoding="utf-8"?>
-<w:document xmlns:wpc="http://schemas.microsoft.com/office/word/2010/wordprocessingCanvas" xmlns:mc="http://schemas.openxmlformats.org/markup-compatibility/2006" xmlns:o="urn:schemas-microsoft-com:office:office" xmlns:r="http://schemas.openxmlformats.org/officeDocument/2006/relationships" xmlns:m="http://schemas.openxmlformats.org/officeDocument/2006/math" xmlns:v="urn:schemas-microsoft-com:vml" xmlns:wp14="http://schemas.microsoft.com/office/word/2010/wordprocessingDrawing" xmlns:wp="http://schemas.openxmlformats.org/drawingml/2006/wordprocessingDrawing" xmlns:w10="urn:schemas-microsoft-com:office:word" xmlns:w="http://schemas.openxmlformats.org/wordprocessingml/2006/main" xmlns:w14="http://schemas.microsoft.com/office/word/2010/wordml" xmlns:wpg="http://schemas.microsoft.com/office/word/2010/wordprocessingGroup" xmlns:wpi="http://schemas.microsoft.com/office/word/2010/wordprocessingInk" xmlns:wne="http://schemas.microsoft.com/office/word/2006/wordml" xmlns:wps="http://schemas.microsoft.com/office/word/2010/wordprocessingShape" mc:Ignorable="w14 wp14">
+<w:document xmlns:wpc="http://schemas.microsoft.com/office/word/2010/wordprocessingCanvas" xmlns:mc="http://schemas.openxmlformats.org/markup-compatibility/2006" xmlns:o="urn:schemas-microsoft-com:office:office" xmlns:r="http://schemas.openxmlformats.org/officeDocument/2006/relationships" xmlns:m="http://schemas.openxmlformats.org/officeDocument/2006/math" xmlns:v="urn:schemas-microsoft-com:vml" xmlns:wp14="http://schemas.microsoft.com/office/word/2010/wordprocessingDrawing" xmlns:wp="http://schemas.openxmlformats.org/drawingml/2006/wordprocessingDrawing" xmlns:w10="urn:schemas-microsoft-com:office:word" xmlns:w="http://schemas.openxmlformats.org/wordprocessingml/2006/main" xmlns:w14="http://schemas.microsoft.com/office/word/2010/wordml" xmlns:w15="http://schemas.microsoft.com/office/word/2012/wordml" xmlns:wpg="http://schemas.microsoft.com/office/word/2010/wordprocessingGroup" xmlns:wpi="http://schemas.microsoft.com/office/word/2010/wordprocessingInk" xmlns:wne="http://schemas.microsoft.com/office/word/2006/wordml" xmlns:wps="http://schemas.microsoft.com/office/word/2010/wordprocessingShape" mc:Ignorable="w14 w15 wp14">
   <w:body>
     <w:p>
       <w:pPr>
@@ -12,8 +12,464 @@
           <w:sz w:val="36"/>
         </w:rPr>
       </w:pPr>
-      <w:bookmarkStart w:id="0" w:name="_GoBack"/>
-      <w:bookmarkEnd w:id="0"/>
+      <w:r>
+        <w:rPr>
+          <w:rFonts w:ascii="Times New Roman" w:hAnsi="Times New Roman" w:cs="Times New Roman"/>
+          <w:noProof/>
+          <w:szCs w:val="24"/>
+          <w:lang w:eastAsia="es-MX"/>
+        </w:rPr>
+        <mc:AlternateContent>
+          <mc:Choice Requires="wps">
+            <w:drawing>
+              <wp:anchor distT="0" distB="0" distL="114300" distR="114300" simplePos="0" relativeHeight="251657728" behindDoc="0" locked="0" layoutInCell="1" allowOverlap="1" wp14:anchorId="34DE2151" wp14:editId="58B69A45">
+                <wp:simplePos x="0" y="0"/>
+                <wp:positionH relativeFrom="column">
+                  <wp:posOffset>158115</wp:posOffset>
+                </wp:positionH>
+                <wp:positionV relativeFrom="paragraph">
+                  <wp:posOffset>328930</wp:posOffset>
+                </wp:positionV>
+                <wp:extent cx="4019550" cy="1743075"/>
+                <wp:effectExtent l="19050" t="19050" r="19050" b="28575"/>
+                <wp:wrapNone/>
+                <wp:docPr id="307" name="Cuadro de texto 307"/>
+                <wp:cNvGraphicFramePr>
+                  <a:graphicFrameLocks xmlns:a="http://schemas.openxmlformats.org/drawingml/2006/main"/>
+                </wp:cNvGraphicFramePr>
+                <a:graphic xmlns:a="http://schemas.openxmlformats.org/drawingml/2006/main">
+                  <a:graphicData uri="http://schemas.microsoft.com/office/word/2010/wordprocessingShape">
+                    <wps:wsp>
+                      <wps:cNvSpPr txBox="1">
+                        <a:spLocks noChangeArrowheads="1"/>
+                      </wps:cNvSpPr>
+                      <wps:spPr bwMode="auto">
+                        <a:xfrm>
+                          <a:off x="0" y="0"/>
+                          <a:ext cx="4019550" cy="1743075"/>
+                        </a:xfrm>
+                        <a:prstGeom prst="rect">
+                          <a:avLst/>
+                        </a:prstGeom>
+                        <a:solidFill>
+                          <a:srgbClr val="CCCCFF"/>
+                        </a:solidFill>
+                        <a:ln w="38100">
+                          <a:solidFill>
+                            <a:srgbClr val="000000"/>
+                          </a:solidFill>
+                          <a:miter lim="800000"/>
+                          <a:headEnd/>
+                          <a:tailEnd/>
+                        </a:ln>
+                      </wps:spPr>
+                      <wps:txbx>
+                        <w:txbxContent>
+                          <w:p>
+                            <w:pPr>
+                              <w:spacing w:after="0" w:line="240" w:lineRule="auto"/>
+                              <w:rPr>
+                                <w:color w:val="FF0000"/>
+                              </w:rPr>
+                            </w:pPr>
+                            <w:r>
+                              <w:rPr>
+                                <w:color w:val="FF0000"/>
+                              </w:rPr>
+                              <w:t xml:space="preserve">Calificación: </w:t>
+                            </w:r>
+                            <w:r>
+                              <w:rPr>
+                                <w:color w:val="FF0000"/>
+                              </w:rPr>
+                              <w:t>9</w:t>
+                            </w:r>
+                          </w:p>
+                          <w:p>
+                            <w:pPr>
+                              <w:spacing w:after="0" w:line="240" w:lineRule="auto"/>
+                              <w:rPr>
+                                <w:color w:val="FF0000"/>
+                              </w:rPr>
+                            </w:pPr>
+                          </w:p>
+                          <w:p>
+                            <w:pPr>
+                              <w:spacing w:after="0" w:line="240" w:lineRule="auto"/>
+                              <w:rPr>
+                                <w:color w:val="FF0000"/>
+                              </w:rPr>
+                            </w:pPr>
+                            <w:r>
+                              <w:rPr>
+                                <w:color w:val="FF0000"/>
+                              </w:rPr>
+                              <w:t xml:space="preserve">Introducción y resumen:   </w:t>
+                            </w:r>
+                            <w:r>
+                              <w:rPr>
+                                <w:color w:val="FF0000"/>
+                              </w:rPr>
+                              <w:t>1</w:t>
+                            </w:r>
+                            <w:r>
+                              <w:rPr>
+                                <w:color w:val="FF0000"/>
+                              </w:rPr>
+                              <w:t>/1</w:t>
+                            </w:r>
+                          </w:p>
+                          <w:p>
+                            <w:pPr>
+                              <w:spacing w:after="0" w:line="240" w:lineRule="auto"/>
+                              <w:rPr>
+                                <w:color w:val="FF0000"/>
+                              </w:rPr>
+                            </w:pPr>
+                            <w:r>
+                              <w:rPr>
+                                <w:color w:val="FF0000"/>
+                              </w:rPr>
+                              <w:t xml:space="preserve">Marco Teórico: </w:t>
+                            </w:r>
+                            <w:r>
+                              <w:rPr>
+                                <w:color w:val="FF0000"/>
+                              </w:rPr>
+                              <w:t>2</w:t>
+                            </w:r>
+                            <w:r>
+                              <w:rPr>
+                                <w:color w:val="FF0000"/>
+                              </w:rPr>
+                              <w:t>/2</w:t>
+                            </w:r>
+                          </w:p>
+                          <w:p>
+                            <w:pPr>
+                              <w:spacing w:after="0" w:line="240" w:lineRule="auto"/>
+                              <w:rPr>
+                                <w:color w:val="FF0000"/>
+                              </w:rPr>
+                            </w:pPr>
+                            <w:r>
+                              <w:rPr>
+                                <w:color w:val="FF0000"/>
+                              </w:rPr>
+                              <w:t xml:space="preserve">Método:   </w:t>
+                            </w:r>
+                            <w:r>
+                              <w:rPr>
+                                <w:color w:val="FF0000"/>
+                              </w:rPr>
+                              <w:t>1.5</w:t>
+                            </w:r>
+                            <w:r>
+                              <w:rPr>
+                                <w:color w:val="FF0000"/>
+                              </w:rPr>
+                              <w:t>/2</w:t>
+                            </w:r>
+                          </w:p>
+                          <w:p>
+                            <w:pPr>
+                              <w:spacing w:after="0" w:line="240" w:lineRule="auto"/>
+                              <w:rPr>
+                                <w:color w:val="FF0000"/>
+                              </w:rPr>
+                            </w:pPr>
+                            <w:r>
+                              <w:rPr>
+                                <w:color w:val="FF0000"/>
+                              </w:rPr>
+                              <w:t xml:space="preserve">Resultados: </w:t>
+                            </w:r>
+                            <w:bookmarkStart w:id="0" w:name="_GoBack"/>
+                            <w:bookmarkEnd w:id="0"/>
+                            <w:r>
+                              <w:rPr>
+                                <w:color w:val="FF0000"/>
+                              </w:rPr>
+                              <w:t>1.5</w:t>
+                            </w:r>
+                            <w:r>
+                              <w:rPr>
+                                <w:color w:val="FF0000"/>
+                              </w:rPr>
+                              <w:t>/2</w:t>
+                            </w:r>
+                          </w:p>
+                          <w:p>
+                            <w:pPr>
+                              <w:spacing w:after="0" w:line="240" w:lineRule="auto"/>
+                              <w:rPr>
+                                <w:color w:val="FF0000"/>
+                              </w:rPr>
+                            </w:pPr>
+                            <w:r>
+                              <w:rPr>
+                                <w:color w:val="FF0000"/>
+                              </w:rPr>
+                              <w:t xml:space="preserve">Discusión y conclusiones:   </w:t>
+                            </w:r>
+                            <w:r>
+                              <w:rPr>
+                                <w:color w:val="FF0000"/>
+                              </w:rPr>
+                              <w:t>2</w:t>
+                            </w:r>
+                            <w:r>
+                              <w:rPr>
+                                <w:color w:val="FF0000"/>
+                              </w:rPr>
+                              <w:t>/2</w:t>
+                            </w:r>
+                          </w:p>
+                          <w:p>
+                            <w:pPr>
+                              <w:spacing w:after="0" w:line="240" w:lineRule="auto"/>
+                              <w:rPr>
+                                <w:color w:val="FF0000"/>
+                              </w:rPr>
+                            </w:pPr>
+                            <w:r>
+                              <w:rPr>
+                                <w:color w:val="FF0000"/>
+                              </w:rPr>
+                              <w:t xml:space="preserve">Formato:   </w:t>
+                            </w:r>
+                            <w:r>
+                              <w:rPr>
+                                <w:color w:val="FF0000"/>
+                              </w:rPr>
+                              <w:t>1</w:t>
+                            </w:r>
+                            <w:r>
+                              <w:rPr>
+                                <w:color w:val="FF0000"/>
+                              </w:rPr>
+                              <w:t>/1</w:t>
+                            </w:r>
+                          </w:p>
+                        </w:txbxContent>
+                      </wps:txbx>
+                      <wps:bodyPr rot="0" vert="horz" wrap="square" lIns="91440" tIns="45720" rIns="91440" bIns="45720" anchor="t" anchorCtr="0">
+                        <a:noAutofit/>
+                      </wps:bodyPr>
+                    </wps:wsp>
+                  </a:graphicData>
+                </a:graphic>
+                <wp14:sizeRelH relativeFrom="margin">
+                  <wp14:pctWidth>0</wp14:pctWidth>
+                </wp14:sizeRelH>
+                <wp14:sizeRelV relativeFrom="margin">
+                  <wp14:pctHeight>0</wp14:pctHeight>
+                </wp14:sizeRelV>
+              </wp:anchor>
+            </w:drawing>
+          </mc:Choice>
+          <mc:Fallback>
+            <w:pict>
+              <v:shapetype w14:anchorId="34DE2151" id="_x0000_t202" coordsize="21600,21600" o:spt="202" path="m,l,21600r21600,l21600,xe">
+                <v:stroke joinstyle="miter"/>
+                <v:path gradientshapeok="t" o:connecttype="rect"/>
+              </v:shapetype>
+              <v:shape id="Cuadro de texto 307" o:spid="_x0000_s1026" type="#_x0000_t202" style="position:absolute;left:0;text-align:left;margin-left:12.45pt;margin-top:25.9pt;width:316.5pt;height:137.25pt;z-index:251657728;visibility:visible;mso-wrap-style:square;mso-width-percent:0;mso-height-percent:0;mso-wrap-distance-left:9pt;mso-wrap-distance-top:0;mso-wrap-distance-right:9pt;mso-wrap-distance-bottom:0;mso-position-horizontal:absolute;mso-position-horizontal-relative:text;mso-position-vertical:absolute;mso-position-vertical-relative:text;mso-width-percent:0;mso-height-percent:0;mso-width-relative:margin;mso-height-relative:margin;v-text-anchor:top" o:gfxdata="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" fillcolor="#ccf" strokeweight="3pt">
+                <v:textbox>
+                  <w:txbxContent>
+                    <w:p>
+                      <w:pPr>
+                        <w:spacing w:after="0" w:line="240" w:lineRule="auto"/>
+                        <w:rPr>
+                          <w:color w:val="FF0000"/>
+                        </w:rPr>
+                      </w:pPr>
+                      <w:r>
+                        <w:rPr>
+                          <w:color w:val="FF0000"/>
+                        </w:rPr>
+                        <w:t xml:space="preserve">Calificación: </w:t>
+                      </w:r>
+                      <w:r>
+                        <w:rPr>
+                          <w:color w:val="FF0000"/>
+                        </w:rPr>
+                        <w:t>9</w:t>
+                      </w:r>
+                    </w:p>
+                    <w:p>
+                      <w:pPr>
+                        <w:spacing w:after="0" w:line="240" w:lineRule="auto"/>
+                        <w:rPr>
+                          <w:color w:val="FF0000"/>
+                        </w:rPr>
+                      </w:pPr>
+                    </w:p>
+                    <w:p>
+                      <w:pPr>
+                        <w:spacing w:after="0" w:line="240" w:lineRule="auto"/>
+                        <w:rPr>
+                          <w:color w:val="FF0000"/>
+                        </w:rPr>
+                      </w:pPr>
+                      <w:r>
+                        <w:rPr>
+                          <w:color w:val="FF0000"/>
+                        </w:rPr>
+                        <w:t xml:space="preserve">Introducción y resumen:   </w:t>
+                      </w:r>
+                      <w:r>
+                        <w:rPr>
+                          <w:color w:val="FF0000"/>
+                        </w:rPr>
+                        <w:t>1</w:t>
+                      </w:r>
+                      <w:r>
+                        <w:rPr>
+                          <w:color w:val="FF0000"/>
+                        </w:rPr>
+                        <w:t>/1</w:t>
+                      </w:r>
+                    </w:p>
+                    <w:p>
+                      <w:pPr>
+                        <w:spacing w:after="0" w:line="240" w:lineRule="auto"/>
+                        <w:rPr>
+                          <w:color w:val="FF0000"/>
+                        </w:rPr>
+                      </w:pPr>
+                      <w:r>
+                        <w:rPr>
+                          <w:color w:val="FF0000"/>
+                        </w:rPr>
+                        <w:t xml:space="preserve">Marco Teórico: </w:t>
+                      </w:r>
+                      <w:r>
+                        <w:rPr>
+                          <w:color w:val="FF0000"/>
+                        </w:rPr>
+                        <w:t>2</w:t>
+                      </w:r>
+                      <w:r>
+                        <w:rPr>
+                          <w:color w:val="FF0000"/>
+                        </w:rPr>
+                        <w:t>/2</w:t>
+                      </w:r>
+                    </w:p>
+                    <w:p>
+                      <w:pPr>
+                        <w:spacing w:after="0" w:line="240" w:lineRule="auto"/>
+                        <w:rPr>
+                          <w:color w:val="FF0000"/>
+                        </w:rPr>
+                      </w:pPr>
+                      <w:r>
+                        <w:rPr>
+                          <w:color w:val="FF0000"/>
+                        </w:rPr>
+                        <w:t xml:space="preserve">Método:   </w:t>
+                      </w:r>
+                      <w:r>
+                        <w:rPr>
+                          <w:color w:val="FF0000"/>
+                        </w:rPr>
+                        <w:t>1.5</w:t>
+                      </w:r>
+                      <w:r>
+                        <w:rPr>
+                          <w:color w:val="FF0000"/>
+                        </w:rPr>
+                        <w:t>/2</w:t>
+                      </w:r>
+                    </w:p>
+                    <w:p>
+                      <w:pPr>
+                        <w:spacing w:after="0" w:line="240" w:lineRule="auto"/>
+                        <w:rPr>
+                          <w:color w:val="FF0000"/>
+                        </w:rPr>
+                      </w:pPr>
+                      <w:r>
+                        <w:rPr>
+                          <w:color w:val="FF0000"/>
+                        </w:rPr>
+                        <w:t xml:space="preserve">Resultados: </w:t>
+                      </w:r>
+                      <w:bookmarkStart w:id="1" w:name="_GoBack"/>
+                      <w:bookmarkEnd w:id="1"/>
+                      <w:r>
+                        <w:rPr>
+                          <w:color w:val="FF0000"/>
+                        </w:rPr>
+                        <w:t>1.5</w:t>
+                      </w:r>
+                      <w:r>
+                        <w:rPr>
+                          <w:color w:val="FF0000"/>
+                        </w:rPr>
+                        <w:t>/2</w:t>
+                      </w:r>
+                    </w:p>
+                    <w:p>
+                      <w:pPr>
+                        <w:spacing w:after="0" w:line="240" w:lineRule="auto"/>
+                        <w:rPr>
+                          <w:color w:val="FF0000"/>
+                        </w:rPr>
+                      </w:pPr>
+                      <w:r>
+                        <w:rPr>
+                          <w:color w:val="FF0000"/>
+                        </w:rPr>
+                        <w:t xml:space="preserve">Discusión y conclusiones:   </w:t>
+                      </w:r>
+                      <w:r>
+                        <w:rPr>
+                          <w:color w:val="FF0000"/>
+                        </w:rPr>
+                        <w:t>2</w:t>
+                      </w:r>
+                      <w:r>
+                        <w:rPr>
+                          <w:color w:val="FF0000"/>
+                        </w:rPr>
+                        <w:t>/2</w:t>
+                      </w:r>
+                    </w:p>
+                    <w:p>
+                      <w:pPr>
+                        <w:spacing w:after="0" w:line="240" w:lineRule="auto"/>
+                        <w:rPr>
+                          <w:color w:val="FF0000"/>
+                        </w:rPr>
+                      </w:pPr>
+                      <w:r>
+                        <w:rPr>
+                          <w:color w:val="FF0000"/>
+                        </w:rPr>
+                        <w:t xml:space="preserve">Formato:   </w:t>
+                      </w:r>
+                      <w:r>
+                        <w:rPr>
+                          <w:color w:val="FF0000"/>
+                        </w:rPr>
+                        <w:t>1</w:t>
+                      </w:r>
+                      <w:r>
+                        <w:rPr>
+                          <w:color w:val="FF0000"/>
+                        </w:rPr>
+                        <w:t>/1</w:t>
+                      </w:r>
+                    </w:p>
+                  </w:txbxContent>
+                </v:textbox>
+              </v:shape>
+            </w:pict>
+          </mc:Fallback>
+        </mc:AlternateContent>
+      </w:r>
       <w:r>
         <w:rPr>
           <w:rFonts w:cs="Arial"/>
@@ -134,7 +590,25 @@
           <w:color w:val="000000" w:themeColor="text1"/>
           <w:sz w:val="36"/>
         </w:rPr>
-        <w:t>Javier Eduardo Tarango Hernández</w:t>
+        <w:t xml:space="preserve">Javier Eduardo </w:t>
+      </w:r>
+      <w:proofErr w:type="spellStart"/>
+      <w:r>
+        <w:rPr>
+          <w:rFonts w:cs="Arial"/>
+          <w:color w:val="000000" w:themeColor="text1"/>
+          <w:sz w:val="36"/>
+        </w:rPr>
+        <w:t>Tarango</w:t>
+      </w:r>
+      <w:proofErr w:type="spellEnd"/>
+      <w:r>
+        <w:rPr>
+          <w:rFonts w:cs="Arial"/>
+          <w:color w:val="000000" w:themeColor="text1"/>
+          <w:sz w:val="36"/>
+        </w:rPr>
+        <w:t xml:space="preserve"> Hernández</w:t>
       </w:r>
     </w:p>
     <w:p>
@@ -211,7 +685,7 @@
         </w:rPr>
         <w:br w:type="page"/>
       </w:r>
-      <w:bookmarkStart w:id="1" w:name="_Toc8412275"/>
+      <w:bookmarkStart w:id="2" w:name="_Toc8412275"/>
       <w:r>
         <w:rPr>
           <w:rFonts w:ascii="Arial" w:hAnsi="Arial" w:cs="Arial"/>
@@ -220,9 +694,20 @@
           <w:sz w:val="36"/>
         </w:rPr>
         <w:lastRenderedPageBreak/>
-        <w:t>1 Resumen/ Abstract</w:t>
-      </w:r>
-      <w:bookmarkEnd w:id="1"/>
+        <w:t xml:space="preserve">1 Resumen/ </w:t>
+      </w:r>
+      <w:proofErr w:type="spellStart"/>
+      <w:r>
+        <w:rPr>
+          <w:rFonts w:ascii="Arial" w:hAnsi="Arial" w:cs="Arial"/>
+          <w:b/>
+          <w:color w:val="000000" w:themeColor="text1"/>
+          <w:sz w:val="36"/>
+        </w:rPr>
+        <w:t>Abstract</w:t>
+      </w:r>
+      <w:bookmarkEnd w:id="2"/>
+      <w:proofErr w:type="spellEnd"/>
     </w:p>
     <w:p>
       <w:pPr>
@@ -235,9 +720,25 @@
       <w:r>
         <w:rPr>
           <w:rFonts w:cs="Arial"/>
-          <w:color w:val="000000" w:themeColor="text1"/>
-        </w:rPr>
-        <w:t xml:space="preserve">Varias personas en la sociedad mexicana han estipulado su posición en contra o a favor de la idea de una </w:t>
+          <w:strike/>
+          <w:color w:val="000000" w:themeColor="text1"/>
+        </w:rPr>
+        <w:t>Varias personas en</w:t>
+      </w:r>
+      <w:r>
+        <w:rPr>
+          <w:rFonts w:cs="Arial"/>
+          <w:color w:val="000000" w:themeColor="text1"/>
+        </w:rPr>
+        <w:t xml:space="preserve"> </w:t>
+      </w:r>
+      <w:commentRangeStart w:id="3"/>
+      <w:r>
+        <w:rPr>
+          <w:rFonts w:cs="Arial"/>
+          <w:color w:val="000000" w:themeColor="text1"/>
+        </w:rPr>
+        <w:t xml:space="preserve">la sociedad mexicana han estipulado su posición en contra o a favor de la idea de una </w:t>
       </w:r>
       <w:r>
         <w:rPr>
@@ -251,7 +752,21 @@
           <w:rFonts w:cs="Arial"/>
           <w:color w:val="000000" w:themeColor="text1"/>
         </w:rPr>
-        <w:t xml:space="preserve"> de género. El objetivo de esta investigación es corroborar si existe una relación entre el nivel de estudio de la persona y su posición en relación a la </w:t>
+        <w:t xml:space="preserve"> de género</w:t>
+      </w:r>
+      <w:commentRangeEnd w:id="3"/>
+      <w:r>
+        <w:rPr>
+          <w:rStyle w:val="Refdecomentario"/>
+        </w:rPr>
+        <w:commentReference w:id="3"/>
+      </w:r>
+      <w:r>
+        <w:rPr>
+          <w:rFonts w:cs="Arial"/>
+          <w:color w:val="000000" w:themeColor="text1"/>
+        </w:rPr>
+        <w:t xml:space="preserve">. El objetivo de esta investigación es corroborar si existe una relación entre el nivel de estudio de la persona y su posición en relación a la </w:t>
       </w:r>
       <w:r>
         <w:rPr>
@@ -293,7 +808,15 @@
           <w:rFonts w:cs="Arial"/>
           <w:color w:val="000000" w:themeColor="text1"/>
         </w:rPr>
-        <w:t xml:space="preserve"> acerca de detalles clave a través de una encuesta. La cual </w:t>
+        <w:t xml:space="preserve"> acerca de detalles clave a través de una </w:t>
+      </w:r>
+      <w:commentRangeStart w:id="4"/>
+      <w:r>
+        <w:rPr>
+          <w:rFonts w:cs="Arial"/>
+          <w:color w:val="000000" w:themeColor="text1"/>
+        </w:rPr>
+        <w:t xml:space="preserve">encuesta. La cual </w:t>
       </w:r>
       <w:r>
         <w:rPr>
@@ -302,6 +825,13 @@
         </w:rPr>
         <w:t xml:space="preserve">fue </w:t>
       </w:r>
+      <w:commentRangeEnd w:id="4"/>
+      <w:r>
+        <w:rPr>
+          <w:rStyle w:val="Refdecomentario"/>
+        </w:rPr>
+        <w:commentReference w:id="4"/>
+      </w:r>
       <w:r>
         <w:rPr>
           <w:rFonts w:cs="Arial"/>
@@ -314,14 +844,93 @@
           <w:rFonts w:cs="Arial"/>
           <w:color w:val="000000" w:themeColor="text1"/>
         </w:rPr>
-        <w:t xml:space="preserve"> Estos resultados nos comprobaron nuestra hipótesis y nos afirman que si existe esta relación, lo cual implica</w:t>
-      </w:r>
-      <w:r>
-        <w:rPr>
-          <w:rFonts w:cs="Arial"/>
-          <w:color w:val="000000" w:themeColor="text1"/>
-        </w:rPr>
-        <w:t xml:space="preserve"> un impacto en la comunidad </w:t>
+        <w:t xml:space="preserve"> </w:t>
+      </w:r>
+      <w:r>
+        <w:rPr>
+          <w:rFonts w:cs="Arial"/>
+          <w:strike/>
+          <w:color w:val="000000" w:themeColor="text1"/>
+        </w:rPr>
+        <w:t>Estos</w:t>
+      </w:r>
+      <w:r>
+        <w:rPr>
+          <w:rFonts w:cs="Arial"/>
+          <w:color w:val="000000" w:themeColor="text1"/>
+        </w:rPr>
+        <w:t xml:space="preserve"> </w:t>
+      </w:r>
+      <w:r>
+        <w:rPr>
+          <w:rFonts w:cs="Arial"/>
+          <w:color w:val="FF0000"/>
+        </w:rPr>
+        <w:t xml:space="preserve">Los </w:t>
+      </w:r>
+      <w:r>
+        <w:rPr>
+          <w:rFonts w:cs="Arial"/>
+          <w:color w:val="000000" w:themeColor="text1"/>
+        </w:rPr>
+        <w:t>resultados nos comprobaron nuestra hipótesis y nos afirman que</w:t>
+      </w:r>
+      <w:r>
+        <w:rPr>
+          <w:rFonts w:cs="Arial"/>
+          <w:color w:val="000000" w:themeColor="text1"/>
+        </w:rPr>
+        <w:t xml:space="preserve"> </w:t>
+      </w:r>
+      <w:r>
+        <w:rPr>
+          <w:rFonts w:cs="Arial"/>
+          <w:color w:val="FF0000"/>
+        </w:rPr>
+        <w:t>sí</w:t>
+      </w:r>
+      <w:r>
+        <w:rPr>
+          <w:rFonts w:cs="Arial"/>
+          <w:color w:val="FF0000"/>
+        </w:rPr>
+        <w:t xml:space="preserve"> </w:t>
+      </w:r>
+      <w:r>
+        <w:rPr>
+          <w:rFonts w:cs="Arial"/>
+          <w:color w:val="000000" w:themeColor="text1"/>
+        </w:rPr>
+        <w:t>existe esta relación, lo cual implica</w:t>
+      </w:r>
+      <w:r>
+        <w:rPr>
+          <w:rFonts w:cs="Arial"/>
+          <w:color w:val="000000" w:themeColor="text1"/>
+        </w:rPr>
+        <w:t xml:space="preserve"> </w:t>
+      </w:r>
+      <w:commentRangeStart w:id="5"/>
+      <w:r>
+        <w:rPr>
+          <w:rFonts w:cs="Arial"/>
+          <w:color w:val="000000" w:themeColor="text1"/>
+        </w:rPr>
+        <w:t>un impacto en la comunidad</w:t>
+      </w:r>
+      <w:commentRangeEnd w:id="5"/>
+      <w:r>
+        <w:rPr>
+          <w:rStyle w:val="Refdecomentario"/>
+        </w:rPr>
+        <w:commentReference w:id="5"/>
+      </w:r>
+      <w:r>
+        <w:rPr>
+          <w:rFonts w:cs="Arial"/>
+          <w:color w:val="000000" w:themeColor="text1"/>
+        </w:rPr>
+        <w:t xml:space="preserve"> </w:t>
       </w:r>
       <w:r>
         <w:rPr>
@@ -2628,7 +3237,7 @@
           <w:sz w:val="36"/>
         </w:rPr>
       </w:pPr>
-      <w:bookmarkStart w:id="2" w:name="_Toc8412276"/>
+      <w:bookmarkStart w:id="6" w:name="_Toc8412276"/>
       <w:r>
         <w:rPr>
           <w:rFonts w:ascii="Arial" w:hAnsi="Arial" w:cs="Arial"/>
@@ -2639,7 +3248,7 @@
         <w:lastRenderedPageBreak/>
         <w:t>2 Introducción</w:t>
       </w:r>
-      <w:bookmarkEnd w:id="2"/>
+      <w:bookmarkEnd w:id="6"/>
     </w:p>
     <w:p>
       <w:pPr>
@@ -2653,7 +3262,7 @@
           <w:szCs w:val="24"/>
         </w:rPr>
       </w:pPr>
-      <w:bookmarkStart w:id="3" w:name="_Toc8412277"/>
+      <w:bookmarkStart w:id="7" w:name="_Toc8412277"/>
       <w:r>
         <w:rPr>
           <w:rFonts w:ascii="Arial" w:hAnsi="Arial" w:cs="Arial"/>
@@ -2664,7 +3273,7 @@
         </w:rPr>
         <w:t>2.1 Pregunta de investigación</w:t>
       </w:r>
-      <w:bookmarkEnd w:id="3"/>
+      <w:bookmarkEnd w:id="7"/>
       <w:r>
         <w:rPr>
           <w:rFonts w:ascii="Arial" w:hAnsi="Arial" w:cs="Arial"/>
@@ -2717,7 +3326,7 @@
           <w:sz w:val="24"/>
         </w:rPr>
       </w:pPr>
-      <w:bookmarkStart w:id="4" w:name="_Toc8412278"/>
+      <w:bookmarkStart w:id="8" w:name="_Toc8412278"/>
       <w:r>
         <w:rPr>
           <w:rFonts w:ascii="Arial" w:hAnsi="Arial" w:cs="Arial"/>
@@ -2736,7 +3345,7 @@
         </w:rPr>
         <w:t xml:space="preserve"> Objetivo General</w:t>
       </w:r>
-      <w:bookmarkEnd w:id="4"/>
+      <w:bookmarkEnd w:id="8"/>
     </w:p>
     <w:p>
       <w:pPr>
@@ -2786,7 +3395,7 @@
           <w:sz w:val="24"/>
         </w:rPr>
       </w:pPr>
-      <w:bookmarkStart w:id="5" w:name="_Toc8412279"/>
+      <w:bookmarkStart w:id="9" w:name="_Toc8412279"/>
       <w:r>
         <w:rPr>
           <w:rFonts w:ascii="Arial" w:hAnsi="Arial" w:cs="Arial"/>
@@ -2805,7 +3414,7 @@
         </w:rPr>
         <w:t xml:space="preserve"> Objetivos Específicos</w:t>
       </w:r>
-      <w:bookmarkEnd w:id="5"/>
+      <w:bookmarkEnd w:id="9"/>
     </w:p>
     <w:p>
       <w:pPr>
@@ -3021,7 +3630,7 @@
           <w:sz w:val="24"/>
         </w:rPr>
       </w:pPr>
-      <w:bookmarkStart w:id="6" w:name="_Toc8412280"/>
+      <w:bookmarkStart w:id="10" w:name="_Toc8412280"/>
       <w:r>
         <w:rPr>
           <w:rFonts w:ascii="Arial" w:hAnsi="Arial" w:cs="Arial"/>
@@ -3049,7 +3658,7 @@
         </w:rPr>
         <w:t xml:space="preserve"> Justificación</w:t>
       </w:r>
-      <w:bookmarkEnd w:id="6"/>
+      <w:bookmarkEnd w:id="10"/>
     </w:p>
     <w:p>
       <w:pPr>
@@ -3078,7 +3687,29 @@
           <w:rFonts w:cs="Arial"/>
           <w:color w:val="000000" w:themeColor="text1"/>
         </w:rPr>
-        <w:t xml:space="preserve"> de género es algo bastante novedoso, ya que rompe con la previa noción de que el género se define desde el nacimiento. Esta </w:t>
+        <w:t xml:space="preserve"> de género es algo bastante novedoso, ya que rompe con la </w:t>
+      </w:r>
+      <w:commentRangeStart w:id="11"/>
+      <w:r>
+        <w:rPr>
+          <w:rFonts w:cs="Arial"/>
+          <w:color w:val="000000" w:themeColor="text1"/>
+        </w:rPr>
+        <w:t xml:space="preserve">previa noción </w:t>
+      </w:r>
+      <w:commentRangeEnd w:id="11"/>
+      <w:r>
+        <w:rPr>
+          <w:rStyle w:val="Refdecomentario"/>
+        </w:rPr>
+        <w:commentReference w:id="11"/>
+      </w:r>
+      <w:r>
+        <w:rPr>
+          <w:rFonts w:cs="Arial"/>
+          <w:color w:val="000000" w:themeColor="text1"/>
+        </w:rPr>
+        <w:t xml:space="preserve">de que el género se define desde el nacimiento. Esta </w:t>
       </w:r>
       <w:r>
         <w:rPr>
@@ -3092,7 +3723,29 @@
           <w:rFonts w:cs="Arial"/>
           <w:color w:val="000000" w:themeColor="text1"/>
         </w:rPr>
-        <w:t xml:space="preserve"> nos dice que el género se desarrolla a través de los gustos y experiencias que sufrimos durante nuestra vida.</w:t>
+        <w:t xml:space="preserve"> nos dice que el género se desarrolla a través de </w:t>
+      </w:r>
+      <w:commentRangeStart w:id="12"/>
+      <w:r>
+        <w:rPr>
+          <w:rFonts w:cs="Arial"/>
+          <w:color w:val="000000" w:themeColor="text1"/>
+        </w:rPr>
+        <w:t xml:space="preserve">los gustos y experiencias que sufrimos </w:t>
+      </w:r>
+      <w:commentRangeEnd w:id="12"/>
+      <w:r>
+        <w:rPr>
+          <w:rStyle w:val="Refdecomentario"/>
+        </w:rPr>
+        <w:commentReference w:id="12"/>
+      </w:r>
+      <w:r>
+        <w:rPr>
+          <w:rFonts w:cs="Arial"/>
+          <w:color w:val="000000" w:themeColor="text1"/>
+        </w:rPr>
+        <w:t>durante nuestra vida.</w:t>
       </w:r>
     </w:p>
     <w:p>
@@ -3222,7 +3875,7 @@
           <w:color w:val="000000" w:themeColor="text1"/>
         </w:rPr>
       </w:pPr>
-      <w:bookmarkStart w:id="7" w:name="_Toc8412281"/>
+      <w:bookmarkStart w:id="13" w:name="_Toc8412281"/>
       <w:r>
         <w:rPr>
           <w:rFonts w:ascii="Arial" w:hAnsi="Arial" w:cs="Arial"/>
@@ -3232,7 +3885,7 @@
         <w:lastRenderedPageBreak/>
         <w:t>3 Marco Teórico</w:t>
       </w:r>
-      <w:bookmarkEnd w:id="7"/>
+      <w:bookmarkEnd w:id="13"/>
       <w:r>
         <w:rPr>
           <w:rFonts w:ascii="Arial" w:hAnsi="Arial" w:cs="Arial"/>
@@ -3251,7 +3904,7 @@
           <w:color w:val="000000" w:themeColor="text1"/>
         </w:rPr>
       </w:pPr>
-      <w:bookmarkStart w:id="8" w:name="_Toc8412282"/>
+      <w:bookmarkStart w:id="14" w:name="_Toc8412282"/>
       <w:r>
         <w:rPr>
           <w:rFonts w:ascii="Arial" w:hAnsi="Arial" w:cs="Arial"/>
@@ -3279,7 +3932,7 @@
         </w:rPr>
         <w:t xml:space="preserve"> de Género</w:t>
       </w:r>
-      <w:bookmarkEnd w:id="8"/>
+      <w:bookmarkEnd w:id="14"/>
     </w:p>
     <w:p>
       <w:pPr>
@@ -3292,7 +3945,7 @@
           <w:szCs w:val="25"/>
         </w:rPr>
       </w:pPr>
-      <w:bookmarkStart w:id="9" w:name="_Toc8412283"/>
+      <w:bookmarkStart w:id="15" w:name="_Toc8412283"/>
       <w:r>
         <w:rPr>
           <w:rFonts w:ascii="Arial" w:hAnsi="Arial" w:cs="Arial"/>
@@ -3303,7 +3956,7 @@
         </w:rPr>
         <w:t>3.1.1 Género vs Sexo</w:t>
       </w:r>
-      <w:bookmarkEnd w:id="9"/>
+      <w:bookmarkEnd w:id="15"/>
     </w:p>
     <w:p>
       <w:pPr>
@@ -3340,26 +3993,34 @@
           <w:sz w:val="25"/>
           <w:szCs w:val="25"/>
         </w:rPr>
-        <w:t>El género estaría definido socialmente, por lo que la comprensión de la masculinidad y la feminidad evolucionará durante el curso de la vida (ONUSIDA, 2000). Esto significa que el significado de la masculinidad y la feminidad varían de cultura a cultura dependiendo de los valores de la comunidad y la familia y las relaciones intrapersonales y grupales. A su vez esto significará que este concepto evoluciona conforme la sociedad evoluciona mediante el paso de generaciones.</w:t>
-      </w:r>
-    </w:p>
-    <w:p>
-      <w:pPr>
+        <w:t xml:space="preserve">El género estaría definido socialmente, por lo que la comprensión de la masculinidad y la feminidad </w:t>
+      </w:r>
+      <w:commentRangeStart w:id="16"/>
+      <w:r>
         <w:rPr>
           <w:rFonts w:cs="Arial"/>
           <w:color w:val="000000" w:themeColor="text1"/>
           <w:sz w:val="25"/>
           <w:szCs w:val="25"/>
         </w:rPr>
-      </w:pPr>
-      <w:r>
-        <w:rPr>
-          <w:rFonts w:cs="Arial"/>
+        <w:t>evoluciona</w:t>
+      </w:r>
+      <w:r>
+        <w:rPr>
+          <w:rFonts w:cs="Arial"/>
+          <w:strike/>
           <w:color w:val="000000" w:themeColor="text1"/>
           <w:sz w:val="25"/>
           <w:szCs w:val="25"/>
         </w:rPr>
-        <w:t xml:space="preserve">En contraste el sexo se define como el conjunto de características genéticas que diferencian a los individuos de una misma especie dividiéndolos en masculino y femenino (Shaffer, 2007). </w:t>
+        <w:t>rá</w:t>
+      </w:r>
+      <w:commentRangeEnd w:id="16"/>
+      <w:r>
+        <w:rPr>
+          <w:rStyle w:val="Refdecomentario"/>
+        </w:rPr>
+        <w:commentReference w:id="16"/>
       </w:r>
       <w:r>
         <w:rPr>
@@ -3368,16 +4029,246 @@
           <w:sz w:val="25"/>
           <w:szCs w:val="25"/>
         </w:rPr>
-        <w:t xml:space="preserve"> </w:t>
-      </w:r>
-      <w:r>
+        <w:t xml:space="preserve"> durante el curso de la vida (ONUSIDA, 2000). Esto significa que el significado de la masculinidad y la feminidad varían de cultura a cultura dependiendo de los valores de la comunidad y la familia y las relaciones intrapersonales y grupales. A su vez esto significará que este concepto evoluciona conforme la sociedad evoluciona mediante el paso de generaciones.</w:t>
+      </w:r>
+    </w:p>
+    <w:p>
+      <w:pPr>
         <w:rPr>
           <w:rFonts w:cs="Arial"/>
           <w:color w:val="000000" w:themeColor="text1"/>
           <w:sz w:val="25"/>
           <w:szCs w:val="25"/>
         </w:rPr>
-        <w:t xml:space="preserve">Entendiendo lo anterior podemos deducir que la gran diferencia entre sexo y género es que se nace con el sexo y el género se va desarrollando conforme pasa el tiempo dependiendo de diversos factores sociales. </w:t>
+      </w:pPr>
+      <w:r>
+        <w:rPr>
+          <w:rFonts w:cs="Arial"/>
+          <w:color w:val="000000" w:themeColor="text1"/>
+          <w:sz w:val="25"/>
+          <w:szCs w:val="25"/>
+        </w:rPr>
+        <w:t>En contraste</w:t>
+      </w:r>
+      <w:r>
+        <w:rPr>
+          <w:rFonts w:cs="Arial"/>
+          <w:color w:val="FF0000"/>
+          <w:sz w:val="25"/>
+          <w:szCs w:val="25"/>
+        </w:rPr>
+        <w:t>,</w:t>
+      </w:r>
+      <w:r>
+        <w:rPr>
+          <w:rFonts w:cs="Arial"/>
+          <w:color w:val="000000" w:themeColor="text1"/>
+          <w:sz w:val="25"/>
+          <w:szCs w:val="25"/>
+        </w:rPr>
+        <w:t xml:space="preserve"> el sexo se define como el conjunto de características genéticas que diferencian a los individuos de una misma especie dividiéndolos en masculino y femenino (</w:t>
+      </w:r>
+      <w:proofErr w:type="spellStart"/>
+      <w:r>
+        <w:rPr>
+          <w:rFonts w:cs="Arial"/>
+          <w:color w:val="000000" w:themeColor="text1"/>
+          <w:sz w:val="25"/>
+          <w:szCs w:val="25"/>
+        </w:rPr>
+        <w:t>Shaffer</w:t>
+      </w:r>
+      <w:proofErr w:type="spellEnd"/>
+      <w:r>
+        <w:rPr>
+          <w:rFonts w:cs="Arial"/>
+          <w:color w:val="000000" w:themeColor="text1"/>
+          <w:sz w:val="25"/>
+          <w:szCs w:val="25"/>
+        </w:rPr>
+        <w:t xml:space="preserve">, 2007). </w:t>
+      </w:r>
+      <w:r>
+        <w:rPr>
+          <w:rFonts w:cs="Arial"/>
+          <w:color w:val="000000" w:themeColor="text1"/>
+          <w:sz w:val="25"/>
+          <w:szCs w:val="25"/>
+        </w:rPr>
+        <w:t xml:space="preserve"> </w:t>
+      </w:r>
+      <w:r>
+        <w:rPr>
+          <w:rFonts w:cs="Arial"/>
+          <w:color w:val="000000" w:themeColor="text1"/>
+          <w:sz w:val="25"/>
+          <w:szCs w:val="25"/>
+        </w:rPr>
+        <w:t>Entendiendo lo anterior podemos deducir que la gran diferencia entre</w:t>
+      </w:r>
+      <w:r>
+        <w:rPr>
+          <w:rFonts w:cs="Arial"/>
+          <w:color w:val="000000" w:themeColor="text1"/>
+          <w:sz w:val="25"/>
+          <w:szCs w:val="25"/>
+        </w:rPr>
+        <w:t xml:space="preserve"> </w:t>
+      </w:r>
+      <w:r>
+        <w:rPr>
+          <w:rFonts w:cs="Arial"/>
+          <w:color w:val="FF0000"/>
+          <w:sz w:val="25"/>
+          <w:szCs w:val="25"/>
+        </w:rPr>
+        <w:t>el</w:t>
+      </w:r>
+      <w:r>
+        <w:rPr>
+          <w:rFonts w:cs="Arial"/>
+          <w:color w:val="000000" w:themeColor="text1"/>
+          <w:sz w:val="25"/>
+          <w:szCs w:val="25"/>
+        </w:rPr>
+        <w:t xml:space="preserve"> sexo y</w:t>
+      </w:r>
+      <w:r>
+        <w:rPr>
+          <w:rFonts w:cs="Arial"/>
+          <w:color w:val="000000" w:themeColor="text1"/>
+          <w:sz w:val="25"/>
+          <w:szCs w:val="25"/>
+        </w:rPr>
+        <w:t xml:space="preserve"> </w:t>
+      </w:r>
+      <w:r>
+        <w:rPr>
+          <w:rFonts w:cs="Arial"/>
+          <w:color w:val="FF0000"/>
+          <w:sz w:val="25"/>
+          <w:szCs w:val="25"/>
+        </w:rPr>
+        <w:t>el</w:t>
+      </w:r>
+      <w:r>
+        <w:rPr>
+          <w:rFonts w:cs="Arial"/>
+          <w:color w:val="000000" w:themeColor="text1"/>
+          <w:sz w:val="25"/>
+          <w:szCs w:val="25"/>
+        </w:rPr>
+        <w:t xml:space="preserve"> género</w:t>
+      </w:r>
+      <w:r>
+        <w:rPr>
+          <w:rFonts w:cs="Arial"/>
+          <w:color w:val="FF0000"/>
+          <w:sz w:val="25"/>
+          <w:szCs w:val="25"/>
+        </w:rPr>
+        <w:t>,</w:t>
+      </w:r>
+      <w:r>
+        <w:rPr>
+          <w:rFonts w:cs="Arial"/>
+          <w:color w:val="000000" w:themeColor="text1"/>
+          <w:sz w:val="25"/>
+          <w:szCs w:val="25"/>
+        </w:rPr>
+        <w:t xml:space="preserve"> es que se nace con el </w:t>
+      </w:r>
+      <w:r>
+        <w:rPr>
+          <w:rFonts w:cs="Arial"/>
+          <w:strike/>
+          <w:color w:val="000000" w:themeColor="text1"/>
+          <w:sz w:val="25"/>
+          <w:szCs w:val="25"/>
+        </w:rPr>
+        <w:t>sexo</w:t>
+      </w:r>
+      <w:r>
+        <w:rPr>
+          <w:rFonts w:cs="Arial"/>
+          <w:color w:val="000000" w:themeColor="text1"/>
+          <w:sz w:val="25"/>
+          <w:szCs w:val="25"/>
+        </w:rPr>
+        <w:t xml:space="preserve"> </w:t>
+      </w:r>
+      <w:r>
+        <w:rPr>
+          <w:rFonts w:cs="Arial"/>
+          <w:color w:val="FF0000"/>
+          <w:sz w:val="25"/>
+          <w:szCs w:val="25"/>
+        </w:rPr>
+        <w:t>primero,</w:t>
+      </w:r>
+      <w:r>
+        <w:rPr>
+          <w:rFonts w:cs="Arial"/>
+          <w:color w:val="000000" w:themeColor="text1"/>
+          <w:sz w:val="25"/>
+          <w:szCs w:val="25"/>
+        </w:rPr>
+        <w:t xml:space="preserve"> y el </w:t>
+      </w:r>
+      <w:r>
+        <w:rPr>
+          <w:rFonts w:cs="Arial"/>
+          <w:strike/>
+          <w:color w:val="000000" w:themeColor="text1"/>
+          <w:sz w:val="25"/>
+          <w:szCs w:val="25"/>
+        </w:rPr>
+        <w:t>género</w:t>
+      </w:r>
+      <w:r>
+        <w:rPr>
+          <w:rFonts w:cs="Arial"/>
+          <w:color w:val="000000" w:themeColor="text1"/>
+          <w:sz w:val="25"/>
+          <w:szCs w:val="25"/>
+        </w:rPr>
+        <w:t xml:space="preserve"> </w:t>
+      </w:r>
+      <w:r>
+        <w:rPr>
+          <w:rFonts w:cs="Arial"/>
+          <w:color w:val="FF0000"/>
+          <w:sz w:val="25"/>
+          <w:szCs w:val="25"/>
+        </w:rPr>
+        <w:t>segundo</w:t>
+      </w:r>
+      <w:r>
+        <w:rPr>
+          <w:rFonts w:cs="Arial"/>
+          <w:color w:val="000000" w:themeColor="text1"/>
+          <w:sz w:val="25"/>
+          <w:szCs w:val="25"/>
+        </w:rPr>
+        <w:t xml:space="preserve"> se va desarrollando conforme pasa el tiempo</w:t>
+      </w:r>
+      <w:r>
+        <w:rPr>
+          <w:rFonts w:cs="Arial"/>
+          <w:color w:val="000000" w:themeColor="text1"/>
+          <w:sz w:val="25"/>
+          <w:szCs w:val="25"/>
+        </w:rPr>
+        <w:t>,</w:t>
+      </w:r>
+      <w:r>
+        <w:rPr>
+          <w:rFonts w:cs="Arial"/>
+          <w:color w:val="000000" w:themeColor="text1"/>
+          <w:sz w:val="25"/>
+          <w:szCs w:val="25"/>
+        </w:rPr>
+        <w:t xml:space="preserve"> dependiendo de diversos factores sociales. </w:t>
       </w:r>
     </w:p>
     <w:p>
@@ -3391,7 +4282,7 @@
           <w:szCs w:val="25"/>
         </w:rPr>
       </w:pPr>
-      <w:bookmarkStart w:id="10" w:name="_Toc8412284"/>
+      <w:bookmarkStart w:id="17" w:name="_Toc8412284"/>
       <w:r>
         <w:rPr>
           <w:rFonts w:ascii="Arial" w:hAnsi="Arial" w:cs="Arial"/>
@@ -3402,7 +4293,7 @@
         </w:rPr>
         <w:t>3.1.2 Fundamentos de la perspectiva de género</w:t>
       </w:r>
-      <w:bookmarkEnd w:id="10"/>
+      <w:bookmarkEnd w:id="17"/>
     </w:p>
     <w:p>
       <w:pPr>
@@ -3420,18 +4311,17 @@
           <w:sz w:val="25"/>
           <w:szCs w:val="25"/>
         </w:rPr>
-        <w:t xml:space="preserve">Después de la segunda guerra mundial una nueva ola de feminismo se alzó exigiendo derechos y sobre todo igualdad. Una de estas feministas fue Simone de Beauvoir, una francesa pionera en asuntos sobre perspectiva de género. </w:t>
-      </w:r>
-    </w:p>
-    <w:p>
-      <w:pPr>
-        <w:rPr>
-          <w:rFonts w:cs="Arial"/>
-          <w:color w:val="000000" w:themeColor="text1"/>
+        <w:t xml:space="preserve">Después de la </w:t>
+      </w:r>
+      <w:r>
+        <w:rPr>
+          <w:rFonts w:cs="Arial"/>
+          <w:color w:val="FF0000"/>
           <w:sz w:val="25"/>
           <w:szCs w:val="25"/>
         </w:rPr>
-      </w:pPr>
+        <w:t>S</w:t>
+      </w:r>
       <w:r>
         <w:rPr>
           <w:rFonts w:cs="Arial"/>
@@ -3439,19 +4329,17 @@
           <w:sz w:val="25"/>
           <w:szCs w:val="25"/>
         </w:rPr>
-        <w:lastRenderedPageBreak/>
-        <w:t>En su ensayo “El segundo sexo” publicado en 1949 ella estipula lo que en un futuro se convertirían en los fundamentos de la actual perspectiva de género.</w:t>
-      </w:r>
-    </w:p>
-    <w:p>
-      <w:pPr>
-        <w:rPr>
-          <w:rFonts w:cs="Arial"/>
-          <w:color w:val="000000" w:themeColor="text1"/>
+        <w:t xml:space="preserve">egunda </w:t>
+      </w:r>
+      <w:r>
+        <w:rPr>
+          <w:rFonts w:cs="Arial"/>
+          <w:color w:val="FF0000"/>
           <w:sz w:val="25"/>
           <w:szCs w:val="25"/>
         </w:rPr>
-      </w:pPr>
+        <w:t>G</w:t>
+      </w:r>
       <w:r>
         <w:rPr>
           <w:rFonts w:cs="Arial"/>
@@ -3459,7 +4347,148 @@
           <w:sz w:val="25"/>
           <w:szCs w:val="25"/>
         </w:rPr>
+        <w:t xml:space="preserve">uerra </w:t>
+      </w:r>
+      <w:r>
+        <w:rPr>
+          <w:rFonts w:cs="Arial"/>
+          <w:color w:val="FF0000"/>
+          <w:sz w:val="25"/>
+          <w:szCs w:val="25"/>
+        </w:rPr>
+        <w:t>M</w:t>
+      </w:r>
+      <w:r>
+        <w:rPr>
+          <w:rFonts w:cs="Arial"/>
+          <w:color w:val="000000" w:themeColor="text1"/>
+          <w:sz w:val="25"/>
+          <w:szCs w:val="25"/>
+        </w:rPr>
+        <w:t>undial</w:t>
+      </w:r>
+      <w:r>
+        <w:rPr>
+          <w:rFonts w:cs="Arial"/>
+          <w:color w:val="FF0000"/>
+          <w:sz w:val="25"/>
+          <w:szCs w:val="25"/>
+        </w:rPr>
+        <w:t>,</w:t>
+      </w:r>
+      <w:r>
+        <w:rPr>
+          <w:rFonts w:cs="Arial"/>
+          <w:color w:val="000000" w:themeColor="text1"/>
+          <w:sz w:val="25"/>
+          <w:szCs w:val="25"/>
+        </w:rPr>
+        <w:t xml:space="preserve"> una nueva ola de feminismo se alzó exigiendo derechos y sobre todo igualdad. Una de estas feministas fue </w:t>
+      </w:r>
+      <w:proofErr w:type="spellStart"/>
+      <w:r>
+        <w:rPr>
+          <w:rFonts w:cs="Arial"/>
+          <w:color w:val="000000" w:themeColor="text1"/>
+          <w:sz w:val="25"/>
+          <w:szCs w:val="25"/>
+        </w:rPr>
+        <w:t>Simone</w:t>
+      </w:r>
+      <w:proofErr w:type="spellEnd"/>
+      <w:r>
+        <w:rPr>
+          <w:rFonts w:cs="Arial"/>
+          <w:color w:val="000000" w:themeColor="text1"/>
+          <w:sz w:val="25"/>
+          <w:szCs w:val="25"/>
+        </w:rPr>
+        <w:t xml:space="preserve"> de </w:t>
+      </w:r>
+      <w:proofErr w:type="spellStart"/>
+      <w:r>
+        <w:rPr>
+          <w:rFonts w:cs="Arial"/>
+          <w:color w:val="000000" w:themeColor="text1"/>
+          <w:sz w:val="25"/>
+          <w:szCs w:val="25"/>
+        </w:rPr>
+        <w:t>Beauvoir</w:t>
+      </w:r>
+      <w:proofErr w:type="spellEnd"/>
+      <w:r>
+        <w:rPr>
+          <w:rFonts w:cs="Arial"/>
+          <w:color w:val="000000" w:themeColor="text1"/>
+          <w:sz w:val="25"/>
+          <w:szCs w:val="25"/>
+        </w:rPr>
+        <w:t xml:space="preserve">, una francesa pionera en asuntos sobre perspectiva de género. </w:t>
+      </w:r>
+    </w:p>
+    <w:p>
+      <w:pPr>
+        <w:rPr>
+          <w:rFonts w:cs="Arial"/>
+          <w:color w:val="000000" w:themeColor="text1"/>
+          <w:sz w:val="25"/>
+          <w:szCs w:val="25"/>
+        </w:rPr>
+      </w:pPr>
+      <w:r>
+        <w:rPr>
+          <w:rFonts w:cs="Arial"/>
+          <w:color w:val="000000" w:themeColor="text1"/>
+          <w:sz w:val="25"/>
+          <w:szCs w:val="25"/>
+        </w:rPr>
+        <w:lastRenderedPageBreak/>
+        <w:t>En su ensayo “El segundo sexo” publicado en 1949</w:t>
+      </w:r>
+      <w:r>
+        <w:rPr>
+          <w:rFonts w:cs="Arial"/>
+          <w:color w:val="FF0000"/>
+          <w:sz w:val="25"/>
+          <w:szCs w:val="25"/>
+        </w:rPr>
+        <w:t>,</w:t>
+      </w:r>
+      <w:r>
+        <w:rPr>
+          <w:rFonts w:cs="Arial"/>
+          <w:color w:val="000000" w:themeColor="text1"/>
+          <w:sz w:val="25"/>
+          <w:szCs w:val="25"/>
+        </w:rPr>
+        <w:t xml:space="preserve"> ella estipula lo que en un futuro se convertirían en los fundamentos de la actual perspectiva de género.</w:t>
+      </w:r>
+      <w:commentRangeStart w:id="18"/>
+    </w:p>
+    <w:p>
+      <w:pPr>
+        <w:rPr>
+          <w:rFonts w:cs="Arial"/>
+          <w:color w:val="000000" w:themeColor="text1"/>
+          <w:sz w:val="25"/>
+          <w:szCs w:val="25"/>
+        </w:rPr>
+      </w:pPr>
+      <w:r>
+        <w:rPr>
+          <w:rFonts w:cs="Arial"/>
+          <w:color w:val="000000" w:themeColor="text1"/>
+          <w:sz w:val="25"/>
+          <w:szCs w:val="25"/>
+        </w:rPr>
         <w:t>Estos fundamentos son:</w:t>
+      </w:r>
+      <w:commentRangeEnd w:id="18"/>
+      <w:r>
+        <w:rPr>
+          <w:rStyle w:val="Refdecomentario"/>
+        </w:rPr>
+        <w:commentReference w:id="18"/>
       </w:r>
     </w:p>
     <w:p>
@@ -3555,7 +4584,8 @@
           <w:sz w:val="28"/>
         </w:rPr>
       </w:pPr>
-      <w:bookmarkStart w:id="11" w:name="_Toc8412285"/>
+      <w:bookmarkStart w:id="19" w:name="_Toc8412285"/>
+      <w:commentRangeStart w:id="20"/>
       <w:r>
         <w:rPr>
           <w:rFonts w:ascii="Arial" w:hAnsi="Arial" w:cs="Arial"/>
@@ -3574,7 +4604,7 @@
         </w:rPr>
         <w:t>Estudios de Género</w:t>
       </w:r>
-      <w:bookmarkEnd w:id="11"/>
+      <w:bookmarkEnd w:id="19"/>
     </w:p>
     <w:p>
       <w:pPr>
@@ -3589,7 +4619,43 @@
           <w:rFonts w:cs="Arial"/>
           <w:color w:val="000000" w:themeColor="text1"/>
         </w:rPr>
-        <w:t xml:space="preserve">Tras la creación de los fundamentos de la perspectiva de género, se entendió que el género tiene un trasfondo subjetivo (lo que le hace a la persona psicológicamente y como es que ella se identifica) y uno objetivo (las relaciones de poder que existen entre hombre y mujer). </w:t>
+        <w:t xml:space="preserve">Tras la creación de los fundamentos de la perspectiva de género, se entendió que el género tiene un trasfondo subjetivo </w:t>
+      </w:r>
+      <w:commentRangeStart w:id="21"/>
+      <w:r>
+        <w:rPr>
+          <w:rFonts w:cs="Arial"/>
+          <w:color w:val="000000" w:themeColor="text1"/>
+        </w:rPr>
+        <w:t>(lo que le hace a la persona psicológicamente y c</w:t>
+      </w:r>
+      <w:r>
+        <w:rPr>
+          <w:rFonts w:cs="Arial"/>
+          <w:color w:val="FF0000"/>
+        </w:rPr>
+        <w:t>ó</w:t>
+      </w:r>
+      <w:r>
+        <w:rPr>
+          <w:rFonts w:cs="Arial"/>
+          <w:color w:val="000000" w:themeColor="text1"/>
+        </w:rPr>
+        <w:t>mo es que ella se identifica)</w:t>
+      </w:r>
+      <w:commentRangeEnd w:id="21"/>
+      <w:r>
+        <w:rPr>
+          <w:rStyle w:val="Refdecomentario"/>
+        </w:rPr>
+        <w:commentReference w:id="21"/>
+      </w:r>
+      <w:r>
+        <w:rPr>
+          <w:rFonts w:cs="Arial"/>
+          <w:color w:val="000000" w:themeColor="text1"/>
+        </w:rPr>
+        <w:t xml:space="preserve"> y uno objetivo (las relaciones de poder que existen entre hombre y mujer). </w:t>
       </w:r>
     </w:p>
     <w:p>
@@ -3605,14 +4671,52 @@
           <w:rFonts w:cs="Arial"/>
           <w:color w:val="000000" w:themeColor="text1"/>
         </w:rPr>
-        <w:t xml:space="preserve">Esto creo la necesidad de estudiar metodológicamente el sentido objetivo de la perspectiva de género. </w:t>
-      </w:r>
-      <w:r>
-        <w:rPr>
-          <w:rFonts w:cs="Arial"/>
-          <w:color w:val="000000" w:themeColor="text1"/>
-        </w:rPr>
-        <w:t xml:space="preserve">De esta forma creando los estudios de género. </w:t>
+        <w:t>Esto cre</w:t>
+      </w:r>
+      <w:r>
+        <w:rPr>
+          <w:rFonts w:cs="Arial"/>
+          <w:color w:val="FF0000"/>
+        </w:rPr>
+        <w:t>ó</w:t>
+      </w:r>
+      <w:r>
+        <w:rPr>
+          <w:rFonts w:cs="Arial"/>
+          <w:color w:val="000000" w:themeColor="text1"/>
+        </w:rPr>
+        <w:t xml:space="preserve"> la necesidad de estudiar metodológicamente el sentido objetivo de la perspectiva de género</w:t>
+      </w:r>
+      <w:r>
+        <w:rPr>
+          <w:rFonts w:cs="Arial"/>
+          <w:strike/>
+          <w:color w:val="000000" w:themeColor="text1"/>
+        </w:rPr>
+        <w:t xml:space="preserve">. </w:t>
+      </w:r>
+      <w:r>
+        <w:rPr>
+          <w:rFonts w:cs="Arial"/>
+          <w:strike/>
+          <w:color w:val="000000" w:themeColor="text1"/>
+        </w:rPr>
+        <w:t>De esta forma</w:t>
+      </w:r>
+      <w:r>
+        <w:rPr>
+          <w:rFonts w:cs="Arial"/>
+          <w:strike/>
+          <w:color w:val="FF0000"/>
+        </w:rPr>
+        <w:t>,</w:t>
+      </w:r>
+      <w:r>
+        <w:rPr>
+          <w:rFonts w:cs="Arial"/>
+          <w:color w:val="000000" w:themeColor="text1"/>
+        </w:rPr>
+        <w:t xml:space="preserve"> creando los estudios de género. </w:t>
       </w:r>
     </w:p>
     <w:p>
@@ -3638,7 +4742,14 @@
           <w:szCs w:val="25"/>
           <w:shd w:val="clear" w:color="auto" w:fill="FFFFFF"/>
         </w:rPr>
-        <w:t xml:space="preserve">Los estudios de género, por tanto, analizan las relaciones de género como un orden que se impone a los individuos, pero que a la vez los individuos reproducen continuamente en sus prácticas. Asimismo, las prácticas, los discursos y el contexto socio-cultural de las relaciones de género pueden presentar inconsistencias y cambiar a diferentes ritmos (por ejemplo, el acceso más igualitario </w:t>
+        <w:t xml:space="preserve">Los estudios de género, por tanto, analizan las relaciones de género como un orden que se impone a los individuos, pero que a la vez los individuos reproducen </w:t>
+      </w:r>
+      <w:commentRangeEnd w:id="20"/>
+      <w:r>
+        <w:rPr>
+          <w:rStyle w:val="Refdecomentario"/>
+        </w:rPr>
+        <w:commentReference w:id="20"/>
       </w:r>
       <w:r>
         <w:rPr>
@@ -3648,137 +4759,7 @@
           <w:szCs w:val="25"/>
           <w:shd w:val="clear" w:color="auto" w:fill="FFFFFF"/>
         </w:rPr>
-        <w:lastRenderedPageBreak/>
-        <w:t>de las mujeres al empleo y la educación no necesariamente modifican las concepciones tradicionales sobre las relaciones entre hombres y mujeres en el hogar).” (Ariza, Marina, et al. 2000)</w:t>
-      </w:r>
-    </w:p>
-    <w:p>
-      <w:pPr>
-        <w:ind w:left="1069" w:firstLine="0"/>
-        <w:rPr>
-          <w:rFonts w:cs="Arial"/>
-          <w:color w:val="000000" w:themeColor="text1"/>
-        </w:rPr>
-      </w:pPr>
-    </w:p>
-    <w:p>
-      <w:pPr>
-        <w:pStyle w:val="Ttulo3"/>
-        <w:rPr>
-          <w:rFonts w:ascii="Arial" w:hAnsi="Arial" w:cs="Arial"/>
-          <w:b/>
-          <w:color w:val="000000" w:themeColor="text1"/>
-          <w:sz w:val="28"/>
-        </w:rPr>
-      </w:pPr>
-      <w:bookmarkStart w:id="12" w:name="_Toc8412286"/>
-      <w:r>
-        <w:rPr>
-          <w:rFonts w:ascii="Arial" w:hAnsi="Arial" w:cs="Arial"/>
-          <w:b/>
-          <w:color w:val="000000" w:themeColor="text1"/>
-          <w:sz w:val="28"/>
-        </w:rPr>
-        <w:t>3.1.4 Perspectiva de género en México</w:t>
-      </w:r>
-      <w:bookmarkEnd w:id="12"/>
-      <w:r>
-        <w:rPr>
-          <w:rFonts w:ascii="Arial" w:hAnsi="Arial" w:cs="Arial"/>
-          <w:b/>
-          <w:color w:val="000000" w:themeColor="text1"/>
-          <w:sz w:val="28"/>
-        </w:rPr>
-        <w:t xml:space="preserve"> </w:t>
-      </w:r>
-    </w:p>
-    <w:p>
-      <w:pPr>
-        <w:rPr>
-          <w:rFonts w:cs="Arial"/>
-          <w:color w:val="000000" w:themeColor="text1"/>
-        </w:rPr>
-      </w:pPr>
-      <w:r>
-        <w:rPr>
-          <w:rFonts w:cs="Arial"/>
-          <w:color w:val="000000" w:themeColor="text1"/>
-        </w:rPr>
-        <w:t xml:space="preserve">A pesar de que grandes avances en el ámbito legal se han realizado para acortar la diferencia entre los hombres y las mujeres, muchas cosas se pueden aun hacer en un ámbito cultural. </w:t>
-      </w:r>
-    </w:p>
-    <w:p>
-      <w:pPr>
-        <w:rPr>
-          <w:rFonts w:cs="Arial"/>
-          <w:color w:val="000000" w:themeColor="text1"/>
-        </w:rPr>
-      </w:pPr>
-      <w:r>
-        <w:rPr>
-          <w:rFonts w:cs="Arial"/>
-          <w:color w:val="000000" w:themeColor="text1"/>
-        </w:rPr>
-        <w:t xml:space="preserve"> De acuerdo con una encuesta del INEGI realizada en el 2006 el 56% de las mujeres entrevistadas necesitan permiso de su esposo o pareja para trabajar. Otra encuesta dicta que en el 2015 más del 70% de los hogares mexicanos son encabezados por la figura masculina poniendo a la figura femenina en un segundo plano. </w:t>
-      </w:r>
-    </w:p>
-    <w:p>
-      <w:pPr>
-        <w:pStyle w:val="Ttulo3"/>
-        <w:rPr>
-          <w:rFonts w:ascii="Arial" w:hAnsi="Arial" w:cs="Arial"/>
-          <w:b/>
-          <w:color w:val="000000" w:themeColor="text1"/>
-          <w:sz w:val="28"/>
-        </w:rPr>
-      </w:pPr>
-      <w:bookmarkStart w:id="13" w:name="_Toc8412287"/>
-      <w:r>
-        <w:rPr>
-          <w:rFonts w:ascii="Arial" w:hAnsi="Arial" w:cs="Arial"/>
-          <w:b/>
-          <w:color w:val="000000" w:themeColor="text1"/>
-          <w:sz w:val="28"/>
-        </w:rPr>
-        <w:t>3.1.5 Diferencia entre Ideología y Perspectiva de género</w:t>
-      </w:r>
-      <w:bookmarkEnd w:id="13"/>
-    </w:p>
-    <w:p>
-      <w:pPr>
-        <w:rPr>
-          <w:rFonts w:cs="Arial"/>
-          <w:color w:val="000000" w:themeColor="text1"/>
-        </w:rPr>
-      </w:pPr>
-      <w:r>
-        <w:rPr>
-          <w:rFonts w:cs="Arial"/>
-          <w:color w:val="000000" w:themeColor="text1"/>
-        </w:rPr>
-        <w:t xml:space="preserve">Uno puede considerar como una revolución de ideas a la perspectiva de género. En la mayoría de estas revoluciones se produce una resistencia que opone a la teoría que se estableció primero. </w:t>
-      </w:r>
-    </w:p>
-    <w:p>
-      <w:pPr>
-        <w:rPr>
-          <w:rFonts w:cs="Arial"/>
-          <w:color w:val="000000" w:themeColor="text1"/>
-        </w:rPr>
-      </w:pPr>
-      <w:r>
-        <w:rPr>
-          <w:rFonts w:cs="Arial"/>
-          <w:color w:val="000000" w:themeColor="text1"/>
-        </w:rPr>
-        <w:t>La “Ideología de género” se estableció en un ambiente católico durante los años 90. Es un término que se utiliza para criticar a los estudios de género.</w:t>
-      </w:r>
-      <w:r>
-        <w:rPr>
-          <w:rFonts w:cs="Arial"/>
-          <w:color w:val="000000" w:themeColor="text1"/>
-        </w:rPr>
-        <w:t xml:space="preserve"> </w:t>
+        <w:t xml:space="preserve">continuamente en sus prácticas. Asimismo, las prácticas, los discursos y el contexto socio-cultural de las relaciones de género pueden presentar inconsistencias y cambiar a diferentes ritmos (por ejemplo, el acceso más igualitario </w:t>
       </w:r>
       <w:r>
         <w:rPr>
@@ -3788,9 +4769,221 @@
           <w:szCs w:val="25"/>
           <w:shd w:val="clear" w:color="auto" w:fill="FFFFFF"/>
         </w:rPr>
+        <w:lastRenderedPageBreak/>
+        <w:t>de las mujeres al empleo y la educación no necesariamente modifican las concepciones tradicionales sobre las relaciones entre hombres y mujeres en el hogar).” (Ariza, Marina, et al. 2000)</w:t>
+      </w:r>
+    </w:p>
+    <w:p>
+      <w:pPr>
+        <w:ind w:left="1069" w:firstLine="0"/>
+        <w:rPr>
+          <w:rFonts w:cs="Arial"/>
+          <w:color w:val="000000" w:themeColor="text1"/>
+        </w:rPr>
+      </w:pPr>
+    </w:p>
+    <w:p>
+      <w:pPr>
+        <w:pStyle w:val="Ttulo3"/>
+        <w:rPr>
+          <w:rFonts w:ascii="Arial" w:hAnsi="Arial" w:cs="Arial"/>
+          <w:b/>
+          <w:color w:val="000000" w:themeColor="text1"/>
+          <w:sz w:val="28"/>
+        </w:rPr>
+      </w:pPr>
+      <w:bookmarkStart w:id="22" w:name="_Toc8412286"/>
+      <w:r>
+        <w:rPr>
+          <w:rFonts w:ascii="Arial" w:hAnsi="Arial" w:cs="Arial"/>
+          <w:b/>
+          <w:color w:val="000000" w:themeColor="text1"/>
+          <w:sz w:val="28"/>
+        </w:rPr>
+        <w:t>3.1.4 Perspectiva de género en México</w:t>
+      </w:r>
+      <w:bookmarkEnd w:id="22"/>
+      <w:r>
+        <w:rPr>
+          <w:rFonts w:ascii="Arial" w:hAnsi="Arial" w:cs="Arial"/>
+          <w:b/>
+          <w:color w:val="000000" w:themeColor="text1"/>
+          <w:sz w:val="28"/>
+        </w:rPr>
+        <w:t xml:space="preserve"> </w:t>
+      </w:r>
+    </w:p>
+    <w:p>
+      <w:pPr>
+        <w:rPr>
+          <w:rFonts w:cs="Arial"/>
+          <w:color w:val="000000" w:themeColor="text1"/>
+        </w:rPr>
+      </w:pPr>
+      <w:r>
+        <w:rPr>
+          <w:rFonts w:cs="Arial"/>
+          <w:color w:val="000000" w:themeColor="text1"/>
+        </w:rPr>
+        <w:t xml:space="preserve">A pesar de que grandes avances en el ámbito legal se han realizado para acortar la diferencia entre los hombres y las mujeres, muchas cosas se pueden </w:t>
+      </w:r>
+      <w:r>
+        <w:rPr>
+          <w:rFonts w:cs="Arial"/>
+          <w:strike/>
+          <w:color w:val="000000" w:themeColor="text1"/>
+        </w:rPr>
+        <w:t>aun</w:t>
+      </w:r>
+      <w:r>
+        <w:rPr>
+          <w:rFonts w:cs="Arial"/>
+          <w:color w:val="000000" w:themeColor="text1"/>
+        </w:rPr>
+        <w:t xml:space="preserve"> hacer</w:t>
+      </w:r>
+      <w:r>
+        <w:rPr>
+          <w:rFonts w:cs="Arial"/>
+          <w:color w:val="FF0000"/>
+        </w:rPr>
+        <w:t xml:space="preserve"> aún</w:t>
+      </w:r>
+      <w:r>
+        <w:rPr>
+          <w:rFonts w:cs="Arial"/>
+          <w:color w:val="000000" w:themeColor="text1"/>
+        </w:rPr>
+        <w:t xml:space="preserve"> en un ámbito cultural. </w:t>
+      </w:r>
+    </w:p>
+    <w:p>
+      <w:pPr>
+        <w:rPr>
+          <w:rFonts w:cs="Arial"/>
+          <w:color w:val="000000" w:themeColor="text1"/>
+        </w:rPr>
+      </w:pPr>
+      <w:r>
+        <w:rPr>
+          <w:rFonts w:cs="Arial"/>
+          <w:color w:val="000000" w:themeColor="text1"/>
+        </w:rPr>
+        <w:t xml:space="preserve"> De acuerdo con una encuesta del INEGI realizada en el 2006</w:t>
+      </w:r>
+      <w:r>
+        <w:rPr>
+          <w:rFonts w:cs="Arial"/>
+          <w:color w:val="FF0000"/>
+        </w:rPr>
+        <w:t>,</w:t>
+      </w:r>
+      <w:r>
+        <w:rPr>
+          <w:rFonts w:cs="Arial"/>
+          <w:color w:val="000000" w:themeColor="text1"/>
+        </w:rPr>
+        <w:t xml:space="preserve"> el 56% de las mujeres entrevistadas necesitan permiso de su esposo o pareja para trabajar. Otra encuesta dicta que en el 2015 más del 70% de los hogares mexicanos son encabezados por la figura masculina</w:t>
+      </w:r>
+      <w:r>
+        <w:rPr>
+          <w:rFonts w:cs="Arial"/>
+          <w:color w:val="FF0000"/>
+        </w:rPr>
+        <w:t>,</w:t>
+      </w:r>
+      <w:r>
+        <w:rPr>
+          <w:rFonts w:cs="Arial"/>
+          <w:color w:val="000000" w:themeColor="text1"/>
+        </w:rPr>
+        <w:t xml:space="preserve"> poniendo a la figura femenina en un segundo plano. </w:t>
+      </w:r>
+    </w:p>
+    <w:p>
+      <w:pPr>
+        <w:pStyle w:val="Ttulo3"/>
+        <w:rPr>
+          <w:rFonts w:ascii="Arial" w:hAnsi="Arial" w:cs="Arial"/>
+          <w:b/>
+          <w:color w:val="000000" w:themeColor="text1"/>
+          <w:sz w:val="28"/>
+        </w:rPr>
+      </w:pPr>
+      <w:bookmarkStart w:id="23" w:name="_Toc8412287"/>
+      <w:r>
+        <w:rPr>
+          <w:rFonts w:ascii="Arial" w:hAnsi="Arial" w:cs="Arial"/>
+          <w:b/>
+          <w:color w:val="000000" w:themeColor="text1"/>
+          <w:sz w:val="28"/>
+        </w:rPr>
+        <w:t>3.1.5 Diferencia entre Ideología y Perspectiva de género</w:t>
+      </w:r>
+      <w:bookmarkEnd w:id="23"/>
+    </w:p>
+    <w:p>
+      <w:pPr>
+        <w:rPr>
+          <w:rFonts w:cs="Arial"/>
+          <w:color w:val="000000" w:themeColor="text1"/>
+        </w:rPr>
+      </w:pPr>
+      <w:r>
+        <w:rPr>
+          <w:rFonts w:cs="Arial"/>
+          <w:color w:val="000000" w:themeColor="text1"/>
+        </w:rPr>
+        <w:t xml:space="preserve">Uno puede considerar como una revolución de ideas a la perspectiva de género. En la mayoría de estas revoluciones se produce una resistencia que </w:t>
+      </w:r>
+      <w:commentRangeStart w:id="24"/>
+      <w:r>
+        <w:rPr>
+          <w:rFonts w:cs="Arial"/>
+          <w:color w:val="000000" w:themeColor="text1"/>
+        </w:rPr>
+        <w:t xml:space="preserve">opone a la teoría que se estableció primero. </w:t>
+      </w:r>
+      <w:commentRangeEnd w:id="24"/>
+      <w:r>
+        <w:rPr>
+          <w:rStyle w:val="Refdecomentario"/>
+        </w:rPr>
+        <w:commentReference w:id="24"/>
+      </w:r>
+    </w:p>
+    <w:p>
+      <w:pPr>
+        <w:rPr>
+          <w:rFonts w:cs="Arial"/>
+          <w:color w:val="000000" w:themeColor="text1"/>
+        </w:rPr>
+      </w:pPr>
+      <w:r>
+        <w:rPr>
+          <w:rFonts w:cs="Arial"/>
+          <w:color w:val="000000" w:themeColor="text1"/>
+        </w:rPr>
+        <w:t>La “Ideología de género” se estableció en un ambiente católico durante los años 90. Es un término que se utiliza para criticar a los estudios de género.</w:t>
+      </w:r>
+      <w:r>
+        <w:rPr>
+          <w:rFonts w:cs="Arial"/>
+          <w:color w:val="000000" w:themeColor="text1"/>
+        </w:rPr>
+        <w:t xml:space="preserve"> </w:t>
+      </w:r>
+      <w:r>
+        <w:rPr>
+          <w:rFonts w:cs="Arial"/>
+          <w:color w:val="000000" w:themeColor="text1"/>
+          <w:sz w:val="25"/>
+          <w:szCs w:val="25"/>
+          <w:shd w:val="clear" w:color="auto" w:fill="FFFFFF"/>
+        </w:rPr>
         <w:t> Quienes hacen uso de este término sostienen que los estudios de género ocultan un </w:t>
       </w:r>
-      <w:hyperlink r:id="rId9" w:tooltip="Teoría de la conspiración" w:history="1">
+      <w:hyperlink r:id="rId10" w:tooltip="Teoría de la conspiración" w:history="1">
         <w:r>
           <w:rPr>
             <w:rStyle w:val="Hipervnculo"/>
@@ -3806,6 +4999,18 @@
       </w:hyperlink>
       <w:r>
         <w:rPr>
+          <w:rStyle w:val="Hipervnculo"/>
+          <w:rFonts w:cs="Arial"/>
+          <w:color w:val="FF0000"/>
+          <w:sz w:val="25"/>
+          <w:szCs w:val="25"/>
+          <w:u w:val="none"/>
+          <w:shd w:val="clear" w:color="auto" w:fill="FFFFFF"/>
+        </w:rPr>
+        <w:t>,</w:t>
+      </w:r>
+      <w:r>
+        <w:rPr>
           <w:rFonts w:cs="Arial"/>
           <w:color w:val="000000" w:themeColor="text1"/>
           <w:sz w:val="25"/>
@@ -3814,7 +5019,7 @@
         </w:rPr>
         <w:t> enfocado en la destrucción de la </w:t>
       </w:r>
-      <w:hyperlink r:id="rId10" w:tooltip="Familia" w:history="1">
+      <w:hyperlink r:id="rId11" w:tooltip="Familia" w:history="1">
         <w:r>
           <w:rPr>
             <w:rStyle w:val="Hipervnculo"/>
@@ -3838,7 +5043,7 @@
         </w:rPr>
         <w:t> y de la </w:t>
       </w:r>
-      <w:hyperlink r:id="rId11" w:tooltip="Sociedad" w:history="1">
+      <w:hyperlink r:id="rId12" w:tooltip="Sociedad" w:history="1">
         <w:r>
           <w:rPr>
             <w:rStyle w:val="Hipervnculo"/>
@@ -3860,8 +5065,9 @@
           <w:szCs w:val="25"/>
           <w:shd w:val="clear" w:color="auto" w:fill="FFFFFF"/>
         </w:rPr>
-        <w:t> fundada sobre un presunto “orden natural” (Garbagnoli,</w:t>
-      </w:r>
+        <w:t> fundada sobre un presunto “orden natural” (</w:t>
+      </w:r>
+      <w:proofErr w:type="spellStart"/>
       <w:r>
         <w:rPr>
           <w:rFonts w:cs="Arial"/>
@@ -3870,6 +5076,27 @@
           <w:szCs w:val="25"/>
           <w:shd w:val="clear" w:color="auto" w:fill="FFFFFF"/>
         </w:rPr>
+        <w:t>Garbagnoli</w:t>
+      </w:r>
+      <w:proofErr w:type="spellEnd"/>
+      <w:r>
+        <w:rPr>
+          <w:rFonts w:cs="Arial"/>
+          <w:color w:val="000000" w:themeColor="text1"/>
+          <w:sz w:val="25"/>
+          <w:szCs w:val="25"/>
+          <w:shd w:val="clear" w:color="auto" w:fill="FFFFFF"/>
+        </w:rPr>
+        <w:t>,</w:t>
+      </w:r>
+      <w:r>
+        <w:rPr>
+          <w:rFonts w:cs="Arial"/>
+          <w:color w:val="000000" w:themeColor="text1"/>
+          <w:sz w:val="25"/>
+          <w:szCs w:val="25"/>
+          <w:shd w:val="clear" w:color="auto" w:fill="FFFFFF"/>
+        </w:rPr>
         <w:t xml:space="preserve"> 2014)</w:t>
       </w:r>
     </w:p>
@@ -3883,7 +5110,7 @@
           <w:sz w:val="28"/>
         </w:rPr>
       </w:pPr>
-      <w:bookmarkStart w:id="14" w:name="_Toc8412288"/>
+      <w:bookmarkStart w:id="25" w:name="_Toc8412288"/>
       <w:r>
         <w:rPr>
           <w:rFonts w:ascii="Arial" w:hAnsi="Arial" w:cs="Arial"/>
@@ -3893,7 +5120,7 @@
         </w:rPr>
         <w:t>3.2 Niveles de estudio estipulados por el gobierno</w:t>
       </w:r>
-      <w:bookmarkEnd w:id="14"/>
+      <w:bookmarkEnd w:id="25"/>
     </w:p>
     <w:p>
       <w:pPr>
@@ -4138,7 +5365,7 @@
           <w:color w:val="000000" w:themeColor="text1"/>
         </w:rPr>
       </w:pPr>
-      <w:bookmarkStart w:id="15" w:name="_Toc8412289"/>
+      <w:bookmarkStart w:id="26" w:name="_Toc8412289"/>
       <w:r>
         <w:rPr>
           <w:rFonts w:ascii="Arial" w:hAnsi="Arial" w:cs="Arial"/>
@@ -4148,7 +5375,7 @@
         <w:lastRenderedPageBreak/>
         <w:t>4 Método</w:t>
       </w:r>
-      <w:bookmarkEnd w:id="15"/>
+      <w:bookmarkEnd w:id="26"/>
     </w:p>
     <w:p>
       <w:pPr>
@@ -4160,8 +5387,8 @@
           <w:sz w:val="24"/>
         </w:rPr>
       </w:pPr>
-      <w:bookmarkStart w:id="16" w:name="_Toc8412290"/>
-      <w:bookmarkStart w:id="17" w:name="_Toc532518213"/>
+      <w:bookmarkStart w:id="27" w:name="_Toc8412290"/>
+      <w:bookmarkStart w:id="28" w:name="_Toc532518213"/>
       <w:r>
         <w:rPr>
           <w:rFonts w:ascii="Arial" w:hAnsi="Arial" w:cs="Arial"/>
@@ -4171,7 +5398,7 @@
         </w:rPr>
         <w:t>4.1 Participantes</w:t>
       </w:r>
-      <w:bookmarkEnd w:id="16"/>
+      <w:bookmarkEnd w:id="27"/>
     </w:p>
     <w:p>
       <w:pPr>
@@ -4187,12 +5414,27 @@
         </w:rPr>
         <w:t xml:space="preserve">Para este estudio se utilizará una muestra de aproximadamente 50 participantes. </w:t>
       </w:r>
-      <w:r>
-        <w:rPr>
-          <w:rFonts w:cs="Arial"/>
-          <w:color w:val="000000" w:themeColor="text1"/>
-        </w:rPr>
-        <w:t xml:space="preserve">Los sujetos serán obtenidos mediante una publicación online, encuestas presenciales en Parque Hundido, Parque Delta y Metro Zócalo y Aculco; esto con el fin de que la muestra sea lo más aleatoria posible. La edad de los sujetos, género, la escolaridad, y el nivel socioeconómico deberán de ser lo más aleatorios posibles, ya que el estudio tiene estos datos como variables, pero la nacionalidad de cada sujeto deberá de ser mexicana. </w:t>
+      <w:commentRangeStart w:id="29"/>
+      <w:r>
+        <w:rPr>
+          <w:rFonts w:cs="Arial"/>
+          <w:color w:val="000000" w:themeColor="text1"/>
+        </w:rPr>
+        <w:t>Los sujetos serán obtenidos mediante una publicación online, encuestas presenciales en Parque Hundido, Parque Delta y Metro Zócalo y Aculco; esto con el fin de que la muestra sea lo más aleatoria posible</w:t>
+      </w:r>
+      <w:commentRangeEnd w:id="29"/>
+      <w:r>
+        <w:rPr>
+          <w:rStyle w:val="Refdecomentario"/>
+        </w:rPr>
+        <w:commentReference w:id="29"/>
+      </w:r>
+      <w:r>
+        <w:rPr>
+          <w:rFonts w:cs="Arial"/>
+          <w:color w:val="000000" w:themeColor="text1"/>
+        </w:rPr>
+        <w:t xml:space="preserve">. La edad de los sujetos, género, la escolaridad, y el nivel socioeconómico deberán de ser lo más aleatorios posibles, ya que el estudio tiene estos datos como variables, pero la nacionalidad de cada sujeto deberá de ser mexicana. </w:t>
       </w:r>
     </w:p>
     <w:p>
@@ -4205,7 +5447,7 @@
           <w:sz w:val="24"/>
         </w:rPr>
       </w:pPr>
-      <w:bookmarkStart w:id="18" w:name="_Toc8412291"/>
+      <w:bookmarkStart w:id="30" w:name="_Toc8412291"/>
       <w:r>
         <w:rPr>
           <w:rFonts w:ascii="Arial" w:hAnsi="Arial" w:cs="Arial"/>
@@ -4215,21 +5457,81 @@
         </w:rPr>
         <w:t>4.2 Materiales</w:t>
       </w:r>
-      <w:bookmarkEnd w:id="18"/>
-    </w:p>
-    <w:p>
-      <w:pPr>
-        <w:rPr>
-          <w:rFonts w:cs="Arial"/>
-          <w:color w:val="000000" w:themeColor="text1"/>
-        </w:rPr>
-      </w:pPr>
-      <w:r>
-        <w:rPr>
-          <w:rFonts w:cs="Arial"/>
-          <w:color w:val="000000" w:themeColor="text1"/>
-        </w:rPr>
-        <w:t>Para este estudio no se utilizó ningún estímulo, y el único material utilizado fue la siguiente encuesta, la cual fue diseñada exclusivamente para este estudio y será aplicada a cada sujeto de forma individual:</w:t>
+      <w:bookmarkEnd w:id="30"/>
+    </w:p>
+    <w:p>
+      <w:pPr>
+        <w:rPr>
+          <w:rFonts w:cs="Arial"/>
+          <w:color w:val="000000" w:themeColor="text1"/>
+        </w:rPr>
+      </w:pPr>
+      <w:r>
+        <w:rPr>
+          <w:rFonts w:cs="Arial"/>
+          <w:color w:val="000000" w:themeColor="text1"/>
+        </w:rPr>
+        <w:t xml:space="preserve">Para este estudio no se </w:t>
+      </w:r>
+      <w:commentRangeStart w:id="31"/>
+      <w:r>
+        <w:rPr>
+          <w:rFonts w:cs="Arial"/>
+          <w:color w:val="000000" w:themeColor="text1"/>
+          <w:highlight w:val="yellow"/>
+        </w:rPr>
+        <w:t>utilizó</w:t>
+      </w:r>
+      <w:r>
+        <w:rPr>
+          <w:rFonts w:cs="Arial"/>
+          <w:color w:val="000000" w:themeColor="text1"/>
+        </w:rPr>
+        <w:t xml:space="preserve"> ningún estímulo, y el único material utilizado fue la siguiente encuesta, </w:t>
+      </w:r>
+      <w:r>
+        <w:rPr>
+          <w:rFonts w:cs="Arial"/>
+          <w:strike/>
+          <w:color w:val="000000" w:themeColor="text1"/>
+        </w:rPr>
+        <w:t>la cual fue</w:t>
+      </w:r>
+      <w:r>
+        <w:rPr>
+          <w:rFonts w:cs="Arial"/>
+          <w:color w:val="000000" w:themeColor="text1"/>
+        </w:rPr>
+        <w:t xml:space="preserve"> diseñada exclusivamente para este estudio y </w:t>
+      </w:r>
+      <w:r>
+        <w:rPr>
+          <w:rFonts w:cs="Arial"/>
+          <w:color w:val="FF0000"/>
+        </w:rPr>
+        <w:t xml:space="preserve">que </w:t>
+      </w:r>
+      <w:r>
+        <w:rPr>
+          <w:rFonts w:cs="Arial"/>
+          <w:color w:val="000000" w:themeColor="text1"/>
+          <w:highlight w:val="yellow"/>
+        </w:rPr>
+        <w:t>será</w:t>
+      </w:r>
+      <w:commentRangeEnd w:id="31"/>
+      <w:r>
+        <w:rPr>
+          <w:rStyle w:val="Refdecomentario"/>
+        </w:rPr>
+        <w:commentReference w:id="31"/>
+      </w:r>
+      <w:r>
+        <w:rPr>
+          <w:rFonts w:cs="Arial"/>
+          <w:color w:val="000000" w:themeColor="text1"/>
+        </w:rPr>
+        <w:t xml:space="preserve"> aplicada a cada sujeto de forma individual:</w:t>
       </w:r>
     </w:p>
     <w:p>
@@ -4482,7 +5784,7 @@
           <w:sz w:val="24"/>
         </w:rPr>
       </w:pPr>
-      <w:bookmarkStart w:id="19" w:name="_Toc8412292"/>
+      <w:bookmarkStart w:id="32" w:name="_Toc8412292"/>
       <w:r>
         <w:rPr>
           <w:rFonts w:ascii="Arial" w:hAnsi="Arial" w:cs="Arial"/>
@@ -4493,21 +5795,36 @@
         <w:lastRenderedPageBreak/>
         <w:t>4.3 Procedimiento</w:t>
       </w:r>
-      <w:bookmarkEnd w:id="19"/>
-    </w:p>
-    <w:p>
-      <w:pPr>
-        <w:rPr>
-          <w:rFonts w:cs="Arial"/>
-          <w:color w:val="000000" w:themeColor="text1"/>
-        </w:rPr>
-      </w:pPr>
-      <w:r>
-        <w:rPr>
-          <w:rFonts w:cs="Arial"/>
-          <w:color w:val="000000" w:themeColor="text1"/>
-        </w:rPr>
-        <w:t>Para llevar a cabo este procedimiento se deben de seguir una variedad de pasos. Lo primero que se debe de realizar es una aproximación cortes por parte de algún investigador a un posible sujeto en alguna de las posibles locaciones, en ese instante se le preguntará si está interesado en participar en una investigación.</w:t>
+      <w:bookmarkEnd w:id="32"/>
+    </w:p>
+    <w:p>
+      <w:pPr>
+        <w:rPr>
+          <w:rFonts w:cs="Arial"/>
+          <w:color w:val="000000" w:themeColor="text1"/>
+        </w:rPr>
+      </w:pPr>
+      <w:commentRangeStart w:id="33"/>
+      <w:r>
+        <w:rPr>
+          <w:rFonts w:cs="Arial"/>
+          <w:color w:val="000000" w:themeColor="text1"/>
+        </w:rPr>
+        <w:t>Para llevar a cabo este procedimiento se deben de seguir una variedad de pasos. Lo primero que se debe de realizar es una aproximación cort</w:t>
+      </w:r>
+      <w:r>
+        <w:rPr>
+          <w:rFonts w:cs="Arial"/>
+          <w:color w:val="FF0000"/>
+        </w:rPr>
+        <w:t>é</w:t>
+      </w:r>
+      <w:r>
+        <w:rPr>
+          <w:rFonts w:cs="Arial"/>
+          <w:color w:val="000000" w:themeColor="text1"/>
+        </w:rPr>
+        <w:t>s por parte de algún investigador a un posible sujeto en alguna de las posibles locaciones, en ese instante se le preguntará si está interesado en participar en una investigación.</w:t>
       </w:r>
     </w:p>
     <w:p>
@@ -4537,22 +5854,95 @@
           <w:rFonts w:cs="Arial"/>
           <w:color w:val="000000" w:themeColor="text1"/>
         </w:rPr>
-        <w:t xml:space="preserve">En este punto el investigador le presentará al sujeto una hoja con la encuesta impresa en una de sus lados, durante un periodo de 10 minutos el sujeto contestará la encuesta mientras que el investigador está presente por si se ofrece alguna duda. La encuesta es realizada en un lugar público y de forma individual a cada sujeto.  </w:t>
-      </w:r>
-    </w:p>
-    <w:p>
-      <w:pPr>
-        <w:rPr>
-          <w:rFonts w:cs="Arial"/>
-          <w:color w:val="000000" w:themeColor="text1"/>
-        </w:rPr>
-      </w:pPr>
-      <w:r>
-        <w:rPr>
-          <w:rFonts w:cs="Arial"/>
-          <w:color w:val="000000" w:themeColor="text1"/>
-        </w:rPr>
-        <w:t>Una vez acabada la encuesta se les recogerá y se les agradecerá a los individuos su participación.</w:t>
+        <w:t>En este punto el investigador le presentará al sujeto una hoja con la encuesta impresa en un</w:t>
+      </w:r>
+      <w:r>
+        <w:rPr>
+          <w:rFonts w:cs="Arial"/>
+          <w:color w:val="FF0000"/>
+        </w:rPr>
+        <w:t>o</w:t>
+      </w:r>
+      <w:r>
+        <w:rPr>
+          <w:rFonts w:cs="Arial"/>
+          <w:color w:val="000000" w:themeColor="text1"/>
+        </w:rPr>
+        <w:t xml:space="preserve"> de sus lados, durante un periodo de 10 minutos el sujeto contestará la encuesta mientras que el investigador está presente por </w:t>
+      </w:r>
+      <w:commentRangeStart w:id="34"/>
+      <w:r>
+        <w:rPr>
+          <w:rFonts w:cs="Arial"/>
+          <w:color w:val="000000" w:themeColor="text1"/>
+        </w:rPr>
+        <w:t>si se ofrece alguna duda</w:t>
+      </w:r>
+      <w:commentRangeEnd w:id="34"/>
+      <w:r>
+        <w:rPr>
+          <w:rStyle w:val="Refdecomentario"/>
+        </w:rPr>
+        <w:commentReference w:id="34"/>
+      </w:r>
+      <w:r>
+        <w:rPr>
+          <w:rFonts w:cs="Arial"/>
+          <w:color w:val="000000" w:themeColor="text1"/>
+        </w:rPr>
+        <w:t xml:space="preserve">. La encuesta </w:t>
+      </w:r>
+      <w:r>
+        <w:rPr>
+          <w:rFonts w:cs="Arial"/>
+          <w:color w:val="000000" w:themeColor="text1"/>
+          <w:highlight w:val="yellow"/>
+        </w:rPr>
+        <w:t>es</w:t>
+      </w:r>
+      <w:r>
+        <w:rPr>
+          <w:rFonts w:cs="Arial"/>
+          <w:color w:val="000000" w:themeColor="text1"/>
+        </w:rPr>
+        <w:t xml:space="preserve"> realizada en un lugar público y de forma individual a cada sujeto.  </w:t>
+      </w:r>
+    </w:p>
+    <w:p>
+      <w:pPr>
+        <w:rPr>
+          <w:rFonts w:cs="Arial"/>
+          <w:color w:val="000000" w:themeColor="text1"/>
+        </w:rPr>
+      </w:pPr>
+      <w:r>
+        <w:rPr>
+          <w:rFonts w:cs="Arial"/>
+          <w:color w:val="000000" w:themeColor="text1"/>
+        </w:rPr>
+        <w:t xml:space="preserve">Una vez acabada la encuesta </w:t>
+      </w:r>
+      <w:r>
+        <w:rPr>
+          <w:rFonts w:cs="Arial"/>
+          <w:color w:val="000000" w:themeColor="text1"/>
+          <w:highlight w:val="yellow"/>
+        </w:rPr>
+        <w:t>se les recogerá</w:t>
+      </w:r>
+      <w:r>
+        <w:rPr>
+          <w:rFonts w:cs="Arial"/>
+          <w:color w:val="000000" w:themeColor="text1"/>
+        </w:rPr>
+        <w:t xml:space="preserve"> y se les agradecerá a los individuos su participación.</w:t>
+      </w:r>
+      <w:commentRangeEnd w:id="33"/>
+      <w:r>
+        <w:rPr>
+          <w:rStyle w:val="Refdecomentario"/>
+        </w:rPr>
+        <w:commentReference w:id="33"/>
       </w:r>
     </w:p>
     <w:p>
@@ -4565,7 +5955,7 @@
           <w:sz w:val="24"/>
         </w:rPr>
       </w:pPr>
-      <w:bookmarkStart w:id="20" w:name="_Toc8412293"/>
+      <w:bookmarkStart w:id="35" w:name="_Toc8412293"/>
       <w:r>
         <w:rPr>
           <w:rFonts w:ascii="Arial" w:hAnsi="Arial" w:cs="Arial"/>
@@ -4575,22 +5965,44 @@
         </w:rPr>
         <w:t>4.4 Hipótesis Alterna:</w:t>
       </w:r>
-      <w:bookmarkEnd w:id="17"/>
-      <w:bookmarkEnd w:id="20"/>
-    </w:p>
-    <w:p>
-      <w:pPr>
-        <w:rPr>
-          <w:rFonts w:cs="Arial"/>
-          <w:color w:val="000000" w:themeColor="text1"/>
-        </w:rPr>
-      </w:pPr>
-      <w:r>
-        <w:rPr>
-          <w:rFonts w:cs="Arial"/>
-          <w:color w:val="000000" w:themeColor="text1"/>
-        </w:rPr>
-        <w:t>Sí existe una relación entre la aceptación de una perspectiva de género y el nivel de estudio por parte de los sujetos que formarán parte del estudio.</w:t>
+      <w:bookmarkEnd w:id="28"/>
+      <w:bookmarkEnd w:id="35"/>
+    </w:p>
+    <w:p>
+      <w:pPr>
+        <w:rPr>
+          <w:rFonts w:cs="Arial"/>
+          <w:color w:val="000000" w:themeColor="text1"/>
+        </w:rPr>
+      </w:pPr>
+      <w:r>
+        <w:rPr>
+          <w:rFonts w:cs="Arial"/>
+          <w:color w:val="000000" w:themeColor="text1"/>
+        </w:rPr>
+        <w:t xml:space="preserve">Sí existe una relación entre la aceptación de </w:t>
+      </w:r>
+      <w:commentRangeStart w:id="36"/>
+      <w:r>
+        <w:rPr>
+          <w:rFonts w:cs="Arial"/>
+          <w:color w:val="000000" w:themeColor="text1"/>
+        </w:rPr>
+        <w:t xml:space="preserve">una </w:t>
+      </w:r>
+      <w:commentRangeEnd w:id="36"/>
+      <w:r>
+        <w:rPr>
+          <w:rStyle w:val="Refdecomentario"/>
+        </w:rPr>
+        <w:commentReference w:id="36"/>
+      </w:r>
+      <w:r>
+        <w:rPr>
+          <w:rFonts w:cs="Arial"/>
+          <w:color w:val="000000" w:themeColor="text1"/>
+        </w:rPr>
+        <w:t>perspectiva de género y el nivel de estudio por parte de los sujetos que formarán parte del estudio.</w:t>
       </w:r>
     </w:p>
     <w:p>
@@ -4603,8 +6015,8 @@
           <w:sz w:val="24"/>
         </w:rPr>
       </w:pPr>
-      <w:bookmarkStart w:id="21" w:name="_Toc532518214"/>
-      <w:bookmarkStart w:id="22" w:name="_Toc8412294"/>
+      <w:bookmarkStart w:id="37" w:name="_Toc532518214"/>
+      <w:bookmarkStart w:id="38" w:name="_Toc8412294"/>
       <w:r>
         <w:rPr>
           <w:rFonts w:ascii="Arial" w:hAnsi="Arial" w:cs="Arial"/>
@@ -4614,8 +6026,8 @@
         </w:rPr>
         <w:t>4.5 Hipótesis Nula:</w:t>
       </w:r>
-      <w:bookmarkEnd w:id="21"/>
-      <w:bookmarkEnd w:id="22"/>
+      <w:bookmarkEnd w:id="37"/>
+      <w:bookmarkEnd w:id="38"/>
     </w:p>
     <w:p>
       <w:pPr>
@@ -4656,7 +6068,8 @@
           <w:color w:val="auto"/>
         </w:rPr>
       </w:pPr>
-      <w:bookmarkStart w:id="23" w:name="_Toc8412295"/>
+      <w:bookmarkStart w:id="39" w:name="_Toc8412295"/>
+      <w:commentRangeStart w:id="40"/>
       <w:r>
         <w:rPr>
           <w:noProof/>
@@ -4664,7 +6077,7 @@
         </w:rPr>
         <w:lastRenderedPageBreak/>
         <w:drawing>
-          <wp:anchor distT="0" distB="0" distL="114300" distR="114300" simplePos="0" relativeHeight="251661312" behindDoc="0" locked="0" layoutInCell="1" allowOverlap="1" wp14:anchorId="4D4E5FC5" wp14:editId="52BCEEC5">
+          <wp:anchor distT="0" distB="0" distL="114300" distR="114300" simplePos="0" relativeHeight="251658752" behindDoc="0" locked="0" layoutInCell="1" allowOverlap="1" wp14:anchorId="0FCDD0C1" wp14:editId="44C3BBB9">
             <wp:simplePos x="0" y="0"/>
             <wp:positionH relativeFrom="column">
               <wp:posOffset>230505</wp:posOffset>
@@ -4679,7 +6092,7 @@
             <wp:cNvGraphicFramePr/>
             <a:graphic xmlns:a="http://schemas.openxmlformats.org/drawingml/2006/main">
               <a:graphicData uri="http://schemas.openxmlformats.org/drawingml/2006/chart">
-                <c:chart xmlns:c="http://schemas.openxmlformats.org/drawingml/2006/chart" xmlns:r="http://schemas.openxmlformats.org/officeDocument/2006/relationships" r:id="rId12"/>
+                <c:chart xmlns:c="http://schemas.openxmlformats.org/drawingml/2006/chart" xmlns:r="http://schemas.openxmlformats.org/officeDocument/2006/relationships" r:id="rId13"/>
               </a:graphicData>
             </a:graphic>
             <wp14:sizeRelH relativeFrom="page">
@@ -4699,7 +6112,16 @@
         </w:rPr>
         <w:t>5 Resultados</w:t>
       </w:r>
-      <w:bookmarkEnd w:id="23"/>
+      <w:bookmarkEnd w:id="39"/>
+      <w:commentRangeEnd w:id="40"/>
+      <w:r>
+        <w:rPr>
+          <w:rStyle w:val="Refdecomentario"/>
+          <w:rFonts w:ascii="Arial" w:eastAsiaTheme="minorHAnsi" w:hAnsi="Arial" w:cstheme="minorBidi"/>
+          <w:color w:val="auto"/>
+        </w:rPr>
+        <w:commentReference w:id="40"/>
+      </w:r>
     </w:p>
     <w:p>
       <w:r>
@@ -4710,7 +6132,7 @@
           <w:lang w:eastAsia="es-MX"/>
         </w:rPr>
         <w:drawing>
-          <wp:anchor distT="0" distB="0" distL="114300" distR="114300" simplePos="0" relativeHeight="251658240" behindDoc="0" locked="0" layoutInCell="1" allowOverlap="1" wp14:anchorId="3520CC1E" wp14:editId="4643587D">
+          <wp:anchor distT="0" distB="0" distL="114300" distR="114300" simplePos="0" relativeHeight="251655680" behindDoc="0" locked="0" layoutInCell="1" allowOverlap="1" wp14:anchorId="3091B636" wp14:editId="240580C6">
             <wp:simplePos x="0" y="0"/>
             <wp:positionH relativeFrom="column">
               <wp:posOffset>230505</wp:posOffset>
@@ -4725,7 +6147,7 @@
             <wp:cNvGraphicFramePr/>
             <a:graphic xmlns:a="http://schemas.openxmlformats.org/drawingml/2006/main">
               <a:graphicData uri="http://schemas.openxmlformats.org/drawingml/2006/chart">
-                <c:chart xmlns:c="http://schemas.openxmlformats.org/drawingml/2006/chart" xmlns:r="http://schemas.openxmlformats.org/officeDocument/2006/relationships" r:id="rId13"/>
+                <c:chart xmlns:c="http://schemas.openxmlformats.org/drawingml/2006/chart" xmlns:r="http://schemas.openxmlformats.org/officeDocument/2006/relationships" r:id="rId14"/>
               </a:graphicData>
             </a:graphic>
             <wp14:sizeRelH relativeFrom="page">
@@ -4755,7 +6177,7 @@
         </w:rPr>
         <w:lastRenderedPageBreak/>
         <w:drawing>
-          <wp:anchor distT="0" distB="0" distL="114300" distR="114300" simplePos="0" relativeHeight="251660288" behindDoc="0" locked="0" layoutInCell="1" allowOverlap="1" wp14:anchorId="20A69917" wp14:editId="324BCD7D">
+          <wp:anchor distT="0" distB="0" distL="114300" distR="114300" simplePos="0" relativeHeight="251659776" behindDoc="0" locked="0" layoutInCell="1" allowOverlap="1" wp14:anchorId="0C62B765" wp14:editId="0229FA3C">
             <wp:simplePos x="0" y="0"/>
             <wp:positionH relativeFrom="column">
               <wp:posOffset>-89535</wp:posOffset>
@@ -4770,7 +6192,7 @@
             <wp:cNvGraphicFramePr/>
             <a:graphic xmlns:a="http://schemas.openxmlformats.org/drawingml/2006/main">
               <a:graphicData uri="http://schemas.openxmlformats.org/drawingml/2006/chart">
-                <c:chart xmlns:c="http://schemas.openxmlformats.org/drawingml/2006/chart" xmlns:r="http://schemas.openxmlformats.org/officeDocument/2006/relationships" r:id="rId14"/>
+                <c:chart xmlns:c="http://schemas.openxmlformats.org/drawingml/2006/chart" xmlns:r="http://schemas.openxmlformats.org/officeDocument/2006/relationships" r:id="rId15"/>
               </a:graphicData>
             </a:graphic>
             <wp14:sizeRelH relativeFrom="page">
@@ -4799,7 +6221,7 @@
           <w:lang w:eastAsia="es-MX"/>
         </w:rPr>
         <w:drawing>
-          <wp:anchor distT="0" distB="0" distL="114300" distR="114300" simplePos="0" relativeHeight="251659264" behindDoc="0" locked="0" layoutInCell="1" allowOverlap="1" wp14:anchorId="21170EDA" wp14:editId="0CA17DE4">
+          <wp:anchor distT="0" distB="0" distL="114300" distR="114300" simplePos="0" relativeHeight="251657728" behindDoc="0" locked="0" layoutInCell="1" allowOverlap="1" wp14:anchorId="3C4B30DE" wp14:editId="3CC49BA9">
             <wp:simplePos x="0" y="0"/>
             <wp:positionH relativeFrom="column">
               <wp:posOffset>3810</wp:posOffset>
@@ -4814,7 +6236,7 @@
             <wp:cNvGraphicFramePr/>
             <a:graphic xmlns:a="http://schemas.openxmlformats.org/drawingml/2006/main">
               <a:graphicData uri="http://schemas.openxmlformats.org/drawingml/2006/chart">
-                <c:chart xmlns:c="http://schemas.openxmlformats.org/drawingml/2006/chart" xmlns:r="http://schemas.openxmlformats.org/officeDocument/2006/relationships" r:id="rId15"/>
+                <c:chart xmlns:c="http://schemas.openxmlformats.org/drawingml/2006/chart" xmlns:r="http://schemas.openxmlformats.org/officeDocument/2006/relationships" r:id="rId16"/>
               </a:graphicData>
             </a:graphic>
           </wp:anchor>
@@ -4830,7 +6252,8 @@
           <w:color w:val="auto"/>
         </w:rPr>
       </w:pPr>
-      <w:bookmarkStart w:id="24" w:name="_Toc8412296"/>
+      <w:bookmarkStart w:id="41" w:name="_Toc8412296"/>
+      <w:commentRangeStart w:id="42"/>
       <w:r>
         <w:rPr>
           <w:rFonts w:ascii="Arial" w:hAnsi="Arial" w:cs="Arial"/>
@@ -4840,11 +6263,25 @@
         <w:lastRenderedPageBreak/>
         <w:t>6 Discusión</w:t>
       </w:r>
-      <w:bookmarkEnd w:id="24"/>
-    </w:p>
-    <w:p>
-      <w:r>
-        <w:t xml:space="preserve">Tras realizar numerosas encuestas, en específico 80, obtuvimos una gran serie de datos que están representados en las gráficas en la sección de resultados. Podemos afirmar que la gran parte de la población encuestada no conoce lo que significa la perspectiva de género. </w:t>
+      <w:bookmarkEnd w:id="41"/>
+    </w:p>
+    <w:p>
+      <w:r>
+        <w:t xml:space="preserve">Tras realizar numerosas encuestas, </w:t>
+      </w:r>
+      <w:commentRangeStart w:id="43"/>
+      <w:r>
+        <w:t>en específico 80</w:t>
+      </w:r>
+      <w:commentRangeEnd w:id="43"/>
+      <w:r>
+        <w:rPr>
+          <w:rStyle w:val="Refdecomentario"/>
+        </w:rPr>
+        <w:commentReference w:id="43"/>
+      </w:r>
+      <w:r>
+        <w:t xml:space="preserve">, obtuvimos una gran serie de datos que están representados en las gráficas en la sección de resultados. Podemos afirmar que la gran parte de la población encuestada no conoce lo que significa la perspectiva de género. </w:t>
       </w:r>
       <w:r>
         <w:t xml:space="preserve">Además, muchos de ellos ni siquiera sabían que existía una filosofía de este tipo. </w:t>
@@ -4880,7 +6317,17 @@
         <w:t xml:space="preserve"> entre estos datos, y pode</w:t>
       </w:r>
       <w:r>
-        <w:t>mos afirmar que mientras más educación y más joven sea un individuo más afín será dicho individuo a las ideas de la perspectiva de género, a pesar de que des</w:t>
+        <w:t xml:space="preserve">mos afirmar que mientras más educación y más joven sea un individuo más afín será dicho individuo a las ideas de la perspectiva </w:t>
+      </w:r>
+      <w:commentRangeEnd w:id="42"/>
+      <w:r>
+        <w:rPr>
+          <w:rStyle w:val="Refdecomentario"/>
+        </w:rPr>
+        <w:commentReference w:id="42"/>
+      </w:r>
+      <w:r>
+        <w:t>de género, a pesar de que des</w:t>
       </w:r>
       <w:r>
         <w:t>conozca la existencia de esta filosofía.</w:t>
@@ -4912,7 +6359,7 @@
           <w:color w:val="auto"/>
         </w:rPr>
       </w:pPr>
-      <w:bookmarkStart w:id="25" w:name="_Toc8412297"/>
+      <w:bookmarkStart w:id="44" w:name="_Toc8412297"/>
       <w:r>
         <w:rPr>
           <w:rFonts w:ascii="Arial" w:hAnsi="Arial" w:cs="Arial"/>
@@ -4922,7 +6369,7 @@
         <w:lastRenderedPageBreak/>
         <w:t>7 Conclusión</w:t>
       </w:r>
-      <w:bookmarkEnd w:id="25"/>
+      <w:bookmarkEnd w:id="44"/>
       <w:r>
         <w:rPr>
           <w:rFonts w:ascii="Arial" w:hAnsi="Arial" w:cs="Arial"/>
@@ -4939,12 +6386,35 @@
           <w:color w:val="000000" w:themeColor="text1"/>
         </w:rPr>
       </w:pPr>
-      <w:r>
-        <w:rPr>
-          <w:rFonts w:cs="Arial"/>
-          <w:color w:val="000000" w:themeColor="text1"/>
-        </w:rPr>
-        <w:t xml:space="preserve">Tras realizar esta investigación podemos concluir que existe una correlación no causal entre el nivel de estudios de una persona con su aceptación hacia la perspectiva de género, </w:t>
+      <w:commentRangeStart w:id="45"/>
+      <w:r>
+        <w:rPr>
+          <w:rFonts w:cs="Arial"/>
+          <w:color w:val="000000" w:themeColor="text1"/>
+        </w:rPr>
+        <w:t xml:space="preserve">Tras realizar esta investigación podemos concluir que existe una correlación </w:t>
+      </w:r>
+      <w:commentRangeStart w:id="46"/>
+      <w:r>
+        <w:rPr>
+          <w:rFonts w:cs="Arial"/>
+          <w:color w:val="000000" w:themeColor="text1"/>
+        </w:rPr>
+        <w:t xml:space="preserve">no causal </w:t>
+      </w:r>
+      <w:commentRangeEnd w:id="46"/>
+      <w:r>
+        <w:rPr>
+          <w:rStyle w:val="Refdecomentario"/>
+        </w:rPr>
+        <w:commentReference w:id="46"/>
+      </w:r>
+      <w:r>
+        <w:rPr>
+          <w:rFonts w:cs="Arial"/>
+          <w:color w:val="000000" w:themeColor="text1"/>
+        </w:rPr>
+        <w:t xml:space="preserve">entre el nivel de estudios de una persona con su aceptación hacia la perspectiva de género, </w:t>
       </w:r>
       <w:r>
         <w:rPr>
@@ -4965,7 +6435,14 @@
           <w:rFonts w:cs="Arial"/>
           <w:color w:val="000000" w:themeColor="text1"/>
         </w:rPr>
-        <w:t xml:space="preserve"> Esto nos lleva a aceptar la hipótesis alterna y rechazar la hipótesis nula.</w:t>
+        <w:t>Esto nos lleva a aceptar la hipótesis alterna y rechazar la hipótesis nula.</w:t>
+      </w:r>
+      <w:commentRangeEnd w:id="45"/>
+      <w:r>
+        <w:rPr>
+          <w:rStyle w:val="Refdecomentario"/>
+        </w:rPr>
+        <w:commentReference w:id="45"/>
       </w:r>
     </w:p>
     <w:p>
@@ -5015,7 +6492,7 @@
           <w:color w:val="000000" w:themeColor="text1"/>
         </w:rPr>
       </w:pPr>
-      <w:bookmarkStart w:id="26" w:name="_Toc8412298"/>
+      <w:bookmarkStart w:id="47" w:name="_Toc8412298"/>
       <w:r>
         <w:rPr>
           <w:rFonts w:ascii="Arial" w:hAnsi="Arial" w:cs="Arial"/>
@@ -5033,7 +6510,7 @@
         </w:rPr>
         <w:t xml:space="preserve"> Bibliografía</w:t>
       </w:r>
-      <w:bookmarkEnd w:id="26"/>
+      <w:bookmarkEnd w:id="47"/>
     </w:p>
     <w:p>
       <w:pPr>
@@ -5059,7 +6536,7 @@
         </w:rPr>
         <w:t>Amanda Schaffer, </w:t>
       </w:r>
-      <w:hyperlink r:id="rId16" w:history="1">
+      <w:hyperlink r:id="rId17" w:history="1">
         <w:r>
           <w:rPr>
             <w:rStyle w:val="Hipervnculo"/>
@@ -5069,9 +6546,46 @@
             <w:u w:val="none"/>
             <w:lang w:val="en-US"/>
           </w:rPr>
-          <w:t>"Pas de Deux: Why Are There Only Two Sexes?"</w:t>
+          <w:t xml:space="preserve">"Pas de </w:t>
+        </w:r>
+        <w:proofErr w:type="spellStart"/>
+        <w:r>
+          <w:rPr>
+            <w:rStyle w:val="Hipervnculo"/>
+            <w:rFonts w:cs="Arial"/>
+            <w:color w:val="000000" w:themeColor="text1"/>
+            <w:szCs w:val="24"/>
+            <w:u w:val="none"/>
+            <w:lang w:val="en-US"/>
+          </w:rPr>
+          <w:t>Deux</w:t>
+        </w:r>
+        <w:proofErr w:type="spellEnd"/>
+        <w:r>
+          <w:rPr>
+            <w:rStyle w:val="Hipervnculo"/>
+            <w:rFonts w:cs="Arial"/>
+            <w:color w:val="000000" w:themeColor="text1"/>
+            <w:szCs w:val="24"/>
+            <w:u w:val="none"/>
+            <w:lang w:val="en-US"/>
+          </w:rPr>
+          <w:t xml:space="preserve">: Why Are There Only Two </w:t>
+        </w:r>
+        <w:proofErr w:type="spellStart"/>
+        <w:r>
+          <w:rPr>
+            <w:rStyle w:val="Hipervnculo"/>
+            <w:rFonts w:cs="Arial"/>
+            <w:color w:val="000000" w:themeColor="text1"/>
+            <w:szCs w:val="24"/>
+            <w:u w:val="none"/>
+            <w:lang w:val="en-US"/>
+          </w:rPr>
+          <w:t>Sexes?"</w:t>
         </w:r>
       </w:hyperlink>
+      <w:proofErr w:type="gramStart"/>
       <w:r>
         <w:rPr>
           <w:rFonts w:cs="Arial"/>
@@ -5082,7 +6596,8 @@
         </w:rPr>
         <w:t>,</w:t>
       </w:r>
-      <w:hyperlink r:id="rId17" w:tooltip="Slate (revista) (aún no redactado)" w:history="1">
+      <w:proofErr w:type="gramEnd"/>
+      <w:hyperlink r:id="rId18" w:tooltip="Slate (revista) (aún no redactado)" w:history="1">
         <w:r>
           <w:rPr>
             <w:rStyle w:val="Hipervnculo"/>
@@ -5097,6 +6612,7 @@
           </w:rPr>
           <w:t>Slate</w:t>
         </w:r>
+        <w:proofErr w:type="spellEnd"/>
       </w:hyperlink>
       <w:r>
         <w:rPr>
@@ -5140,9 +6656,31 @@
           <w:szCs w:val="24"/>
           <w:shd w:val="clear" w:color="auto" w:fill="FFFFFF"/>
         </w:rPr>
-        <w:t>Ariza, Marina y de Oliveira, Orlandina (2000). </w:t>
-      </w:r>
-      <w:hyperlink r:id="rId18" w:history="1">
+        <w:t xml:space="preserve">Ariza, Marina y de Oliveira, </w:t>
+      </w:r>
+      <w:proofErr w:type="spellStart"/>
+      <w:r>
+        <w:rPr>
+          <w:rStyle w:val="citation"/>
+          <w:rFonts w:cs="Arial"/>
+          <w:color w:val="000000" w:themeColor="text1"/>
+          <w:szCs w:val="24"/>
+          <w:shd w:val="clear" w:color="auto" w:fill="FFFFFF"/>
+        </w:rPr>
+        <w:t>Orlandina</w:t>
+      </w:r>
+      <w:proofErr w:type="spellEnd"/>
+      <w:r>
+        <w:rPr>
+          <w:rStyle w:val="citation"/>
+          <w:rFonts w:cs="Arial"/>
+          <w:color w:val="000000" w:themeColor="text1"/>
+          <w:szCs w:val="24"/>
+          <w:shd w:val="clear" w:color="auto" w:fill="FFFFFF"/>
+        </w:rPr>
+        <w:t xml:space="preserve"> (2000). </w:t>
+      </w:r>
+      <w:hyperlink r:id="rId19" w:history="1">
         <w:r>
           <w:rPr>
             <w:rStyle w:val="Hipervnculo"/>
@@ -5175,7 +6713,111 @@
           <w:szCs w:val="24"/>
           <w:shd w:val="clear" w:color="auto" w:fill="FFFFFF"/>
         </w:rPr>
-        <w:t>“Repensando la Sociología Latinoamericana”, XXII International Congress, Latin American Sociological Association (LASA)</w:t>
+        <w:t xml:space="preserve">“Repensando la Sociología Latinoamericana”, XXII International </w:t>
+      </w:r>
+      <w:proofErr w:type="spellStart"/>
+      <w:r>
+        <w:rPr>
+          <w:rStyle w:val="citation"/>
+          <w:rFonts w:cs="Arial"/>
+          <w:i/>
+          <w:iCs/>
+          <w:color w:val="000000" w:themeColor="text1"/>
+          <w:szCs w:val="24"/>
+          <w:shd w:val="clear" w:color="auto" w:fill="FFFFFF"/>
+        </w:rPr>
+        <w:t>Congress</w:t>
+      </w:r>
+      <w:proofErr w:type="spellEnd"/>
+      <w:r>
+        <w:rPr>
+          <w:rStyle w:val="citation"/>
+          <w:rFonts w:cs="Arial"/>
+          <w:i/>
+          <w:iCs/>
+          <w:color w:val="000000" w:themeColor="text1"/>
+          <w:szCs w:val="24"/>
+          <w:shd w:val="clear" w:color="auto" w:fill="FFFFFF"/>
+        </w:rPr>
+        <w:t xml:space="preserve">, </w:t>
+      </w:r>
+      <w:proofErr w:type="spellStart"/>
+      <w:r>
+        <w:rPr>
+          <w:rStyle w:val="citation"/>
+          <w:rFonts w:cs="Arial"/>
+          <w:i/>
+          <w:iCs/>
+          <w:color w:val="000000" w:themeColor="text1"/>
+          <w:szCs w:val="24"/>
+          <w:shd w:val="clear" w:color="auto" w:fill="FFFFFF"/>
+        </w:rPr>
+        <w:t>Latin</w:t>
+      </w:r>
+      <w:proofErr w:type="spellEnd"/>
+      <w:r>
+        <w:rPr>
+          <w:rStyle w:val="citation"/>
+          <w:rFonts w:cs="Arial"/>
+          <w:i/>
+          <w:iCs/>
+          <w:color w:val="000000" w:themeColor="text1"/>
+          <w:szCs w:val="24"/>
+          <w:shd w:val="clear" w:color="auto" w:fill="FFFFFF"/>
+        </w:rPr>
+        <w:t xml:space="preserve"> American </w:t>
+      </w:r>
+      <w:proofErr w:type="spellStart"/>
+      <w:r>
+        <w:rPr>
+          <w:rStyle w:val="citation"/>
+          <w:rFonts w:cs="Arial"/>
+          <w:i/>
+          <w:iCs/>
+          <w:color w:val="000000" w:themeColor="text1"/>
+          <w:szCs w:val="24"/>
+          <w:shd w:val="clear" w:color="auto" w:fill="FFFFFF"/>
+        </w:rPr>
+        <w:t>Sociological</w:t>
+      </w:r>
+      <w:proofErr w:type="spellEnd"/>
+      <w:r>
+        <w:rPr>
+          <w:rStyle w:val="citation"/>
+          <w:rFonts w:cs="Arial"/>
+          <w:i/>
+          <w:iCs/>
+          <w:color w:val="000000" w:themeColor="text1"/>
+          <w:szCs w:val="24"/>
+          <w:shd w:val="clear" w:color="auto" w:fill="FFFFFF"/>
+        </w:rPr>
+        <w:t xml:space="preserve"> </w:t>
+      </w:r>
+      <w:proofErr w:type="spellStart"/>
+      <w:r>
+        <w:rPr>
+          <w:rStyle w:val="citation"/>
+          <w:rFonts w:cs="Arial"/>
+          <w:i/>
+          <w:iCs/>
+          <w:color w:val="000000" w:themeColor="text1"/>
+          <w:szCs w:val="24"/>
+          <w:shd w:val="clear" w:color="auto" w:fill="FFFFFF"/>
+        </w:rPr>
+        <w:t>Association</w:t>
+      </w:r>
+      <w:proofErr w:type="spellEnd"/>
+      <w:r>
+        <w:rPr>
+          <w:rStyle w:val="citation"/>
+          <w:rFonts w:cs="Arial"/>
+          <w:i/>
+          <w:iCs/>
+          <w:color w:val="000000" w:themeColor="text1"/>
+          <w:szCs w:val="24"/>
+          <w:shd w:val="clear" w:color="auto" w:fill="FFFFFF"/>
+        </w:rPr>
+        <w:t xml:space="preserve"> (LASA)</w:t>
       </w:r>
       <w:r>
         <w:rPr>
@@ -5202,13 +6844,23 @@
           <w:lang w:val="en-US"/>
         </w:rPr>
       </w:pPr>
+      <w:proofErr w:type="spellStart"/>
       <w:r>
         <w:rPr>
           <w:rFonts w:cs="Arial"/>
           <w:color w:val="000000" w:themeColor="text1"/>
           <w:szCs w:val="24"/>
         </w:rPr>
-        <w:t>Beauvoir, F. (1949). El segundo sexo. Francia: -.</w:t>
+        <w:t>Beauvoir</w:t>
+      </w:r>
+      <w:proofErr w:type="spellEnd"/>
+      <w:r>
+        <w:rPr>
+          <w:rFonts w:cs="Arial"/>
+          <w:color w:val="000000" w:themeColor="text1"/>
+          <w:szCs w:val="24"/>
+        </w:rPr>
+        <w:t>, F. (1949). El segundo sexo. Francia: -.</w:t>
       </w:r>
     </w:p>
     <w:p>
@@ -5235,6 +6887,7 @@
         </w:rPr>
         <w:t> </w:t>
       </w:r>
+      <w:proofErr w:type="spellStart"/>
       <w:r>
         <w:rPr>
           <w:rStyle w:val="citation"/>
@@ -5242,9 +6895,19 @@
           <w:color w:val="000000" w:themeColor="text1"/>
           <w:szCs w:val="24"/>
         </w:rPr>
-        <w:t>Garbagnoli, Sara. </w:t>
-      </w:r>
-      <w:hyperlink r:id="rId19" w:history="1">
+        <w:t>Garbagnoli</w:t>
+      </w:r>
+      <w:proofErr w:type="spellEnd"/>
+      <w:r>
+        <w:rPr>
+          <w:rStyle w:val="citation"/>
+          <w:rFonts w:cs="Arial"/>
+          <w:color w:val="000000" w:themeColor="text1"/>
+          <w:szCs w:val="24"/>
+        </w:rPr>
+        <w:t>, Sara. </w:t>
+      </w:r>
+      <w:hyperlink r:id="rId20" w:history="1">
         <w:r>
           <w:rPr>
             <w:rStyle w:val="Hipervnculo"/>
@@ -5253,7 +6916,183 @@
             <w:szCs w:val="24"/>
             <w:u w:val="none"/>
           </w:rPr>
-          <w:t>««L'ideologia del genere»: l'irresistibile ascesa di un'invenzione retorica vaticana contro la denaturalizzazione dell'ordine sessuale»</w:t>
+          <w:t>««</w:t>
+        </w:r>
+        <w:proofErr w:type="spellStart"/>
+        <w:r>
+          <w:rPr>
+            <w:rStyle w:val="Hipervnculo"/>
+            <w:rFonts w:cs="Arial"/>
+            <w:color w:val="000000" w:themeColor="text1"/>
+            <w:szCs w:val="24"/>
+            <w:u w:val="none"/>
+          </w:rPr>
+          <w:t>L'ideologia</w:t>
+        </w:r>
+        <w:proofErr w:type="spellEnd"/>
+        <w:r>
+          <w:rPr>
+            <w:rStyle w:val="Hipervnculo"/>
+            <w:rFonts w:cs="Arial"/>
+            <w:color w:val="000000" w:themeColor="text1"/>
+            <w:szCs w:val="24"/>
+            <w:u w:val="none"/>
+          </w:rPr>
+          <w:t xml:space="preserve"> del genere»: </w:t>
+        </w:r>
+        <w:proofErr w:type="spellStart"/>
+        <w:r>
+          <w:rPr>
+            <w:rStyle w:val="Hipervnculo"/>
+            <w:rFonts w:cs="Arial"/>
+            <w:color w:val="000000" w:themeColor="text1"/>
+            <w:szCs w:val="24"/>
+            <w:u w:val="none"/>
+          </w:rPr>
+          <w:t>l'irresistibile</w:t>
+        </w:r>
+        <w:proofErr w:type="spellEnd"/>
+        <w:r>
+          <w:rPr>
+            <w:rStyle w:val="Hipervnculo"/>
+            <w:rFonts w:cs="Arial"/>
+            <w:color w:val="000000" w:themeColor="text1"/>
+            <w:szCs w:val="24"/>
+            <w:u w:val="none"/>
+          </w:rPr>
+          <w:t xml:space="preserve"> </w:t>
+        </w:r>
+        <w:proofErr w:type="spellStart"/>
+        <w:r>
+          <w:rPr>
+            <w:rStyle w:val="Hipervnculo"/>
+            <w:rFonts w:cs="Arial"/>
+            <w:color w:val="000000" w:themeColor="text1"/>
+            <w:szCs w:val="24"/>
+            <w:u w:val="none"/>
+          </w:rPr>
+          <w:t>ascesa</w:t>
+        </w:r>
+        <w:proofErr w:type="spellEnd"/>
+        <w:r>
+          <w:rPr>
+            <w:rStyle w:val="Hipervnculo"/>
+            <w:rFonts w:cs="Arial"/>
+            <w:color w:val="000000" w:themeColor="text1"/>
+            <w:szCs w:val="24"/>
+            <w:u w:val="none"/>
+          </w:rPr>
+          <w:t xml:space="preserve"> di </w:t>
+        </w:r>
+        <w:proofErr w:type="spellStart"/>
+        <w:r>
+          <w:rPr>
+            <w:rStyle w:val="Hipervnculo"/>
+            <w:rFonts w:cs="Arial"/>
+            <w:color w:val="000000" w:themeColor="text1"/>
+            <w:szCs w:val="24"/>
+            <w:u w:val="none"/>
+          </w:rPr>
+          <w:t>un'invenzione</w:t>
+        </w:r>
+        <w:proofErr w:type="spellEnd"/>
+        <w:r>
+          <w:rPr>
+            <w:rStyle w:val="Hipervnculo"/>
+            <w:rFonts w:cs="Arial"/>
+            <w:color w:val="000000" w:themeColor="text1"/>
+            <w:szCs w:val="24"/>
+            <w:u w:val="none"/>
+          </w:rPr>
+          <w:t xml:space="preserve"> retorica vaticana </w:t>
+        </w:r>
+        <w:proofErr w:type="spellStart"/>
+        <w:r>
+          <w:rPr>
+            <w:rStyle w:val="Hipervnculo"/>
+            <w:rFonts w:cs="Arial"/>
+            <w:color w:val="000000" w:themeColor="text1"/>
+            <w:szCs w:val="24"/>
+            <w:u w:val="none"/>
+          </w:rPr>
+          <w:t>contro</w:t>
+        </w:r>
+        <w:proofErr w:type="spellEnd"/>
+        <w:r>
+          <w:rPr>
+            <w:rStyle w:val="Hipervnculo"/>
+            <w:rFonts w:cs="Arial"/>
+            <w:color w:val="000000" w:themeColor="text1"/>
+            <w:szCs w:val="24"/>
+            <w:u w:val="none"/>
+          </w:rPr>
+          <w:t xml:space="preserve"> la </w:t>
+        </w:r>
+        <w:proofErr w:type="spellStart"/>
+        <w:r>
+          <w:rPr>
+            <w:rStyle w:val="Hipervnculo"/>
+            <w:rFonts w:cs="Arial"/>
+            <w:color w:val="000000" w:themeColor="text1"/>
+            <w:szCs w:val="24"/>
+            <w:u w:val="none"/>
+          </w:rPr>
+          <w:t>denaturalizzazione</w:t>
+        </w:r>
+        <w:proofErr w:type="spellEnd"/>
+        <w:r>
+          <w:rPr>
+            <w:rStyle w:val="Hipervnculo"/>
+            <w:rFonts w:cs="Arial"/>
+            <w:color w:val="000000" w:themeColor="text1"/>
+            <w:szCs w:val="24"/>
+            <w:u w:val="none"/>
+          </w:rPr>
+          <w:t xml:space="preserve"> </w:t>
+        </w:r>
+        <w:proofErr w:type="spellStart"/>
+        <w:r>
+          <w:rPr>
+            <w:rStyle w:val="Hipervnculo"/>
+            <w:rFonts w:cs="Arial"/>
+            <w:color w:val="000000" w:themeColor="text1"/>
+            <w:szCs w:val="24"/>
+            <w:u w:val="none"/>
+          </w:rPr>
+          <w:t>dell'ordine</w:t>
+        </w:r>
+        <w:proofErr w:type="spellEnd"/>
+        <w:r>
+          <w:rPr>
+            <w:rStyle w:val="Hipervnculo"/>
+            <w:rFonts w:cs="Arial"/>
+            <w:color w:val="000000" w:themeColor="text1"/>
+            <w:szCs w:val="24"/>
+            <w:u w:val="none"/>
+          </w:rPr>
+          <w:t xml:space="preserve"> </w:t>
+        </w:r>
+        <w:proofErr w:type="spellStart"/>
+        <w:r>
+          <w:rPr>
+            <w:rStyle w:val="Hipervnculo"/>
+            <w:rFonts w:cs="Arial"/>
+            <w:color w:val="000000" w:themeColor="text1"/>
+            <w:szCs w:val="24"/>
+            <w:u w:val="none"/>
+          </w:rPr>
+          <w:t>sessuale</w:t>
+        </w:r>
+        <w:proofErr w:type="spellEnd"/>
+        <w:r>
+          <w:rPr>
+            <w:rStyle w:val="Hipervnculo"/>
+            <w:rFonts w:cs="Arial"/>
+            <w:color w:val="000000" w:themeColor="text1"/>
+            <w:szCs w:val="24"/>
+            <w:u w:val="none"/>
+          </w:rPr>
+          <w:t>»</w:t>
         </w:r>
       </w:hyperlink>
       <w:r>
@@ -5265,6 +7104,7 @@
         </w:rPr>
         <w:t>. </w:t>
       </w:r>
+      <w:proofErr w:type="spellStart"/>
       <w:r>
         <w:rPr>
           <w:rStyle w:val="citation"/>
@@ -5276,6 +7116,7 @@
         </w:rPr>
         <w:t>AboutGender</w:t>
       </w:r>
+      <w:proofErr w:type="spellEnd"/>
       <w:r>
         <w:rPr>
           <w:rStyle w:val="citation"/>
@@ -5326,7 +7167,7 @@
         </w:rPr>
         <w:t xml:space="preserve">INEGI. (2006). Encuesta sobre viviendo mexicana. 14/12/28, de INEGI Sitio web: </w:t>
       </w:r>
-      <w:hyperlink r:id="rId20" w:history="1">
+      <w:hyperlink r:id="rId21" w:history="1">
         <w:r>
           <w:rPr>
             <w:rStyle w:val="Hipervnculo"/>
@@ -5397,7 +7238,7 @@
         </w:rPr>
         <w:t>WHO (2013). </w:t>
       </w:r>
-      <w:hyperlink r:id="rId21" w:history="1">
+      <w:hyperlink r:id="rId22" w:history="1">
         <w:r>
           <w:rPr>
             <w:rStyle w:val="Hipervnculo"/>
@@ -5444,22 +7285,46 @@
           <w:shd w:val="clear" w:color="auto" w:fill="FFFFFF"/>
           <w:lang w:val="en-US"/>
         </w:rPr>
-        <w:t> (en inglés)</w:t>
-      </w:r>
-      <w:r>
-        <w:rPr>
-          <w:rStyle w:val="reference-accessdate"/>
+        <w:t xml:space="preserve"> (en </w:t>
+      </w:r>
+      <w:proofErr w:type="spellStart"/>
+      <w:r>
+        <w:rPr>
+          <w:rStyle w:val="citation"/>
           <w:rFonts w:cs="Arial"/>
           <w:color w:val="000000" w:themeColor="text1"/>
           <w:szCs w:val="24"/>
           <w:shd w:val="clear" w:color="auto" w:fill="FFFFFF"/>
           <w:lang w:val="en-US"/>
         </w:rPr>
+        <w:t>inglés</w:t>
+      </w:r>
+      <w:proofErr w:type="spellEnd"/>
+      <w:r>
+        <w:rPr>
+          <w:rStyle w:val="citation"/>
+          <w:rFonts w:cs="Arial"/>
+          <w:color w:val="000000" w:themeColor="text1"/>
+          <w:szCs w:val="24"/>
+          <w:shd w:val="clear" w:color="auto" w:fill="FFFFFF"/>
+          <w:lang w:val="en-US"/>
+        </w:rPr>
+        <w:t>)</w:t>
+      </w:r>
+      <w:r>
+        <w:rPr>
+          <w:rStyle w:val="reference-accessdate"/>
+          <w:rFonts w:cs="Arial"/>
+          <w:color w:val="000000" w:themeColor="text1"/>
+          <w:szCs w:val="24"/>
+          <w:shd w:val="clear" w:color="auto" w:fill="FFFFFF"/>
+          <w:lang w:val="en-US"/>
+        </w:rPr>
         <w:t>. </w:t>
       </w:r>
     </w:p>
     <w:sectPr>
-      <w:footerReference w:type="default" r:id="rId22"/>
+      <w:footerReference w:type="default" r:id="rId23"/>
       <w:pgSz w:w="12240" w:h="15840"/>
       <w:pgMar w:top="1417" w:right="1701" w:bottom="1417" w:left="1701" w:header="708" w:footer="708" w:gutter="0"/>
       <w:cols w:space="708"/>
@@ -5469,8 +7334,477 @@
 </w:document>
 </file>
 
+<file path=word/comments.xml><?xml version="1.0" encoding="utf-8"?>
+<w:comments xmlns:wpc="http://schemas.microsoft.com/office/word/2010/wordprocessingCanvas" xmlns:mc="http://schemas.openxmlformats.org/markup-compatibility/2006" xmlns:o="urn:schemas-microsoft-com:office:office" xmlns:r="http://schemas.openxmlformats.org/officeDocument/2006/relationships" xmlns:m="http://schemas.openxmlformats.org/officeDocument/2006/math" xmlns:v="urn:schemas-microsoft-com:vml" xmlns:wp14="http://schemas.microsoft.com/office/word/2010/wordprocessingDrawing" xmlns:wp="http://schemas.openxmlformats.org/drawingml/2006/wordprocessingDrawing" xmlns:w10="urn:schemas-microsoft-com:office:word" xmlns:w="http://schemas.openxmlformats.org/wordprocessingml/2006/main" xmlns:w14="http://schemas.microsoft.com/office/word/2010/wordml" xmlns:w15="http://schemas.microsoft.com/office/word/2012/wordml" xmlns:wpg="http://schemas.microsoft.com/office/word/2010/wordprocessingGroup" xmlns:wpi="http://schemas.microsoft.com/office/word/2010/wordprocessingInk" xmlns:wne="http://schemas.microsoft.com/office/word/2006/wordml" xmlns:wps="http://schemas.microsoft.com/office/word/2010/wordprocessingShape" mc:Ignorable="w14 w15 wp14">
+  <w:comment w:id="3" w:author="Adriana" w:date="2019-05-11T14:04:00Z" w:initials="A">
+    <w:p>
+      <w:pPr>
+        <w:pStyle w:val="Textocomentario"/>
+      </w:pPr>
+      <w:r>
+        <w:rPr>
+          <w:rStyle w:val="Refdecomentario"/>
+        </w:rPr>
+        <w:annotationRef/>
+      </w:r>
+      <w:r>
+        <w:t>Sugeriría en ocasiones futuras que te inclinaras por disimular la ambigüedad con generalizaciones grandotas, por ejemplo:</w:t>
+      </w:r>
+      <w:r>
+        <w:br/>
+      </w:r>
+      <w:r>
+        <w:br/>
+        <w:t>“Gran parte de la sociedad mexicana ha expresado estar en contra o a favor…”</w:t>
+      </w:r>
+    </w:p>
+  </w:comment>
+  <w:comment w:id="4" w:author="Adriana" w:date="2019-05-11T14:08:00Z" w:initials="A">
+    <w:p>
+      <w:pPr>
+        <w:pStyle w:val="Textocomentario"/>
+      </w:pPr>
+      <w:r>
+        <w:rPr>
+          <w:rStyle w:val="Refdecomentario"/>
+        </w:rPr>
+        <w:annotationRef/>
+      </w:r>
+      <w:r>
+        <w:t>No va punto y seguido.</w:t>
+      </w:r>
+    </w:p>
+  </w:comment>
+  <w:comment w:id="5" w:author="Adriana" w:date="2019-05-11T14:11:00Z" w:initials="A">
+    <w:p>
+      <w:pPr>
+        <w:pStyle w:val="Textocomentario"/>
+      </w:pPr>
+      <w:r>
+        <w:rPr>
+          <w:rStyle w:val="Refdecomentario"/>
+        </w:rPr>
+        <w:annotationRef/>
+      </w:r>
+      <w:r>
+        <w:t>O sea que dicha comunidad se ve impactada por la relación, o que dicha comunidad tiene un impacto sobre “la realidad” que nos rodea.</w:t>
+      </w:r>
+    </w:p>
+  </w:comment>
+  <w:comment w:id="11" w:author="Adriana" w:date="2019-05-11T14:12:00Z" w:initials="A">
+    <w:p>
+      <w:pPr>
+        <w:pStyle w:val="Textocomentario"/>
+        <w:rPr>
+          <w:rStyle w:val="Refdecomentario"/>
+        </w:rPr>
+      </w:pPr>
+      <w:r>
+        <w:rPr>
+          <w:rStyle w:val="Refdecomentario"/>
+        </w:rPr>
+        <w:annotationRef/>
+      </w:r>
+      <w:r>
+        <w:rPr>
+          <w:rStyle w:val="Refdecomentario"/>
+        </w:rPr>
+        <w:t>noción previa</w:t>
+      </w:r>
+    </w:p>
+    <w:p>
+      <w:pPr>
+        <w:pStyle w:val="Textocomentario"/>
+        <w:rPr>
+          <w:rStyle w:val="Refdecomentario"/>
+        </w:rPr>
+      </w:pPr>
+    </w:p>
+    <w:p>
+      <w:pPr>
+        <w:pStyle w:val="Textocomentario"/>
+      </w:pPr>
+      <w:r>
+        <w:rPr>
+          <w:rStyle w:val="Refdecomentario"/>
+        </w:rPr>
+        <w:t>Usar el adjetivo antes del sustantivo es un anglicismo que en muchas publicaciones te criticarían</w:t>
+      </w:r>
+    </w:p>
+  </w:comment>
+  <w:comment w:id="12" w:author="Adriana" w:date="2019-05-11T14:20:00Z" w:initials="A">
+    <w:p>
+      <w:pPr>
+        <w:pStyle w:val="Textocomentario"/>
+      </w:pPr>
+      <w:r>
+        <w:rPr>
+          <w:rStyle w:val="Refdecomentario"/>
+        </w:rPr>
+        <w:annotationRef/>
+      </w:r>
+      <w:r>
+        <w:t>“los gustos  y experiencias que sufrimos”, suena a que también sufrimos los gustos… Sugeriría cambiar el verbo sufrimos por “adquirimos”</w:t>
+      </w:r>
+    </w:p>
+  </w:comment>
+  <w:comment w:id="16" w:author="Adriana" w:date="2019-05-11T14:34:00Z" w:initials="A">
+    <w:p>
+      <w:pPr>
+        <w:pStyle w:val="Textocomentario"/>
+      </w:pPr>
+      <w:r>
+        <w:rPr>
+          <w:rStyle w:val="Refdecomentario"/>
+        </w:rPr>
+        <w:annotationRef/>
+      </w:r>
+      <w:r>
+        <w:t xml:space="preserve">No mezclemos tiempos </w:t>
+      </w:r>
+    </w:p>
+  </w:comment>
+  <w:comment w:id="18" w:author="Adriana" w:date="2019-05-11T14:36:00Z" w:initials="A">
+    <w:p>
+      <w:pPr>
+        <w:pStyle w:val="Textocomentario"/>
+      </w:pPr>
+      <w:r>
+        <w:rPr>
+          <w:rStyle w:val="Refdecomentario"/>
+        </w:rPr>
+        <w:annotationRef/>
+      </w:r>
+      <w:r>
+        <w:t>Punto y seguido</w:t>
+      </w:r>
+    </w:p>
+  </w:comment>
+  <w:comment w:id="21" w:author="Adriana" w:date="2019-05-11T14:42:00Z" w:initials="A">
+    <w:p>
+      <w:pPr>
+        <w:pStyle w:val="Textocomentario"/>
+      </w:pPr>
+      <w:r>
+        <w:rPr>
+          <w:rStyle w:val="Refdecomentario"/>
+        </w:rPr>
+        <w:annotationRef/>
+      </w:r>
+      <w:r>
+        <w:t>Este paréntesis es un poco confuso, no entendí muy bien qué añade al párrafo</w:t>
+      </w:r>
+    </w:p>
+  </w:comment>
+  <w:comment w:id="20" w:author="Adriana" w:date="2019-05-11T14:37:00Z" w:initials="A">
+    <w:p>
+      <w:pPr>
+        <w:pStyle w:val="Textocomentario"/>
+      </w:pPr>
+      <w:r>
+        <w:rPr>
+          <w:rStyle w:val="Refdecomentario"/>
+        </w:rPr>
+        <w:annotationRef/>
+      </w:r>
+      <w:r>
+        <w:t>Se arrastró la sangría!</w:t>
+      </w:r>
+    </w:p>
+  </w:comment>
+  <w:comment w:id="24" w:author="Adriana" w:date="2019-05-11T14:44:00Z" w:initials="A">
+    <w:p>
+      <w:pPr>
+        <w:pStyle w:val="Textocomentario"/>
+      </w:pPr>
+      <w:r>
+        <w:rPr>
+          <w:rStyle w:val="Refdecomentario"/>
+        </w:rPr>
+        <w:annotationRef/>
+      </w:r>
+      <w:r>
+        <w:t>Entiendo lo que quieres decir, pero creo que la redacci</w:t>
+      </w:r>
+      <w:r>
+        <w:t>ón juega un poco en contra. Es un pelín rebuscada.</w:t>
+      </w:r>
+    </w:p>
+    <w:p>
+      <w:pPr>
+        <w:pStyle w:val="Textocomentario"/>
+      </w:pPr>
+    </w:p>
+    <w:p>
+      <w:pPr>
+        <w:pStyle w:val="Textocomentario"/>
+      </w:pPr>
+      <w:r>
+        <w:t>Sugeriría una oración más simple como:</w:t>
+      </w:r>
+    </w:p>
+    <w:p>
+      <w:pPr>
+        <w:pStyle w:val="Textocomentario"/>
+      </w:pPr>
+      <w:r>
+        <w:t>“La mayoría de estas revoluciones han tenido que enfrentar grupos opositores que se niegan al cambio y defienden sus ideas previas”.</w:t>
+      </w:r>
+    </w:p>
+  </w:comment>
+  <w:comment w:id="29" w:author="Adriana" w:date="2019-05-11T14:46:00Z" w:initials="A">
+    <w:p>
+      <w:pPr>
+        <w:pStyle w:val="Textocomentario"/>
+      </w:pPr>
+      <w:r>
+        <w:rPr>
+          <w:rStyle w:val="Refdecomentario"/>
+        </w:rPr>
+        <w:annotationRef/>
+      </w:r>
+      <w:r>
+        <w:t>¡Chulada de trabajo! El esfuerzo de  realizar este muestreo para un trabajo escolar, ya merece un 10 completito.</w:t>
+      </w:r>
+    </w:p>
+  </w:comment>
+  <w:comment w:id="31" w:author="Adriana" w:date="2019-05-11T15:17:00Z" w:initials="A">
+    <w:p>
+      <w:pPr>
+        <w:pStyle w:val="Textocomentario"/>
+      </w:pPr>
+      <w:r>
+        <w:rPr>
+          <w:rStyle w:val="Refdecomentario"/>
+        </w:rPr>
+        <w:annotationRef/>
+      </w:r>
+      <w:r>
+        <w:t xml:space="preserve">Dejando de lado la disonancia entre que empiezas usando el pasado y terminas hablando en futuro, se te recuerda que como es un trabajo que ya concluyó, debe estar redactado en pasado </w:t>
+      </w:r>
+      <w:r>
+        <w:sym w:font="Wingdings" w:char="F04A"/>
+      </w:r>
+    </w:p>
+  </w:comment>
+  <w:comment w:id="34" w:author="Adriana" w:date="2019-05-11T15:19:00Z" w:initials="A">
+    <w:p>
+      <w:pPr>
+        <w:pStyle w:val="Textocomentario"/>
+      </w:pPr>
+      <w:r>
+        <w:rPr>
+          <w:rStyle w:val="Refdecomentario"/>
+        </w:rPr>
+        <w:annotationRef/>
+      </w:r>
+      <w:r>
+        <w:t>Las dudas surgen, no se ofrecen :P</w:t>
+      </w:r>
+    </w:p>
+  </w:comment>
+  <w:comment w:id="33" w:author="Adriana" w:date="2019-05-11T15:19:00Z" w:initials="A">
+    <w:p>
+      <w:pPr>
+        <w:pStyle w:val="Textocomentario"/>
+      </w:pPr>
+      <w:r>
+        <w:rPr>
+          <w:rStyle w:val="Refdecomentario"/>
+        </w:rPr>
+        <w:annotationRef/>
+      </w:r>
+      <w:r>
+        <w:t xml:space="preserve">Otra vez cambiamos de tiempo verbal entre cada oración. </w:t>
+      </w:r>
+    </w:p>
+    <w:p>
+      <w:pPr>
+        <w:pStyle w:val="Textocomentario"/>
+      </w:pPr>
+    </w:p>
+    <w:p>
+      <w:pPr>
+        <w:pStyle w:val="Textocomentario"/>
+      </w:pPr>
+      <w:r>
+        <w:t>Y… sigue siendo el caso que lo correcto sería hablar en pasado dado que la encuesta ya se realizó.</w:t>
+      </w:r>
+    </w:p>
+  </w:comment>
+  <w:comment w:id="36" w:author="Adriana" w:date="2019-05-11T15:20:00Z" w:initials="A">
+    <w:p>
+      <w:pPr>
+        <w:pStyle w:val="Textocomentario"/>
+      </w:pPr>
+      <w:r>
+        <w:rPr>
+          <w:rStyle w:val="Refdecomentario"/>
+        </w:rPr>
+        <w:annotationRef/>
+      </w:r>
+      <w:r>
+        <w:t>¿una?¿cuál de todas?</w:t>
+      </w:r>
+    </w:p>
+  </w:comment>
+  <w:comment w:id="40" w:author="Adriana" w:date="2019-05-11T15:28:00Z" w:initials="A">
+    <w:p>
+      <w:pPr>
+        <w:pStyle w:val="Textocomentario"/>
+      </w:pPr>
+      <w:r>
+        <w:rPr>
+          <w:rStyle w:val="Refdecomentario"/>
+        </w:rPr>
+        <w:annotationRef/>
+      </w:r>
+      <w:r>
+        <w:t>En general, congratulo el uso de gráficas. Creo que en todos los casos, es clara la información que se resume y para mí es bastante claro qué encontraste.</w:t>
+      </w:r>
+    </w:p>
+    <w:p>
+      <w:pPr>
+        <w:pStyle w:val="Textocomentario"/>
+      </w:pPr>
+    </w:p>
+    <w:p>
+      <w:pPr>
+        <w:pStyle w:val="Textocomentario"/>
+      </w:pPr>
+      <w:r>
+        <w:t xml:space="preserve">Sin embargo, creo que si este fuera un trabajo de investigación que </w:t>
+      </w:r>
+      <w:proofErr w:type="spellStart"/>
+      <w:r>
+        <w:t>quiseras</w:t>
+      </w:r>
+      <w:proofErr w:type="spellEnd"/>
+      <w:r>
+        <w:t xml:space="preserve"> inscribir a u congreso o para publicación, por regla general, siempre que se </w:t>
+      </w:r>
+      <w:proofErr w:type="spellStart"/>
+      <w:r>
+        <w:t>insera</w:t>
+      </w:r>
+      <w:proofErr w:type="spellEnd"/>
+      <w:r>
+        <w:t xml:space="preserve"> una tabla o gráfica, esta debe estar acompañada 1) de una pequeña leyenda en la parte inferior que permita entender qué se está viendo (por ejemplo “distribución de hombres y mujeres e nuestra muestra”) y 2) un pequeño párrafo que cuente al lector qué es lo más importante en lo que esperas que concentren su atención.</w:t>
+      </w:r>
+    </w:p>
+    <w:p>
+      <w:pPr>
+        <w:pStyle w:val="Textocomentario"/>
+      </w:pPr>
+    </w:p>
+    <w:p>
+      <w:pPr>
+        <w:pStyle w:val="Textocomentario"/>
+      </w:pPr>
+      <w:r>
+        <w:t>Nunca asumas que el lector se va a tomar el tiempo de descifrar tus gráficas. Yo lo hago porque me interesa y porque soy tu profesora, pero créeme que en otros contextos académicos simplemente te rechazarían el trabajo.</w:t>
+      </w:r>
+    </w:p>
+  </w:comment>
+  <w:comment w:id="43" w:author="Adriana" w:date="2019-05-11T15:31:00Z" w:initials="A">
+    <w:p>
+      <w:pPr>
+        <w:pStyle w:val="Textocomentario"/>
+      </w:pPr>
+      <w:r>
+        <w:t>¿No eran 50? Hay que actualizar el método entonces</w:t>
+      </w:r>
+      <w:r>
+        <w:rPr>
+          <w:rStyle w:val="Refdecomentario"/>
+        </w:rPr>
+        <w:annotationRef/>
+      </w:r>
+    </w:p>
+  </w:comment>
+  <w:comment w:id="42" w:author="Adriana" w:date="2019-05-11T15:33:00Z" w:initials="A">
+    <w:p>
+      <w:pPr>
+        <w:pStyle w:val="Textocomentario"/>
+      </w:pPr>
+      <w:r>
+        <w:rPr>
+          <w:rStyle w:val="Refdecomentario"/>
+        </w:rPr>
+        <w:annotationRef/>
+      </w:r>
+      <w:r>
+        <w:t>Excelente discusión!</w:t>
+      </w:r>
+    </w:p>
+  </w:comment>
+  <w:comment w:id="46" w:author="Adriana" w:date="2019-05-11T15:32:00Z" w:initials="A">
+    <w:p>
+      <w:pPr>
+        <w:pStyle w:val="Textocomentario"/>
+      </w:pPr>
+      <w:r>
+        <w:rPr>
+          <w:rStyle w:val="Refdecomentario"/>
+        </w:rPr>
+        <w:annotationRef/>
+      </w:r>
+      <w:r>
+        <w:t>Importante y valiosa aclaración.</w:t>
+      </w:r>
+    </w:p>
+  </w:comment>
+  <w:comment w:id="45" w:author="Adriana" w:date="2019-05-11T15:32:00Z" w:initials="A">
+    <w:p>
+      <w:pPr>
+        <w:pStyle w:val="Textocomentario"/>
+      </w:pPr>
+      <w:r>
+        <w:rPr>
+          <w:rStyle w:val="Refdecomentario"/>
+        </w:rPr>
+        <w:annotationRef/>
+      </w:r>
+      <w:r>
+        <w:t xml:space="preserve">En general, evitaría usar “una persona”. Sé que técnicamente no es incorrecto, pero se lee extraño. Generalmente se generaliza a “las personas con mayor grado de estudios…” </w:t>
+      </w:r>
+      <w:proofErr w:type="spellStart"/>
+      <w:r>
+        <w:t>blabla</w:t>
+      </w:r>
+      <w:proofErr w:type="spellEnd"/>
+    </w:p>
+  </w:comment>
+</w:comments>
+</file>
+
+<file path=word/commentsExtended.xml><?xml version="1.0" encoding="utf-8"?>
+<w15:commentsEx xmlns:wpc="http://schemas.microsoft.com/office/word/2010/wordprocessingCanvas" xmlns:mc="http://schemas.openxmlformats.org/markup-compatibility/2006" xmlns:o="urn:schemas-microsoft-com:office:office" xmlns:r="http://schemas.openxmlformats.org/officeDocument/2006/relationships" xmlns:m="http://schemas.openxmlformats.org/officeDocument/2006/math" xmlns:v="urn:schemas-microsoft-com:vml" xmlns:wp14="http://schemas.microsoft.com/office/word/2010/wordprocessingDrawing" xmlns:wp="http://schemas.openxmlformats.org/drawingml/2006/wordprocessingDrawing" xmlns:w10="urn:schemas-microsoft-com:office:word" xmlns:w="http://schemas.openxmlformats.org/wordprocessingml/2006/main" xmlns:w14="http://schemas.microsoft.com/office/word/2010/wordml" xmlns:w15="http://schemas.microsoft.com/office/word/2012/wordml" xmlns:wpg="http://schemas.microsoft.com/office/word/2010/wordprocessingGroup" xmlns:wpi="http://schemas.microsoft.com/office/word/2010/wordprocessingInk" xmlns:wne="http://schemas.microsoft.com/office/word/2006/wordml" xmlns:wps="http://schemas.microsoft.com/office/word/2010/wordprocessingShape" mc:Ignorable="w14 w15 wp14">
+  <w15:commentEx w15:paraId="49276CBF" w15:done="0"/>
+  <w15:commentEx w15:paraId="346EFCC2" w15:done="0"/>
+  <w15:commentEx w15:paraId="0C6A7151" w15:done="0"/>
+  <w15:commentEx w15:paraId="54AC02E7" w15:done="0"/>
+  <w15:commentEx w15:paraId="723047D6" w15:done="0"/>
+  <w15:commentEx w15:paraId="731AAFD8" w15:done="0"/>
+  <w15:commentEx w15:paraId="695DCCEC" w15:done="0"/>
+  <w15:commentEx w15:paraId="5197D174" w15:done="0"/>
+  <w15:commentEx w15:paraId="3140CD3D" w15:done="0"/>
+  <w15:commentEx w15:paraId="5830B9F4" w15:done="0"/>
+  <w15:commentEx w15:paraId="309F99D5" w15:done="0"/>
+  <w15:commentEx w15:paraId="50B91D47" w15:done="0"/>
+  <w15:commentEx w15:paraId="4CF0AAFE" w15:done="0"/>
+  <w15:commentEx w15:paraId="7F2E84ED" w15:done="0"/>
+  <w15:commentEx w15:paraId="40D38DA4" w15:done="0"/>
+  <w15:commentEx w15:paraId="26191629" w15:done="0"/>
+  <w15:commentEx w15:paraId="5DC2D7CC" w15:done="0"/>
+  <w15:commentEx w15:paraId="4101E128" w15:done="0"/>
+  <w15:commentEx w15:paraId="38BD18A9" w15:done="0"/>
+  <w15:commentEx w15:paraId="6170229B" w15:done="0"/>
+</w15:commentsEx>
+</file>
+
 <file path=word/endnotes.xml><?xml version="1.0" encoding="utf-8"?>
-<w:endnotes xmlns:wpc="http://schemas.microsoft.com/office/word/2010/wordprocessingCanvas" xmlns:mc="http://schemas.openxmlformats.org/markup-compatibility/2006" xmlns:o="urn:schemas-microsoft-com:office:office" xmlns:r="http://schemas.openxmlformats.org/officeDocument/2006/relationships" xmlns:m="http://schemas.openxmlformats.org/officeDocument/2006/math" xmlns:v="urn:schemas-microsoft-com:vml" xmlns:wp14="http://schemas.microsoft.com/office/word/2010/wordprocessingDrawing" xmlns:wp="http://schemas.openxmlformats.org/drawingml/2006/wordprocessingDrawing" xmlns:w10="urn:schemas-microsoft-com:office:word" xmlns:w="http://schemas.openxmlformats.org/wordprocessingml/2006/main" xmlns:w14="http://schemas.microsoft.com/office/word/2010/wordml" xmlns:wpg="http://schemas.microsoft.com/office/word/2010/wordprocessingGroup" xmlns:wpi="http://schemas.microsoft.com/office/word/2010/wordprocessingInk" xmlns:wne="http://schemas.microsoft.com/office/word/2006/wordml" xmlns:wps="http://schemas.microsoft.com/office/word/2010/wordprocessingShape" mc:Ignorable="w14 wp14">
+<w:endnotes xmlns:wpc="http://schemas.microsoft.com/office/word/2010/wordprocessingCanvas" xmlns:mc="http://schemas.openxmlformats.org/markup-compatibility/2006" xmlns:o="urn:schemas-microsoft-com:office:office" xmlns:r="http://schemas.openxmlformats.org/officeDocument/2006/relationships" xmlns:m="http://schemas.openxmlformats.org/officeDocument/2006/math" xmlns:v="urn:schemas-microsoft-com:vml" xmlns:wp14="http://schemas.microsoft.com/office/word/2010/wordprocessingDrawing" xmlns:wp="http://schemas.openxmlformats.org/drawingml/2006/wordprocessingDrawing" xmlns:w10="urn:schemas-microsoft-com:office:word" xmlns:w="http://schemas.openxmlformats.org/wordprocessingml/2006/main" xmlns:w14="http://schemas.microsoft.com/office/word/2010/wordml" xmlns:w15="http://schemas.microsoft.com/office/word/2012/wordml" xmlns:wpg="http://schemas.microsoft.com/office/word/2010/wordprocessingGroup" xmlns:wpi="http://schemas.microsoft.com/office/word/2010/wordprocessingInk" xmlns:wne="http://schemas.microsoft.com/office/word/2006/wordml" xmlns:wps="http://schemas.microsoft.com/office/word/2010/wordprocessingShape" mc:Ignorable="w14 w15 wp14">
   <w:endnote w:type="separator" w:id="-1">
     <w:p>
       <w:pPr>
@@ -5495,7 +7829,7 @@
 </file>
 
 <file path=word/footer1.xml><?xml version="1.0" encoding="utf-8"?>
-<w:ftr xmlns:wpc="http://schemas.microsoft.com/office/word/2010/wordprocessingCanvas" xmlns:mc="http://schemas.openxmlformats.org/markup-compatibility/2006" xmlns:o="urn:schemas-microsoft-com:office:office" xmlns:r="http://schemas.openxmlformats.org/officeDocument/2006/relationships" xmlns:m="http://schemas.openxmlformats.org/officeDocument/2006/math" xmlns:v="urn:schemas-microsoft-com:vml" xmlns:wp14="http://schemas.microsoft.com/office/word/2010/wordprocessingDrawing" xmlns:wp="http://schemas.openxmlformats.org/drawingml/2006/wordprocessingDrawing" xmlns:w10="urn:schemas-microsoft-com:office:word" xmlns:w="http://schemas.openxmlformats.org/wordprocessingml/2006/main" xmlns:w14="http://schemas.microsoft.com/office/word/2010/wordml" xmlns:wpg="http://schemas.microsoft.com/office/word/2010/wordprocessingGroup" xmlns:wpi="http://schemas.microsoft.com/office/word/2010/wordprocessingInk" xmlns:wne="http://schemas.microsoft.com/office/word/2006/wordml" xmlns:wps="http://schemas.microsoft.com/office/word/2010/wordprocessingShape" mc:Ignorable="w14 wp14">
+<w:ftr xmlns:wpc="http://schemas.microsoft.com/office/word/2010/wordprocessingCanvas" xmlns:mc="http://schemas.openxmlformats.org/markup-compatibility/2006" xmlns:o="urn:schemas-microsoft-com:office:office" xmlns:r="http://schemas.openxmlformats.org/officeDocument/2006/relationships" xmlns:m="http://schemas.openxmlformats.org/officeDocument/2006/math" xmlns:v="urn:schemas-microsoft-com:vml" xmlns:wp14="http://schemas.microsoft.com/office/word/2010/wordprocessingDrawing" xmlns:wp="http://schemas.openxmlformats.org/drawingml/2006/wordprocessingDrawing" xmlns:w10="urn:schemas-microsoft-com:office:word" xmlns:w="http://schemas.openxmlformats.org/wordprocessingml/2006/main" xmlns:w14="http://schemas.microsoft.com/office/word/2010/wordml" xmlns:w15="http://schemas.microsoft.com/office/word/2012/wordml" xmlns:wpg="http://schemas.microsoft.com/office/word/2010/wordprocessingGroup" xmlns:wpi="http://schemas.microsoft.com/office/word/2010/wordprocessingInk" xmlns:wne="http://schemas.microsoft.com/office/word/2006/wordml" xmlns:wps="http://schemas.microsoft.com/office/word/2010/wordprocessingShape" mc:Ignorable="w14 w15 wp14">
   <w:sdt>
     <w:sdtPr>
       <w:id w:val="-710498442"/>
@@ -5525,7 +7859,7 @@
             <w:noProof/>
             <w:lang w:val="es-ES"/>
           </w:rPr>
-          <w:t>6</w:t>
+          <w:t>17</w:t>
         </w:r>
         <w:r>
           <w:fldChar w:fldCharType="end"/>
@@ -5542,7 +7876,7 @@
 </file>
 
 <file path=word/footnotes.xml><?xml version="1.0" encoding="utf-8"?>
-<w:footnotes xmlns:wpc="http://schemas.microsoft.com/office/word/2010/wordprocessingCanvas" xmlns:mc="http://schemas.openxmlformats.org/markup-compatibility/2006" xmlns:o="urn:schemas-microsoft-com:office:office" xmlns:r="http://schemas.openxmlformats.org/officeDocument/2006/relationships" xmlns:m="http://schemas.openxmlformats.org/officeDocument/2006/math" xmlns:v="urn:schemas-microsoft-com:vml" xmlns:wp14="http://schemas.microsoft.com/office/word/2010/wordprocessingDrawing" xmlns:wp="http://schemas.openxmlformats.org/drawingml/2006/wordprocessingDrawing" xmlns:w10="urn:schemas-microsoft-com:office:word" xmlns:w="http://schemas.openxmlformats.org/wordprocessingml/2006/main" xmlns:w14="http://schemas.microsoft.com/office/word/2010/wordml" xmlns:wpg="http://schemas.microsoft.com/office/word/2010/wordprocessingGroup" xmlns:wpi="http://schemas.microsoft.com/office/word/2010/wordprocessingInk" xmlns:wne="http://schemas.microsoft.com/office/word/2006/wordml" xmlns:wps="http://schemas.microsoft.com/office/word/2010/wordprocessingShape" mc:Ignorable="w14 wp14">
+<w:footnotes xmlns:wpc="http://schemas.microsoft.com/office/word/2010/wordprocessingCanvas" xmlns:mc="http://schemas.openxmlformats.org/markup-compatibility/2006" xmlns:o="urn:schemas-microsoft-com:office:office" xmlns:r="http://schemas.openxmlformats.org/officeDocument/2006/relationships" xmlns:m="http://schemas.openxmlformats.org/officeDocument/2006/math" xmlns:v="urn:schemas-microsoft-com:vml" xmlns:wp14="http://schemas.microsoft.com/office/word/2010/wordprocessingDrawing" xmlns:wp="http://schemas.openxmlformats.org/drawingml/2006/wordprocessingDrawing" xmlns:w10="urn:schemas-microsoft-com:office:word" xmlns:w="http://schemas.openxmlformats.org/wordprocessingml/2006/main" xmlns:w14="http://schemas.microsoft.com/office/word/2010/wordml" xmlns:w15="http://schemas.microsoft.com/office/word/2012/wordml" xmlns:wpg="http://schemas.microsoft.com/office/word/2010/wordprocessingGroup" xmlns:wpi="http://schemas.microsoft.com/office/word/2010/wordprocessingInk" xmlns:wne="http://schemas.microsoft.com/office/word/2006/wordml" xmlns:wps="http://schemas.microsoft.com/office/word/2010/wordprocessingShape" mc:Ignorable="w14 w15 wp14">
   <w:footnote w:type="separator" w:id="-1">
     <w:p>
       <w:pPr>
@@ -5567,7 +7901,7 @@
 </file>
 
 <file path=word/numbering.xml><?xml version="1.0" encoding="utf-8"?>
-<w:numbering xmlns:wpc="http://schemas.microsoft.com/office/word/2010/wordprocessingCanvas" xmlns:mc="http://schemas.openxmlformats.org/markup-compatibility/2006" xmlns:o="urn:schemas-microsoft-com:office:office" xmlns:r="http://schemas.openxmlformats.org/officeDocument/2006/relationships" xmlns:m="http://schemas.openxmlformats.org/officeDocument/2006/math" xmlns:v="urn:schemas-microsoft-com:vml" xmlns:wp14="http://schemas.microsoft.com/office/word/2010/wordprocessingDrawing" xmlns:wp="http://schemas.openxmlformats.org/drawingml/2006/wordprocessingDrawing" xmlns:w10="urn:schemas-microsoft-com:office:word" xmlns:w="http://schemas.openxmlformats.org/wordprocessingml/2006/main" xmlns:w14="http://schemas.microsoft.com/office/word/2010/wordml" xmlns:wpg="http://schemas.microsoft.com/office/word/2010/wordprocessingGroup" xmlns:wpi="http://schemas.microsoft.com/office/word/2010/wordprocessingInk" xmlns:wne="http://schemas.microsoft.com/office/word/2006/wordml" xmlns:wps="http://schemas.microsoft.com/office/word/2010/wordprocessingShape" mc:Ignorable="w14 wp14">
+<w:numbering xmlns:wpc="http://schemas.microsoft.com/office/word/2010/wordprocessingCanvas" xmlns:mc="http://schemas.openxmlformats.org/markup-compatibility/2006" xmlns:o="urn:schemas-microsoft-com:office:office" xmlns:r="http://schemas.openxmlformats.org/officeDocument/2006/relationships" xmlns:m="http://schemas.openxmlformats.org/officeDocument/2006/math" xmlns:v="urn:schemas-microsoft-com:vml" xmlns:wp14="http://schemas.microsoft.com/office/word/2010/wordprocessingDrawing" xmlns:wp="http://schemas.openxmlformats.org/drawingml/2006/wordprocessingDrawing" xmlns:w10="urn:schemas-microsoft-com:office:word" xmlns:w="http://schemas.openxmlformats.org/wordprocessingml/2006/main" xmlns:w14="http://schemas.microsoft.com/office/word/2010/wordml" xmlns:w15="http://schemas.microsoft.com/office/word/2012/wordml" xmlns:wpg="http://schemas.microsoft.com/office/word/2010/wordprocessingGroup" xmlns:wpi="http://schemas.microsoft.com/office/word/2010/wordprocessingInk" xmlns:wne="http://schemas.microsoft.com/office/word/2006/wordml" xmlns:wps="http://schemas.microsoft.com/office/word/2010/wordprocessingShape" mc:Ignorable="w14 w15 wp14">
   <w:abstractNum w:abstractNumId="0">
     <w:nsid w:val="12057FD0"/>
     <w:multiLevelType w:val="hybridMultilevel"/>
@@ -6678,8 +9012,16 @@
 </w:numbering>
 </file>
 
+<file path=word/people.xml><?xml version="1.0" encoding="utf-8"?>
+<w15:people xmlns:wpc="http://schemas.microsoft.com/office/word/2010/wordprocessingCanvas" xmlns:mc="http://schemas.openxmlformats.org/markup-compatibility/2006" xmlns:o="urn:schemas-microsoft-com:office:office" xmlns:r="http://schemas.openxmlformats.org/officeDocument/2006/relationships" xmlns:m="http://schemas.openxmlformats.org/officeDocument/2006/math" xmlns:v="urn:schemas-microsoft-com:vml" xmlns:wp14="http://schemas.microsoft.com/office/word/2010/wordprocessingDrawing" xmlns:wp="http://schemas.openxmlformats.org/drawingml/2006/wordprocessingDrawing" xmlns:w10="urn:schemas-microsoft-com:office:word" xmlns:w="http://schemas.openxmlformats.org/wordprocessingml/2006/main" xmlns:w14="http://schemas.microsoft.com/office/word/2010/wordml" xmlns:w15="http://schemas.microsoft.com/office/word/2012/wordml" xmlns:wpg="http://schemas.microsoft.com/office/word/2010/wordprocessingGroup" xmlns:wpi="http://schemas.microsoft.com/office/word/2010/wordprocessingInk" xmlns:wne="http://schemas.microsoft.com/office/word/2006/wordml" xmlns:wps="http://schemas.microsoft.com/office/word/2010/wordprocessingShape" mc:Ignorable="w14 w15 wp14">
+  <w15:person w15:author="Adriana">
+    <w15:presenceInfo w15:providerId="None" w15:userId="Adriana"/>
+  </w15:person>
+</w15:people>
+</file>
+
 <file path=word/styles.xml><?xml version="1.0" encoding="utf-8"?>
-<w:styles xmlns:mc="http://schemas.openxmlformats.org/markup-compatibility/2006" xmlns:r="http://schemas.openxmlformats.org/officeDocument/2006/relationships" xmlns:w="http://schemas.openxmlformats.org/wordprocessingml/2006/main" xmlns:w14="http://schemas.microsoft.com/office/word/2010/wordml" mc:Ignorable="w14">
+<w:styles xmlns:mc="http://schemas.openxmlformats.org/markup-compatibility/2006" xmlns:r="http://schemas.openxmlformats.org/officeDocument/2006/relationships" xmlns:w="http://schemas.openxmlformats.org/wordprocessingml/2006/main" xmlns:w14="http://schemas.microsoft.com/office/word/2010/wordml" xmlns:w15="http://schemas.microsoft.com/office/word/2012/wordml" mc:Ignorable="w14 w15">
   <w:docDefaults>
     <w:rPrDefault>
       <w:rPr>
@@ -6697,144 +9039,378 @@
       </w:pPr>
     </w:pPrDefault>
   </w:docDefaults>
-  <w:latentStyles w:defLockedState="0" w:defUIPriority="99" w:defSemiHidden="1" w:defUnhideWhenUsed="1" w:defQFormat="0" w:count="267">
-    <w:lsdException w:name="Normal" w:semiHidden="0" w:uiPriority="0" w:unhideWhenUsed="0" w:qFormat="1"/>
-    <w:lsdException w:name="heading 1" w:semiHidden="0" w:uiPriority="9" w:unhideWhenUsed="0" w:qFormat="1"/>
-    <w:lsdException w:name="heading 2" w:uiPriority="9" w:qFormat="1"/>
-    <w:lsdException w:name="heading 3" w:uiPriority="9" w:qFormat="1"/>
-    <w:lsdException w:name="heading 4" w:uiPriority="9" w:qFormat="1"/>
-    <w:lsdException w:name="heading 5" w:uiPriority="9" w:qFormat="1"/>
-    <w:lsdException w:name="heading 6" w:uiPriority="9" w:qFormat="1"/>
-    <w:lsdException w:name="heading 7" w:uiPriority="9" w:qFormat="1"/>
-    <w:lsdException w:name="heading 8" w:uiPriority="9" w:qFormat="1"/>
-    <w:lsdException w:name="heading 9" w:uiPriority="9" w:qFormat="1"/>
-    <w:lsdException w:name="toc 1" w:uiPriority="39"/>
-    <w:lsdException w:name="toc 2" w:uiPriority="39"/>
-    <w:lsdException w:name="toc 3" w:uiPriority="39"/>
-    <w:lsdException w:name="toc 4" w:uiPriority="39"/>
-    <w:lsdException w:name="toc 5" w:uiPriority="39"/>
-    <w:lsdException w:name="toc 6" w:uiPriority="39"/>
-    <w:lsdException w:name="toc 7" w:uiPriority="39"/>
-    <w:lsdException w:name="toc 8" w:uiPriority="39"/>
-    <w:lsdException w:name="toc 9" w:uiPriority="39"/>
-    <w:lsdException w:name="caption" w:uiPriority="35" w:qFormat="1"/>
-    <w:lsdException w:name="Title" w:semiHidden="0" w:uiPriority="10" w:unhideWhenUsed="0" w:qFormat="1"/>
-    <w:lsdException w:name="Default Paragraph Font" w:uiPriority="1"/>
-    <w:lsdException w:name="Subtitle" w:semiHidden="0" w:uiPriority="11" w:unhideWhenUsed="0" w:qFormat="1"/>
-    <w:lsdException w:name="Strong" w:semiHidden="0" w:uiPriority="22" w:unhideWhenUsed="0" w:qFormat="1"/>
-    <w:lsdException w:name="Emphasis" w:semiHidden="0" w:uiPriority="20" w:unhideWhenUsed="0" w:qFormat="1"/>
-    <w:lsdException w:name="Table Grid" w:semiHidden="0" w:uiPriority="39" w:unhideWhenUsed="0"/>
-    <w:lsdException w:name="Placeholder Text" w:unhideWhenUsed="0"/>
-    <w:lsdException w:name="No Spacing" w:semiHidden="0" w:uiPriority="1" w:unhideWhenUsed="0" w:qFormat="1"/>
-    <w:lsdException w:name="Light Shading" w:semiHidden="0" w:uiPriority="60" w:unhideWhenUsed="0"/>
-    <w:lsdException w:name="Light List" w:semiHidden="0" w:uiPriority="61" w:unhideWhenUsed="0"/>
-    <w:lsdException w:name="Light Grid" w:semiHidden="0" w:uiPriority="62" w:unhideWhenUsed="0"/>
-    <w:lsdException w:name="Medium Shading 1" w:semiHidden="0" w:uiPriority="63" w:unhideWhenUsed="0"/>
-    <w:lsdException w:name="Medium Shading 2" w:semiHidden="0" w:uiPriority="64" w:unhideWhenUsed="0"/>
-    <w:lsdException w:name="Medium List 1" w:semiHidden="0" w:uiPriority="65" w:unhideWhenUsed="0"/>
-    <w:lsdException w:name="Medium List 2" w:semiHidden="0" w:uiPriority="66" w:unhideWhenUsed="0"/>
-    <w:lsdException w:name="Medium Grid 1" w:semiHidden="0" w:uiPriority="67" w:unhideWhenUsed="0"/>
-    <w:lsdException w:name="Medium Grid 2" w:semiHidden="0" w:uiPriority="68" w:unhideWhenUsed="0"/>
-    <w:lsdException w:name="Medium Grid 3" w:semiHidden="0" w:uiPriority="69" w:unhideWhenUsed="0"/>
-    <w:lsdException w:name="Dark List" w:semiHidden="0" w:uiPriority="70" w:unhideWhenUsed="0"/>
-    <w:lsdException w:name="Colorful Shading" w:semiHidden="0" w:uiPriority="71" w:unhideWhenUsed="0"/>
-    <w:lsdException w:name="Colorful List" w:semiHidden="0" w:uiPriority="72" w:unhideWhenUsed="0"/>
-    <w:lsdException w:name="Colorful Grid" w:semiHidden="0" w:uiPriority="73" w:unhideWhenUsed="0"/>
-    <w:lsdException w:name="Light Shading Accent 1" w:semiHidden="0" w:uiPriority="60" w:unhideWhenUsed="0"/>
-    <w:lsdException w:name="Light List Accent 1" w:semiHidden="0" w:uiPriority="61" w:unhideWhenUsed="0"/>
-    <w:lsdException w:name="Light Grid Accent 1" w:semiHidden="0" w:uiPriority="62" w:unhideWhenUsed="0"/>
-    <w:lsdException w:name="Medium Shading 1 Accent 1" w:semiHidden="0" w:uiPriority="63" w:unhideWhenUsed="0"/>
-    <w:lsdException w:name="Medium Shading 2 Accent 1" w:semiHidden="0" w:uiPriority="64" w:unhideWhenUsed="0"/>
-    <w:lsdException w:name="Medium List 1 Accent 1" w:semiHidden="0" w:uiPriority="65" w:unhideWhenUsed="0"/>
-    <w:lsdException w:name="Revision" w:unhideWhenUsed="0"/>
-    <w:lsdException w:name="List Paragraph" w:semiHidden="0" w:uiPriority="34" w:unhideWhenUsed="0" w:qFormat="1"/>
-    <w:lsdException w:name="Quote" w:semiHidden="0" w:uiPriority="29" w:unhideWhenUsed="0" w:qFormat="1"/>
-    <w:lsdException w:name="Intense Quote" w:semiHidden="0" w:uiPriority="30" w:unhideWhenUsed="0" w:qFormat="1"/>
-    <w:lsdException w:name="Medium List 2 Accent 1" w:semiHidden="0" w:uiPriority="66" w:unhideWhenUsed="0"/>
-    <w:lsdException w:name="Medium Grid 1 Accent 1" w:semiHidden="0" w:uiPriority="67" w:unhideWhenUsed="0"/>
-    <w:lsdException w:name="Medium Grid 2 Accent 1" w:semiHidden="0" w:uiPriority="68" w:unhideWhenUsed="0"/>
-    <w:lsdException w:name="Medium Grid 3 Accent 1" w:semiHidden="0" w:uiPriority="69" w:unhideWhenUsed="0"/>
-    <w:lsdException w:name="Dark List Accent 1" w:semiHidden="0" w:uiPriority="70" w:unhideWhenUsed="0"/>
-    <w:lsdException w:name="Colorful Shading Accent 1" w:semiHidden="0" w:uiPriority="71" w:unhideWhenUsed="0"/>
-    <w:lsdException w:name="Colorful List Accent 1" w:semiHidden="0" w:uiPriority="72" w:unhideWhenUsed="0"/>
-    <w:lsdException w:name="Colorful Grid Accent 1" w:semiHidden="0" w:uiPriority="73" w:unhideWhenUsed="0"/>
-    <w:lsdException w:name="Light Shading Accent 2" w:semiHidden="0" w:uiPriority="60" w:unhideWhenUsed="0"/>
-    <w:lsdException w:name="Light List Accent 2" w:semiHidden="0" w:uiPriority="61" w:unhideWhenUsed="0"/>
-    <w:lsdException w:name="Light Grid Accent 2" w:semiHidden="0" w:uiPriority="62" w:unhideWhenUsed="0"/>
-    <w:lsdException w:name="Medium Shading 1 Accent 2" w:semiHidden="0" w:uiPriority="63" w:unhideWhenUsed="0"/>
-    <w:lsdException w:name="Medium Shading 2 Accent 2" w:semiHidden="0" w:uiPriority="64" w:unhideWhenUsed="0"/>
-    <w:lsdException w:name="Medium List 1 Accent 2" w:semiHidden="0" w:uiPriority="65" w:unhideWhenUsed="0"/>
-    <w:lsdException w:name="Medium List 2 Accent 2" w:semiHidden="0" w:uiPriority="66" w:unhideWhenUsed="0"/>
-    <w:lsdException w:name="Medium Grid 1 Accent 2" w:semiHidden="0" w:uiPriority="67" w:unhideWhenUsed="0"/>
-    <w:lsdException w:name="Medium Grid 2 Accent 2" w:semiHidden="0" w:uiPriority="68" w:unhideWhenUsed="0"/>
-    <w:lsdException w:name="Medium Grid 3 Accent 2" w:semiHidden="0" w:uiPriority="69" w:unhideWhenUsed="0"/>
-    <w:lsdException w:name="Dark List Accent 2" w:semiHidden="0" w:uiPriority="70" w:unhideWhenUsed="0"/>
-    <w:lsdException w:name="Colorful Shading Accent 2" w:semiHidden="0" w:uiPriority="71" w:unhideWhenUsed="0"/>
-    <w:lsdException w:name="Colorful List Accent 2" w:semiHidden="0" w:uiPriority="72" w:unhideWhenUsed="0"/>
-    <w:lsdException w:name="Colorful Grid Accent 2" w:semiHidden="0" w:uiPriority="73" w:unhideWhenUsed="0"/>
-    <w:lsdException w:name="Light Shading Accent 3" w:semiHidden="0" w:uiPriority="60" w:unhideWhenUsed="0"/>
-    <w:lsdException w:name="Light List Accent 3" w:semiHidden="0" w:uiPriority="61" w:unhideWhenUsed="0"/>
-    <w:lsdException w:name="Light Grid Accent 3" w:semiHidden="0" w:uiPriority="62" w:unhideWhenUsed="0"/>
-    <w:lsdException w:name="Medium Shading 1 Accent 3" w:semiHidden="0" w:uiPriority="63" w:unhideWhenUsed="0"/>
-    <w:lsdException w:name="Medium Shading 2 Accent 3" w:semiHidden="0" w:uiPriority="64" w:unhideWhenUsed="0"/>
-    <w:lsdException w:name="Medium List 1 Accent 3" w:semiHidden="0" w:uiPriority="65" w:unhideWhenUsed="0"/>
-    <w:lsdException w:name="Medium List 2 Accent 3" w:semiHidden="0" w:uiPriority="66" w:unhideWhenUsed="0"/>
-    <w:lsdException w:name="Medium Grid 1 Accent 3" w:semiHidden="0" w:uiPriority="67" w:unhideWhenUsed="0"/>
-    <w:lsdException w:name="Medium Grid 2 Accent 3" w:semiHidden="0" w:uiPriority="68" w:unhideWhenUsed="0"/>
-    <w:lsdException w:name="Medium Grid 3 Accent 3" w:semiHidden="0" w:uiPriority="69" w:unhideWhenUsed="0"/>
-    <w:lsdException w:name="Dark List Accent 3" w:semiHidden="0" w:uiPriority="70" w:unhideWhenUsed="0"/>
-    <w:lsdException w:name="Colorful Shading Accent 3" w:semiHidden="0" w:uiPriority="71" w:unhideWhenUsed="0"/>
-    <w:lsdException w:name="Colorful List Accent 3" w:semiHidden="0" w:uiPriority="72" w:unhideWhenUsed="0"/>
-    <w:lsdException w:name="Colorful Grid Accent 3" w:semiHidden="0" w:uiPriority="73" w:unhideWhenUsed="0"/>
-    <w:lsdException w:name="Light Shading Accent 4" w:semiHidden="0" w:uiPriority="60" w:unhideWhenUsed="0"/>
-    <w:lsdException w:name="Light List Accent 4" w:semiHidden="0" w:uiPriority="61" w:unhideWhenUsed="0"/>
-    <w:lsdException w:name="Light Grid Accent 4" w:semiHidden="0" w:uiPriority="62" w:unhideWhenUsed="0"/>
-    <w:lsdException w:name="Medium Shading 1 Accent 4" w:semiHidden="0" w:uiPriority="63" w:unhideWhenUsed="0"/>
-    <w:lsdException w:name="Medium Shading 2 Accent 4" w:semiHidden="0" w:uiPriority="64" w:unhideWhenUsed="0"/>
-    <w:lsdException w:name="Medium List 1 Accent 4" w:semiHidden="0" w:uiPriority="65" w:unhideWhenUsed="0"/>
-    <w:lsdException w:name="Medium List 2 Accent 4" w:semiHidden="0" w:uiPriority="66" w:unhideWhenUsed="0"/>
-    <w:lsdException w:name="Medium Grid 1 Accent 4" w:semiHidden="0" w:uiPriority="67" w:unhideWhenUsed="0"/>
-    <w:lsdException w:name="Medium Grid 2 Accent 4" w:semiHidden="0" w:uiPriority="68" w:unhideWhenUsed="0"/>
-    <w:lsdException w:name="Medium Grid 3 Accent 4" w:semiHidden="0" w:uiPriority="69" w:unhideWhenUsed="0"/>
-    <w:lsdException w:name="Dark List Accent 4" w:semiHidden="0" w:uiPriority="70" w:unhideWhenUsed="0"/>
-    <w:lsdException w:name="Colorful Shading Accent 4" w:semiHidden="0" w:uiPriority="71" w:unhideWhenUsed="0"/>
-    <w:lsdException w:name="Colorful List Accent 4" w:semiHidden="0" w:uiPriority="72" w:unhideWhenUsed="0"/>
-    <w:lsdException w:name="Colorful Grid Accent 4" w:semiHidden="0" w:uiPriority="73" w:unhideWhenUsed="0"/>
-    <w:lsdException w:name="Light Shading Accent 5" w:semiHidden="0" w:uiPriority="60" w:unhideWhenUsed="0"/>
-    <w:lsdException w:name="Light List Accent 5" w:semiHidden="0" w:uiPriority="61" w:unhideWhenUsed="0"/>
-    <w:lsdException w:name="Light Grid Accent 5" w:semiHidden="0" w:uiPriority="62" w:unhideWhenUsed="0"/>
-    <w:lsdException w:name="Medium Shading 1 Accent 5" w:semiHidden="0" w:uiPriority="63" w:unhideWhenUsed="0"/>
-    <w:lsdException w:name="Medium Shading 2 Accent 5" w:semiHidden="0" w:uiPriority="64" w:unhideWhenUsed="0"/>
-    <w:lsdException w:name="Medium List 1 Accent 5" w:semiHidden="0" w:uiPriority="65" w:unhideWhenUsed="0"/>
-    <w:lsdException w:name="Medium List 2 Accent 5" w:semiHidden="0" w:uiPriority="66" w:unhideWhenUsed="0"/>
-    <w:lsdException w:name="Medium Grid 1 Accent 5" w:semiHidden="0" w:uiPriority="67" w:unhideWhenUsed="0"/>
-    <w:lsdException w:name="Medium Grid 2 Accent 5" w:semiHidden="0" w:uiPriority="68" w:unhideWhenUsed="0"/>
-    <w:lsdException w:name="Medium Grid 3 Accent 5" w:semiHidden="0" w:uiPriority="69" w:unhideWhenUsed="0"/>
-    <w:lsdException w:name="Dark List Accent 5" w:semiHidden="0" w:uiPriority="70" w:unhideWhenUsed="0"/>
-    <w:lsdException w:name="Colorful Shading Accent 5" w:semiHidden="0" w:uiPriority="71" w:unhideWhenUsed="0"/>
-    <w:lsdException w:name="Colorful List Accent 5" w:semiHidden="0" w:uiPriority="72" w:unhideWhenUsed="0"/>
-    <w:lsdException w:name="Colorful Grid Accent 5" w:semiHidden="0" w:uiPriority="73" w:unhideWhenUsed="0"/>
-    <w:lsdException w:name="Light Shading Accent 6" w:semiHidden="0" w:uiPriority="60" w:unhideWhenUsed="0"/>
-    <w:lsdException w:name="Light List Accent 6" w:semiHidden="0" w:uiPriority="61" w:unhideWhenUsed="0"/>
-    <w:lsdException w:name="Light Grid Accent 6" w:semiHidden="0" w:uiPriority="62" w:unhideWhenUsed="0"/>
-    <w:lsdException w:name="Medium Shading 1 Accent 6" w:semiHidden="0" w:uiPriority="63" w:unhideWhenUsed="0"/>
-    <w:lsdException w:name="Medium Shading 2 Accent 6" w:semiHidden="0" w:uiPriority="64" w:unhideWhenUsed="0"/>
-    <w:lsdException w:name="Medium List 1 Accent 6" w:semiHidden="0" w:uiPriority="65" w:unhideWhenUsed="0"/>
-    <w:lsdException w:name="Medium List 2 Accent 6" w:semiHidden="0" w:uiPriority="66" w:unhideWhenUsed="0"/>
-    <w:lsdException w:name="Medium Grid 1 Accent 6" w:semiHidden="0" w:uiPriority="67" w:unhideWhenUsed="0"/>
-    <w:lsdException w:name="Medium Grid 2 Accent 6" w:semiHidden="0" w:uiPriority="68" w:unhideWhenUsed="0"/>
-    <w:lsdException w:name="Medium Grid 3 Accent 6" w:semiHidden="0" w:uiPriority="69" w:unhideWhenUsed="0"/>
-    <w:lsdException w:name="Dark List Accent 6" w:semiHidden="0" w:uiPriority="70" w:unhideWhenUsed="0"/>
-    <w:lsdException w:name="Colorful Shading Accent 6" w:semiHidden="0" w:uiPriority="71" w:unhideWhenUsed="0"/>
-    <w:lsdException w:name="Colorful List Accent 6" w:semiHidden="0" w:uiPriority="72" w:unhideWhenUsed="0"/>
-    <w:lsdException w:name="Colorful Grid Accent 6" w:semiHidden="0" w:uiPriority="73" w:unhideWhenUsed="0"/>
-    <w:lsdException w:name="Subtle Emphasis" w:semiHidden="0" w:uiPriority="19" w:unhideWhenUsed="0" w:qFormat="1"/>
-    <w:lsdException w:name="Intense Emphasis" w:semiHidden="0" w:uiPriority="21" w:unhideWhenUsed="0" w:qFormat="1"/>
-    <w:lsdException w:name="Subtle Reference" w:semiHidden="0" w:uiPriority="31" w:unhideWhenUsed="0" w:qFormat="1"/>
-    <w:lsdException w:name="Intense Reference" w:semiHidden="0" w:uiPriority="32" w:unhideWhenUsed="0" w:qFormat="1"/>
-    <w:lsdException w:name="Book Title" w:semiHidden="0" w:uiPriority="33" w:unhideWhenUsed="0" w:qFormat="1"/>
-    <w:lsdException w:name="Bibliography" w:uiPriority="37"/>
-    <w:lsdException w:name="TOC Heading" w:uiPriority="39" w:qFormat="1"/>
+  <w:latentStyles w:defLockedState="0" w:defUIPriority="99" w:defSemiHidden="0" w:defUnhideWhenUsed="0" w:defQFormat="0" w:count="371">
+    <w:lsdException w:name="Normal" w:uiPriority="0" w:qFormat="1"/>
+    <w:lsdException w:name="heading 1" w:uiPriority="9" w:qFormat="1"/>
+    <w:lsdException w:name="heading 2" w:semiHidden="1" w:uiPriority="9" w:unhideWhenUsed="1" w:qFormat="1"/>
+    <w:lsdException w:name="heading 3" w:semiHidden="1" w:uiPriority="9" w:unhideWhenUsed="1" w:qFormat="1"/>
+    <w:lsdException w:name="heading 4" w:semiHidden="1" w:uiPriority="9" w:unhideWhenUsed="1" w:qFormat="1"/>
+    <w:lsdException w:name="heading 5" w:semiHidden="1" w:uiPriority="9" w:unhideWhenUsed="1" w:qFormat="1"/>
+    <w:lsdException w:name="heading 6" w:semiHidden="1" w:uiPriority="9" w:unhideWhenUsed="1" w:qFormat="1"/>
+    <w:lsdException w:name="heading 7" w:semiHidden="1" w:uiPriority="9" w:unhideWhenUsed="1" w:qFormat="1"/>
+    <w:lsdException w:name="heading 8" w:semiHidden="1" w:uiPriority="9" w:unhideWhenUsed="1" w:qFormat="1"/>
+    <w:lsdException w:name="heading 9" w:semiHidden="1" w:uiPriority="9" w:unhideWhenUsed="1" w:qFormat="1"/>
+    <w:lsdException w:name="index 1" w:semiHidden="1" w:unhideWhenUsed="1"/>
+    <w:lsdException w:name="index 2" w:semiHidden="1" w:unhideWhenUsed="1"/>
+    <w:lsdException w:name="index 3" w:semiHidden="1" w:unhideWhenUsed="1"/>
+    <w:lsdException w:name="index 4" w:semiHidden="1" w:unhideWhenUsed="1"/>
+    <w:lsdException w:name="index 5" w:semiHidden="1" w:unhideWhenUsed="1"/>
+    <w:lsdException w:name="index 6" w:semiHidden="1" w:unhideWhenUsed="1"/>
+    <w:lsdException w:name="index 7" w:semiHidden="1" w:unhideWhenUsed="1"/>
+    <w:lsdException w:name="index 8" w:semiHidden="1" w:unhideWhenUsed="1"/>
+    <w:lsdException w:name="index 9" w:semiHidden="1" w:unhideWhenUsed="1"/>
+    <w:lsdException w:name="toc 1" w:semiHidden="1" w:uiPriority="39" w:unhideWhenUsed="1"/>
+    <w:lsdException w:name="toc 2" w:semiHidden="1" w:uiPriority="39" w:unhideWhenUsed="1"/>
+    <w:lsdException w:name="toc 3" w:semiHidden="1" w:uiPriority="39" w:unhideWhenUsed="1"/>
+    <w:lsdException w:name="toc 4" w:semiHidden="1" w:uiPriority="39" w:unhideWhenUsed="1"/>
+    <w:lsdException w:name="toc 5" w:semiHidden="1" w:uiPriority="39" w:unhideWhenUsed="1"/>
+    <w:lsdException w:name="toc 6" w:semiHidden="1" w:uiPriority="39" w:unhideWhenUsed="1"/>
+    <w:lsdException w:name="toc 7" w:semiHidden="1" w:uiPriority="39" w:unhideWhenUsed="1"/>
+    <w:lsdException w:name="toc 8" w:semiHidden="1" w:uiPriority="39" w:unhideWhenUsed="1"/>
+    <w:lsdException w:name="toc 9" w:semiHidden="1" w:uiPriority="39" w:unhideWhenUsed="1"/>
+    <w:lsdException w:name="Normal Indent" w:semiHidden="1" w:unhideWhenUsed="1"/>
+    <w:lsdException w:name="footnote text" w:semiHidden="1" w:unhideWhenUsed="1"/>
+    <w:lsdException w:name="annotation text" w:semiHidden="1" w:unhideWhenUsed="1"/>
+    <w:lsdException w:name="header" w:semiHidden="1" w:unhideWhenUsed="1"/>
+    <w:lsdException w:name="footer" w:semiHidden="1" w:unhideWhenUsed="1"/>
+    <w:lsdException w:name="index heading" w:semiHidden="1" w:unhideWhenUsed="1"/>
+    <w:lsdException w:name="caption" w:semiHidden="1" w:uiPriority="35" w:unhideWhenUsed="1" w:qFormat="1"/>
+    <w:lsdException w:name="table of figures" w:semiHidden="1" w:unhideWhenUsed="1"/>
+    <w:lsdException w:name="envelope address" w:semiHidden="1" w:unhideWhenUsed="1"/>
+    <w:lsdException w:name="envelope return" w:semiHidden="1" w:unhideWhenUsed="1"/>
+    <w:lsdException w:name="footnote reference" w:semiHidden="1" w:unhideWhenUsed="1"/>
+    <w:lsdException w:name="annotation reference" w:semiHidden="1" w:unhideWhenUsed="1"/>
+    <w:lsdException w:name="line number" w:semiHidden="1" w:unhideWhenUsed="1"/>
+    <w:lsdException w:name="page number" w:semiHidden="1" w:unhideWhenUsed="1"/>
+    <w:lsdException w:name="endnote reference" w:semiHidden="1" w:unhideWhenUsed="1"/>
+    <w:lsdException w:name="endnote text" w:semiHidden="1" w:unhideWhenUsed="1"/>
+    <w:lsdException w:name="table of authorities" w:semiHidden="1" w:unhideWhenUsed="1"/>
+    <w:lsdException w:name="macro" w:semiHidden="1" w:unhideWhenUsed="1"/>
+    <w:lsdException w:name="toa heading" w:semiHidden="1" w:unhideWhenUsed="1"/>
+    <w:lsdException w:name="List" w:semiHidden="1" w:unhideWhenUsed="1"/>
+    <w:lsdException w:name="List Bullet" w:semiHidden="1" w:unhideWhenUsed="1"/>
+    <w:lsdException w:name="List Number" w:semiHidden="1" w:unhideWhenUsed="1"/>
+    <w:lsdException w:name="List 2" w:semiHidden="1" w:unhideWhenUsed="1"/>
+    <w:lsdException w:name="List 3" w:semiHidden="1" w:unhideWhenUsed="1"/>
+    <w:lsdException w:name="List 4" w:semiHidden="1" w:unhideWhenUsed="1"/>
+    <w:lsdException w:name="List 5" w:semiHidden="1" w:unhideWhenUsed="1"/>
+    <w:lsdException w:name="List Bullet 2" w:semiHidden="1" w:unhideWhenUsed="1"/>
+    <w:lsdException w:name="List Bullet 3" w:semiHidden="1" w:unhideWhenUsed="1"/>
+    <w:lsdException w:name="List Bullet 4" w:semiHidden="1" w:unhideWhenUsed="1"/>
+    <w:lsdException w:name="List Bullet 5" w:semiHidden="1" w:unhideWhenUsed="1"/>
+    <w:lsdException w:name="List Number 2" w:semiHidden="1" w:unhideWhenUsed="1"/>
+    <w:lsdException w:name="List Number 3" w:semiHidden="1" w:unhideWhenUsed="1"/>
+    <w:lsdException w:name="List Number 4" w:semiHidden="1" w:unhideWhenUsed="1"/>
+    <w:lsdException w:name="List Number 5" w:semiHidden="1" w:unhideWhenUsed="1"/>
+    <w:lsdException w:name="Title" w:uiPriority="10" w:qFormat="1"/>
+    <w:lsdException w:name="Closing" w:semiHidden="1" w:unhideWhenUsed="1"/>
+    <w:lsdException w:name="Signature" w:semiHidden="1" w:unhideWhenUsed="1"/>
+    <w:lsdException w:name="Default Paragraph Font" w:semiHidden="1" w:uiPriority="1" w:unhideWhenUsed="1"/>
+    <w:lsdException w:name="Body Text" w:semiHidden="1" w:unhideWhenUsed="1"/>
+    <w:lsdException w:name="Body Text Indent" w:semiHidden="1" w:unhideWhenUsed="1"/>
+    <w:lsdException w:name="List Continue" w:semiHidden="1" w:unhideWhenUsed="1"/>
+    <w:lsdException w:name="List Continue 2" w:semiHidden="1" w:unhideWhenUsed="1"/>
+    <w:lsdException w:name="List Continue 3" w:semiHidden="1" w:unhideWhenUsed="1"/>
+    <w:lsdException w:name="List Continue 4" w:semiHidden="1" w:unhideWhenUsed="1"/>
+    <w:lsdException w:name="List Continue 5" w:semiHidden="1" w:unhideWhenUsed="1"/>
+    <w:lsdException w:name="Message Header" w:semiHidden="1" w:unhideWhenUsed="1"/>
+    <w:lsdException w:name="Subtitle" w:uiPriority="11" w:qFormat="1"/>
+    <w:lsdException w:name="Salutation" w:semiHidden="1" w:unhideWhenUsed="1"/>
+    <w:lsdException w:name="Date" w:semiHidden="1" w:unhideWhenUsed="1"/>
+    <w:lsdException w:name="Body Text First Indent" w:semiHidden="1" w:unhideWhenUsed="1"/>
+    <w:lsdException w:name="Body Text First Indent 2" w:semiHidden="1" w:unhideWhenUsed="1"/>
+    <w:lsdException w:name="Note Heading" w:semiHidden="1" w:unhideWhenUsed="1"/>
+    <w:lsdException w:name="Body Text 2" w:semiHidden="1" w:unhideWhenUsed="1"/>
+    <w:lsdException w:name="Body Text 3" w:semiHidden="1" w:unhideWhenUsed="1"/>
+    <w:lsdException w:name="Body Text Indent 2" w:semiHidden="1" w:unhideWhenUsed="1"/>
+    <w:lsdException w:name="Body Text Indent 3" w:semiHidden="1" w:unhideWhenUsed="1"/>
+    <w:lsdException w:name="Block Text" w:semiHidden="1" w:unhideWhenUsed="1"/>
+    <w:lsdException w:name="Hyperlink" w:semiHidden="1" w:unhideWhenUsed="1"/>
+    <w:lsdException w:name="FollowedHyperlink" w:semiHidden="1" w:unhideWhenUsed="1"/>
+    <w:lsdException w:name="Strong" w:uiPriority="22" w:qFormat="1"/>
+    <w:lsdException w:name="Emphasis" w:uiPriority="20" w:qFormat="1"/>
+    <w:lsdException w:name="Document Map" w:semiHidden="1" w:unhideWhenUsed="1"/>
+    <w:lsdException w:name="Plain Text" w:semiHidden="1" w:unhideWhenUsed="1"/>
+    <w:lsdException w:name="E-mail Signature" w:semiHidden="1" w:unhideWhenUsed="1"/>
+    <w:lsdException w:name="HTML Top of Form" w:semiHidden="1" w:unhideWhenUsed="1"/>
+    <w:lsdException w:name="HTML Bottom of Form" w:semiHidden="1" w:unhideWhenUsed="1"/>
+    <w:lsdException w:name="Normal (Web)" w:semiHidden="1" w:unhideWhenUsed="1"/>
+    <w:lsdException w:name="HTML Acronym" w:semiHidden="1" w:unhideWhenUsed="1"/>
+    <w:lsdException w:name="HTML Address" w:semiHidden="1" w:unhideWhenUsed="1"/>
+    <w:lsdException w:name="HTML Cite" w:semiHidden="1" w:unhideWhenUsed="1"/>
+    <w:lsdException w:name="HTML Code" w:semiHidden="1" w:unhideWhenUsed="1"/>
+    <w:lsdException w:name="HTML Definition" w:semiHidden="1" w:unhideWhenUsed="1"/>
+    <w:lsdException w:name="HTML Keyboard" w:semiHidden="1" w:unhideWhenUsed="1"/>
+    <w:lsdException w:name="HTML Preformatted" w:semiHidden="1" w:unhideWhenUsed="1"/>
+    <w:lsdException w:name="HTML Sample" w:semiHidden="1" w:unhideWhenUsed="1"/>
+    <w:lsdException w:name="HTML Typewriter" w:semiHidden="1" w:unhideWhenUsed="1"/>
+    <w:lsdException w:name="HTML Variable" w:semiHidden="1" w:unhideWhenUsed="1"/>
+    <w:lsdException w:name="Normal Table" w:semiHidden="1" w:unhideWhenUsed="1"/>
+    <w:lsdException w:name="annotation subject" w:semiHidden="1" w:unhideWhenUsed="1"/>
+    <w:lsdException w:name="No List" w:semiHidden="1" w:unhideWhenUsed="1"/>
+    <w:lsdException w:name="Outline List 1" w:semiHidden="1" w:unhideWhenUsed="1"/>
+    <w:lsdException w:name="Outline List 2" w:semiHidden="1" w:unhideWhenUsed="1"/>
+    <w:lsdException w:name="Outline List 3" w:semiHidden="1" w:unhideWhenUsed="1"/>
+    <w:lsdException w:name="Table Simple 1" w:semiHidden="1" w:unhideWhenUsed="1"/>
+    <w:lsdException w:name="Table Simple 2" w:semiHidden="1" w:unhideWhenUsed="1"/>
+    <w:lsdException w:name="Table Simple 3" w:semiHidden="1" w:unhideWhenUsed="1"/>
+    <w:lsdException w:name="Table Classic 1" w:semiHidden="1" w:unhideWhenUsed="1"/>
+    <w:lsdException w:name="Table Classic 2" w:semiHidden="1" w:unhideWhenUsed="1"/>
+    <w:lsdException w:name="Table Classic 3" w:semiHidden="1" w:unhideWhenUsed="1"/>
+    <w:lsdException w:name="Table Classic 4" w:semiHidden="1" w:unhideWhenUsed="1"/>
+    <w:lsdException w:name="Table Colorful 1" w:semiHidden="1" w:unhideWhenUsed="1"/>
+    <w:lsdException w:name="Table Colorful 2" w:semiHidden="1" w:unhideWhenUsed="1"/>
+    <w:lsdException w:name="Table Colorful 3" w:semiHidden="1" w:unhideWhenUsed="1"/>
+    <w:lsdException w:name="Table Columns 1" w:semiHidden="1" w:unhideWhenUsed="1"/>
+    <w:lsdException w:name="Table Columns 2" w:semiHidden="1" w:unhideWhenUsed="1"/>
+    <w:lsdException w:name="Table Columns 3" w:semiHidden="1" w:unhideWhenUsed="1"/>
+    <w:lsdException w:name="Table Columns 4" w:semiHidden="1" w:unhideWhenUsed="1"/>
+    <w:lsdException w:name="Table Columns 5" w:semiHidden="1" w:unhideWhenUsed="1"/>
+    <w:lsdException w:name="Table Grid 1" w:semiHidden="1" w:unhideWhenUsed="1"/>
+    <w:lsdException w:name="Table Grid 2" w:semiHidden="1" w:unhideWhenUsed="1"/>
+    <w:lsdException w:name="Table Grid 3" w:semiHidden="1" w:unhideWhenUsed="1"/>
+    <w:lsdException w:name="Table Grid 4" w:semiHidden="1" w:unhideWhenUsed="1"/>
+    <w:lsdException w:name="Table Grid 5" w:semiHidden="1" w:unhideWhenUsed="1"/>
+    <w:lsdException w:name="Table Grid 6" w:semiHidden="1" w:unhideWhenUsed="1"/>
+    <w:lsdException w:name="Table Grid 7" w:semiHidden="1" w:unhideWhenUsed="1"/>
+    <w:lsdException w:name="Table Grid 8" w:semiHidden="1" w:unhideWhenUsed="1"/>
+    <w:lsdException w:name="Table List 1" w:semiHidden="1" w:unhideWhenUsed="1"/>
+    <w:lsdException w:name="Table List 2" w:semiHidden="1" w:unhideWhenUsed="1"/>
+    <w:lsdException w:name="Table List 3" w:semiHidden="1" w:unhideWhenUsed="1"/>
+    <w:lsdException w:name="Table List 4" w:semiHidden="1" w:unhideWhenUsed="1"/>
+    <w:lsdException w:name="Table List 5" w:semiHidden="1" w:unhideWhenUsed="1"/>
+    <w:lsdException w:name="Table List 6" w:semiHidden="1" w:unhideWhenUsed="1"/>
+    <w:lsdException w:name="Table List 7" w:semiHidden="1" w:unhideWhenUsed="1"/>
+    <w:lsdException w:name="Table List 8" w:semiHidden="1" w:unhideWhenUsed="1"/>
+    <w:lsdException w:name="Table 3D effects 1" w:semiHidden="1" w:unhideWhenUsed="1"/>
+    <w:lsdException w:name="Table 3D effects 2" w:semiHidden="1" w:unhideWhenUsed="1"/>
+    <w:lsdException w:name="Table 3D effects 3" w:semiHidden="1" w:unhideWhenUsed="1"/>
+    <w:lsdException w:name="Table Contemporary" w:semiHidden="1" w:unhideWhenUsed="1"/>
+    <w:lsdException w:name="Table Elegant" w:semiHidden="1" w:unhideWhenUsed="1"/>
+    <w:lsdException w:name="Table Professional" w:semiHidden="1" w:unhideWhenUsed="1"/>
+    <w:lsdException w:name="Table Subtle 1" w:semiHidden="1" w:unhideWhenUsed="1"/>
+    <w:lsdException w:name="Table Subtle 2" w:semiHidden="1" w:unhideWhenUsed="1"/>
+    <w:lsdException w:name="Table Web 1" w:semiHidden="1" w:unhideWhenUsed="1"/>
+    <w:lsdException w:name="Table Web 2" w:semiHidden="1" w:unhideWhenUsed="1"/>
+    <w:lsdException w:name="Table Web 3" w:semiHidden="1" w:unhideWhenUsed="1"/>
+    <w:lsdException w:name="Balloon Text" w:semiHidden="1" w:unhideWhenUsed="1"/>
+    <w:lsdException w:name="Table Grid" w:uiPriority="39"/>
+    <w:lsdException w:name="Table Theme" w:semiHidden="1" w:unhideWhenUsed="1"/>
+    <w:lsdException w:name="Placeholder Text" w:semiHidden="1"/>
+    <w:lsdException w:name="No Spacing" w:uiPriority="1" w:qFormat="1"/>
+    <w:lsdException w:name="Light Shading" w:uiPriority="60"/>
+    <w:lsdException w:name="Light List" w:uiPriority="61"/>
+    <w:lsdException w:name="Light Grid" w:uiPriority="62"/>
+    <w:lsdException w:name="Medium Shading 1" w:uiPriority="63"/>
+    <w:lsdException w:name="Medium Shading 2" w:uiPriority="64"/>
+    <w:lsdException w:name="Medium List 1" w:uiPriority="65"/>
+    <w:lsdException w:name="Medium List 2" w:uiPriority="66"/>
+    <w:lsdException w:name="Medium Grid 1" w:uiPriority="67"/>
+    <w:lsdException w:name="Medium Grid 2" w:uiPriority="68"/>
+    <w:lsdException w:name="Medium Grid 3" w:uiPriority="69"/>
+    <w:lsdException w:name="Dark List" w:uiPriority="70"/>
+    <w:lsdException w:name="Colorful Shading" w:uiPriority="71"/>
+    <w:lsdException w:name="Colorful List" w:uiPriority="72"/>
+    <w:lsdException w:name="Colorful Grid" w:uiPriority="73"/>
+    <w:lsdException w:name="Light Shading Accent 1" w:uiPriority="60"/>
+    <w:lsdException w:name="Light List Accent 1" w:uiPriority="61"/>
+    <w:lsdException w:name="Light Grid Accent 1" w:uiPriority="62"/>
+    <w:lsdException w:name="Medium Shading 1 Accent 1" w:uiPriority="63"/>
+    <w:lsdException w:name="Medium Shading 2 Accent 1" w:uiPriority="64"/>
+    <w:lsdException w:name="Medium List 1 Accent 1" w:uiPriority="65"/>
+    <w:lsdException w:name="Revision" w:semiHidden="1"/>
+    <w:lsdException w:name="List Paragraph" w:uiPriority="34" w:qFormat="1"/>
+    <w:lsdException w:name="Quote" w:uiPriority="29" w:qFormat="1"/>
+    <w:lsdException w:name="Intense Quote" w:uiPriority="30" w:qFormat="1"/>
+    <w:lsdException w:name="Medium List 2 Accent 1" w:uiPriority="66"/>
+    <w:lsdException w:name="Medium Grid 1 Accent 1" w:uiPriority="67"/>
+    <w:lsdException w:name="Medium Grid 2 Accent 1" w:uiPriority="68"/>
+    <w:lsdException w:name="Medium Grid 3 Accent 1" w:uiPriority="69"/>
+    <w:lsdException w:name="Dark List Accent 1" w:uiPriority="70"/>
+    <w:lsdException w:name="Colorful Shading Accent 1" w:uiPriority="71"/>
+    <w:lsdException w:name="Colorful List Accent 1" w:uiPriority="72"/>
+    <w:lsdException w:name="Colorful Grid Accent 1" w:uiPriority="73"/>
+    <w:lsdException w:name="Light Shading Accent 2" w:uiPriority="60"/>
+    <w:lsdException w:name="Light List Accent 2" w:uiPriority="61"/>
+    <w:lsdException w:name="Light Grid Accent 2" w:uiPriority="62"/>
+    <w:lsdException w:name="Medium Shading 1 Accent 2" w:uiPriority="63"/>
+    <w:lsdException w:name="Medium Shading 2 Accent 2" w:uiPriority="64"/>
+    <w:lsdException w:name="Medium List 1 Accent 2" w:uiPriority="65"/>
+    <w:lsdException w:name="Medium List 2 Accent 2" w:uiPriority="66"/>
+    <w:lsdException w:name="Medium Grid 1 Accent 2" w:uiPriority="67"/>
+    <w:lsdException w:name="Medium Grid 2 Accent 2" w:uiPriority="68"/>
+    <w:lsdException w:name="Medium Grid 3 Accent 2" w:uiPriority="69"/>
+    <w:lsdException w:name="Dark List Accent 2" w:uiPriority="70"/>
+    <w:lsdException w:name="Colorful Shading Accent 2" w:uiPriority="71"/>
+    <w:lsdException w:name="Colorful List Accent 2" w:uiPriority="72"/>
+    <w:lsdException w:name="Colorful Grid Accent 2" w:uiPriority="73"/>
+    <w:lsdException w:name="Light Shading Accent 3" w:uiPriority="60"/>
+    <w:lsdException w:name="Light List Accent 3" w:uiPriority="61"/>
+    <w:lsdException w:name="Light Grid Accent 3" w:uiPriority="62"/>
+    <w:lsdException w:name="Medium Shading 1 Accent 3" w:uiPriority="63"/>
+    <w:lsdException w:name="Medium Shading 2 Accent 3" w:uiPriority="64"/>
+    <w:lsdException w:name="Medium List 1 Accent 3" w:uiPriority="65"/>
+    <w:lsdException w:name="Medium List 2 Accent 3" w:uiPriority="66"/>
+    <w:lsdException w:name="Medium Grid 1 Accent 3" w:uiPriority="67"/>
+    <w:lsdException w:name="Medium Grid 2 Accent 3" w:uiPriority="68"/>
+    <w:lsdException w:name="Medium Grid 3 Accent 3" w:uiPriority="69"/>
+    <w:lsdException w:name="Dark List Accent 3" w:uiPriority="70"/>
+    <w:lsdException w:name="Colorful Shading Accent 3" w:uiPriority="71"/>
+    <w:lsdException w:name="Colorful List Accent 3" w:uiPriority="72"/>
+    <w:lsdException w:name="Colorful Grid Accent 3" w:uiPriority="73"/>
+    <w:lsdException w:name="Light Shading Accent 4" w:uiPriority="60"/>
+    <w:lsdException w:name="Light List Accent 4" w:uiPriority="61"/>
+    <w:lsdException w:name="Light Grid Accent 4" w:uiPriority="62"/>
+    <w:lsdException w:name="Medium Shading 1 Accent 4" w:uiPriority="63"/>
+    <w:lsdException w:name="Medium Shading 2 Accent 4" w:uiPriority="64"/>
+    <w:lsdException w:name="Medium List 1 Accent 4" w:uiPriority="65"/>
+    <w:lsdException w:name="Medium List 2 Accent 4" w:uiPriority="66"/>
+    <w:lsdException w:name="Medium Grid 1 Accent 4" w:uiPriority="67"/>
+    <w:lsdException w:name="Medium Grid 2 Accent 4" w:uiPriority="68"/>
+    <w:lsdException w:name="Medium Grid 3 Accent 4" w:uiPriority="69"/>
+    <w:lsdException w:name="Dark List Accent 4" w:uiPriority="70"/>
+    <w:lsdException w:name="Colorful Shading Accent 4" w:uiPriority="71"/>
+    <w:lsdException w:name="Colorful List Accent 4" w:uiPriority="72"/>
+    <w:lsdException w:name="Colorful Grid Accent 4" w:uiPriority="73"/>
+    <w:lsdException w:name="Light Shading Accent 5" w:uiPriority="60"/>
+    <w:lsdException w:name="Light List Accent 5" w:uiPriority="61"/>
+    <w:lsdException w:name="Light Grid Accent 5" w:uiPriority="62"/>
+    <w:lsdException w:name="Medium Shading 1 Accent 5" w:uiPriority="63"/>
+    <w:lsdException w:name="Medium Shading 2 Accent 5" w:uiPriority="64"/>
+    <w:lsdException w:name="Medium List 1 Accent 5" w:uiPriority="65"/>
+    <w:lsdException w:name="Medium List 2 Accent 5" w:uiPriority="66"/>
+    <w:lsdException w:name="Medium Grid 1 Accent 5" w:uiPriority="67"/>
+    <w:lsdException w:name="Medium Grid 2 Accent 5" w:uiPriority="68"/>
+    <w:lsdException w:name="Medium Grid 3 Accent 5" w:uiPriority="69"/>
+    <w:lsdException w:name="Dark List Accent 5" w:uiPriority="70"/>
+    <w:lsdException w:name="Colorful Shading Accent 5" w:uiPriority="71"/>
+    <w:lsdException w:name="Colorful List Accent 5" w:uiPriority="72"/>
+    <w:lsdException w:name="Colorful Grid Accent 5" w:uiPriority="73"/>
+    <w:lsdException w:name="Light Shading Accent 6" w:uiPriority="60"/>
+    <w:lsdException w:name="Light List Accent 6" w:uiPriority="61"/>
+    <w:lsdException w:name="Light Grid Accent 6" w:uiPriority="62"/>
+    <w:lsdException w:name="Medium Shading 1 Accent 6" w:uiPriority="63"/>
+    <w:lsdException w:name="Medium Shading 2 Accent 6" w:uiPriority="64"/>
+    <w:lsdException w:name="Medium List 1 Accent 6" w:uiPriority="65"/>
+    <w:lsdException w:name="Medium List 2 Accent 6" w:uiPriority="66"/>
+    <w:lsdException w:name="Medium Grid 1 Accent 6" w:uiPriority="67"/>
+    <w:lsdException w:name="Medium Grid 2 Accent 6" w:uiPriority="68"/>
+    <w:lsdException w:name="Medium Grid 3 Accent 6" w:uiPriority="69"/>
+    <w:lsdException w:name="Dark List Accent 6" w:uiPriority="70"/>
+    <w:lsdException w:name="Colorful Shading Accent 6" w:uiPriority="71"/>
+    <w:lsdException w:name="Colorful List Accent 6" w:uiPriority="72"/>
+    <w:lsdException w:name="Colorful Grid Accent 6" w:uiPriority="73"/>
+    <w:lsdException w:name="Subtle Emphasis" w:uiPriority="19" w:qFormat="1"/>
+    <w:lsdException w:name="Intense Emphasis" w:uiPriority="21" w:qFormat="1"/>
+    <w:lsdException w:name="Subtle Reference" w:uiPriority="31" w:qFormat="1"/>
+    <w:lsdException w:name="Intense Reference" w:uiPriority="32" w:qFormat="1"/>
+    <w:lsdException w:name="Book Title" w:uiPriority="33" w:qFormat="1"/>
+    <w:lsdException w:name="Bibliography" w:semiHidden="1" w:uiPriority="37" w:unhideWhenUsed="1"/>
+    <w:lsdException w:name="TOC Heading" w:semiHidden="1" w:uiPriority="39" w:unhideWhenUsed="1" w:qFormat="1"/>
+    <w:lsdException w:name="Plain Table 1" w:uiPriority="41"/>
+    <w:lsdException w:name="Plain Table 2" w:uiPriority="42"/>
+    <w:lsdException w:name="Plain Table 3" w:uiPriority="43"/>
+    <w:lsdException w:name="Plain Table 4" w:uiPriority="44"/>
+    <w:lsdException w:name="Plain Table 5" w:uiPriority="45"/>
+    <w:lsdException w:name="Grid Table Light" w:uiPriority="40"/>
+    <w:lsdException w:name="Grid Table 1 Light" w:uiPriority="46"/>
+    <w:lsdException w:name="Grid Table 2" w:uiPriority="47"/>
+    <w:lsdException w:name="Grid Table 3" w:uiPriority="48"/>
+    <w:lsdException w:name="Grid Table 4" w:uiPriority="49"/>
+    <w:lsdException w:name="Grid Table 5 Dark" w:uiPriority="50"/>
+    <w:lsdException w:name="Grid Table 6 Colorful" w:uiPriority="51"/>
+    <w:lsdException w:name="Grid Table 7 Colorful" w:uiPriority="52"/>
+    <w:lsdException w:name="Grid Table 1 Light Accent 1" w:uiPriority="46"/>
+    <w:lsdException w:name="Grid Table 2 Accent 1" w:uiPriority="47"/>
+    <w:lsdException w:name="Grid Table 3 Accent 1" w:uiPriority="48"/>
+    <w:lsdException w:name="Grid Table 4 Accent 1" w:uiPriority="49"/>
+    <w:lsdException w:name="Grid Table 5 Dark Accent 1" w:uiPriority="50"/>
+    <w:lsdException w:name="Grid Table 6 Colorful Accent 1" w:uiPriority="51"/>
+    <w:lsdException w:name="Grid Table 7 Colorful Accent 1" w:uiPriority="52"/>
+    <w:lsdException w:name="Grid Table 1 Light Accent 2" w:uiPriority="46"/>
+    <w:lsdException w:name="Grid Table 2 Accent 2" w:uiPriority="47"/>
+    <w:lsdException w:name="Grid Table 3 Accent 2" w:uiPriority="48"/>
+    <w:lsdException w:name="Grid Table 4 Accent 2" w:uiPriority="49"/>
+    <w:lsdException w:name="Grid Table 5 Dark Accent 2" w:uiPriority="50"/>
+    <w:lsdException w:name="Grid Table 6 Colorful Accent 2" w:uiPriority="51"/>
+    <w:lsdException w:name="Grid Table 7 Colorful Accent 2" w:uiPriority="52"/>
+    <w:lsdException w:name="Grid Table 1 Light Accent 3" w:uiPriority="46"/>
+    <w:lsdException w:name="Grid Table 2 Accent 3" w:uiPriority="47"/>
+    <w:lsdException w:name="Grid Table 3 Accent 3" w:uiPriority="48"/>
+    <w:lsdException w:name="Grid Table 4 Accent 3" w:uiPriority="49"/>
+    <w:lsdException w:name="Grid Table 5 Dark Accent 3" w:uiPriority="50"/>
+    <w:lsdException w:name="Grid Table 6 Colorful Accent 3" w:uiPriority="51"/>
+    <w:lsdException w:name="Grid Table 7 Colorful Accent 3" w:uiPriority="52"/>
+    <w:lsdException w:name="Grid Table 1 Light Accent 4" w:uiPriority="46"/>
+    <w:lsdException w:name="Grid Table 2 Accent 4" w:uiPriority="47"/>
+    <w:lsdException w:name="Grid Table 3 Accent 4" w:uiPriority="48"/>
+    <w:lsdException w:name="Grid Table 4 Accent 4" w:uiPriority="49"/>
+    <w:lsdException w:name="Grid Table 5 Dark Accent 4" w:uiPriority="50"/>
+    <w:lsdException w:name="Grid Table 6 Colorful Accent 4" w:uiPriority="51"/>
+    <w:lsdException w:name="Grid Table 7 Colorful Accent 4" w:uiPriority="52"/>
+    <w:lsdException w:name="Grid Table 1 Light Accent 5" w:uiPriority="46"/>
+    <w:lsdException w:name="Grid Table 2 Accent 5" w:uiPriority="47"/>
+    <w:lsdException w:name="Grid Table 3 Accent 5" w:uiPriority="48"/>
+    <w:lsdException w:name="Grid Table 4 Accent 5" w:uiPriority="49"/>
+    <w:lsdException w:name="Grid Table 5 Dark Accent 5" w:uiPriority="50"/>
+    <w:lsdException w:name="Grid Table 6 Colorful Accent 5" w:uiPriority="51"/>
+    <w:lsdException w:name="Grid Table 7 Colorful Accent 5" w:uiPriority="52"/>
+    <w:lsdException w:name="Grid Table 1 Light Accent 6" w:uiPriority="46"/>
+    <w:lsdException w:name="Grid Table 2 Accent 6" w:uiPriority="47"/>
+    <w:lsdException w:name="Grid Table 3 Accent 6" w:uiPriority="48"/>
+    <w:lsdException w:name="Grid Table 4 Accent 6" w:uiPriority="49"/>
+    <w:lsdException w:name="Grid Table 5 Dark Accent 6" w:uiPriority="50"/>
+    <w:lsdException w:name="Grid Table 6 Colorful Accent 6" w:uiPriority="51"/>
+    <w:lsdException w:name="Grid Table 7 Colorful Accent 6" w:uiPriority="52"/>
+    <w:lsdException w:name="List Table 1 Light" w:uiPriority="46"/>
+    <w:lsdException w:name="List Table 2" w:uiPriority="47"/>
+    <w:lsdException w:name="List Table 3" w:uiPriority="48"/>
+    <w:lsdException w:name="List Table 4" w:uiPriority="49"/>
+    <w:lsdException w:name="List Table 5 Dark" w:uiPriority="50"/>
+    <w:lsdException w:name="List Table 6 Colorful" w:uiPriority="51"/>
+    <w:lsdException w:name="List Table 7 Colorful" w:uiPriority="52"/>
+    <w:lsdException w:name="List Table 1 Light Accent 1" w:uiPriority="46"/>
+    <w:lsdException w:name="List Table 2 Accent 1" w:uiPriority="47"/>
+    <w:lsdException w:name="List Table 3 Accent 1" w:uiPriority="48"/>
+    <w:lsdException w:name="List Table 4 Accent 1" w:uiPriority="49"/>
+    <w:lsdException w:name="List Table 5 Dark Accent 1" w:uiPriority="50"/>
+    <w:lsdException w:name="List Table 6 Colorful Accent 1" w:uiPriority="51"/>
+    <w:lsdException w:name="List Table 7 Colorful Accent 1" w:uiPriority="52"/>
+    <w:lsdException w:name="List Table 1 Light Accent 2" w:uiPriority="46"/>
+    <w:lsdException w:name="List Table 2 Accent 2" w:uiPriority="47"/>
+    <w:lsdException w:name="List Table 3 Accent 2" w:uiPriority="48"/>
+    <w:lsdException w:name="List Table 4 Accent 2" w:uiPriority="49"/>
+    <w:lsdException w:name="List Table 5 Dark Accent 2" w:uiPriority="50"/>
+    <w:lsdException w:name="List Table 6 Colorful Accent 2" w:uiPriority="51"/>
+    <w:lsdException w:name="List Table 7 Colorful Accent 2" w:uiPriority="52"/>
+    <w:lsdException w:name="List Table 1 Light Accent 3" w:uiPriority="46"/>
+    <w:lsdException w:name="List Table 2 Accent 3" w:uiPriority="47"/>
+    <w:lsdException w:name="List Table 3 Accent 3" w:uiPriority="48"/>
+    <w:lsdException w:name="List Table 4 Accent 3" w:uiPriority="49"/>
+    <w:lsdException w:name="List Table 5 Dark Accent 3" w:uiPriority="50"/>
+    <w:lsdException w:name="List Table 6 Colorful Accent 3" w:uiPriority="51"/>
+    <w:lsdException w:name="List Table 7 Colorful Accent 3" w:uiPriority="52"/>
+    <w:lsdException w:name="List Table 1 Light Accent 4" w:uiPriority="46"/>
+    <w:lsdException w:name="List Table 2 Accent 4" w:uiPriority="47"/>
+    <w:lsdException w:name="List Table 3 Accent 4" w:uiPriority="48"/>
+    <w:lsdException w:name="List Table 4 Accent 4" w:uiPriority="49"/>
+    <w:lsdException w:name="List Table 5 Dark Accent 4" w:uiPriority="50"/>
+    <w:lsdException w:name="List Table 6 Colorful Accent 4" w:uiPriority="51"/>
+    <w:lsdException w:name="List Table 7 Colorful Accent 4" w:uiPriority="52"/>
+    <w:lsdException w:name="List Table 1 Light Accent 5" w:uiPriority="46"/>
+    <w:lsdException w:name="List Table 2 Accent 5" w:uiPriority="47"/>
+    <w:lsdException w:name="List Table 3 Accent 5" w:uiPriority="48"/>
+    <w:lsdException w:name="List Table 4 Accent 5" w:uiPriority="49"/>
+    <w:lsdException w:name="List Table 5 Dark Accent 5" w:uiPriority="50"/>
+    <w:lsdException w:name="List Table 6 Colorful Accent 5" w:uiPriority="51"/>
+    <w:lsdException w:name="List Table 7 Colorful Accent 5" w:uiPriority="52"/>
+    <w:lsdException w:name="List Table 1 Light Accent 6" w:uiPriority="46"/>
+    <w:lsdException w:name="List Table 2 Accent 6" w:uiPriority="47"/>
+    <w:lsdException w:name="List Table 3 Accent 6" w:uiPriority="48"/>
+    <w:lsdException w:name="List Table 4 Accent 6" w:uiPriority="49"/>
+    <w:lsdException w:name="List Table 5 Dark Accent 6" w:uiPriority="50"/>
+    <w:lsdException w:name="List Table 6 Colorful Accent 6" w:uiPriority="51"/>
+    <w:lsdException w:name="List Table 7 Colorful Accent 6" w:uiPriority="52"/>
   </w:latentStyles>
   <w:style w:type="paragraph" w:default="1" w:styleId="Normal">
     <w:name w:val="Normal"/>
@@ -7131,460 +9707,72 @@
       <w:szCs w:val="16"/>
     </w:rPr>
   </w:style>
-</w:styles>
-</file>
-
-<file path=word/stylesWithEffects.xml><?xml version="1.0" encoding="utf-8"?>
-<w:styles xmlns:wpc="http://schemas.microsoft.com/office/word/2010/wordprocessingCanvas" xmlns:mc="http://schemas.openxmlformats.org/markup-compatibility/2006" xmlns:o="urn:schemas-microsoft-com:office:office" xmlns:r="http://schemas.openxmlformats.org/officeDocument/2006/relationships" xmlns:m="http://schemas.openxmlformats.org/officeDocument/2006/math" xmlns:v="urn:schemas-microsoft-com:vml" xmlns:wp14="http://schemas.microsoft.com/office/word/2010/wordprocessingDrawing" xmlns:wp="http://schemas.openxmlformats.org/drawingml/2006/wordprocessingDrawing" xmlns:w10="urn:schemas-microsoft-com:office:word" xmlns:w="http://schemas.openxmlformats.org/wordprocessingml/2006/main" xmlns:w14="http://schemas.microsoft.com/office/word/2010/wordml" xmlns:wpg="http://schemas.microsoft.com/office/word/2010/wordprocessingGroup" xmlns:wpi="http://schemas.microsoft.com/office/word/2010/wordprocessingInk" xmlns:wne="http://schemas.microsoft.com/office/word/2006/wordml" xmlns:wps="http://schemas.microsoft.com/office/word/2010/wordprocessingShape" mc:Ignorable="w14 wp14">
-  <w:docDefaults>
-    <w:rPrDefault>
-      <w:rPr>
-        <w:rFonts w:ascii="Arial" w:eastAsiaTheme="minorHAnsi" w:hAnsi="Arial" w:cstheme="minorBidi"/>
-        <w:sz w:val="24"/>
-        <w:szCs w:val="22"/>
-        <w:lang w:val="es-MX" w:eastAsia="en-US" w:bidi="ar-SA"/>
-      </w:rPr>
-    </w:rPrDefault>
-    <w:pPrDefault>
-      <w:pPr>
-        <w:spacing w:after="160" w:line="360" w:lineRule="auto"/>
-        <w:ind w:firstLine="709"/>
-        <w:jc w:val="both"/>
-      </w:pPr>
-    </w:pPrDefault>
-  </w:docDefaults>
-  <w:latentStyles w:defLockedState="0" w:defUIPriority="99" w:defSemiHidden="1" w:defUnhideWhenUsed="1" w:defQFormat="0" w:count="267">
-    <w:lsdException w:name="Normal" w:semiHidden="0" w:uiPriority="0" w:unhideWhenUsed="0" w:qFormat="1"/>
-    <w:lsdException w:name="heading 1" w:semiHidden="0" w:uiPriority="9" w:unhideWhenUsed="0" w:qFormat="1"/>
-    <w:lsdException w:name="heading 2" w:uiPriority="9" w:qFormat="1"/>
-    <w:lsdException w:name="heading 3" w:uiPriority="9" w:qFormat="1"/>
-    <w:lsdException w:name="heading 4" w:uiPriority="9" w:qFormat="1"/>
-    <w:lsdException w:name="heading 5" w:uiPriority="9" w:qFormat="1"/>
-    <w:lsdException w:name="heading 6" w:uiPriority="9" w:qFormat="1"/>
-    <w:lsdException w:name="heading 7" w:uiPriority="9" w:qFormat="1"/>
-    <w:lsdException w:name="heading 8" w:uiPriority="9" w:qFormat="1"/>
-    <w:lsdException w:name="heading 9" w:uiPriority="9" w:qFormat="1"/>
-    <w:lsdException w:name="toc 1" w:uiPriority="39"/>
-    <w:lsdException w:name="toc 2" w:uiPriority="39"/>
-    <w:lsdException w:name="toc 3" w:uiPriority="39"/>
-    <w:lsdException w:name="toc 4" w:uiPriority="39"/>
-    <w:lsdException w:name="toc 5" w:uiPriority="39"/>
-    <w:lsdException w:name="toc 6" w:uiPriority="39"/>
-    <w:lsdException w:name="toc 7" w:uiPriority="39"/>
-    <w:lsdException w:name="toc 8" w:uiPriority="39"/>
-    <w:lsdException w:name="toc 9" w:uiPriority="39"/>
-    <w:lsdException w:name="caption" w:uiPriority="35" w:qFormat="1"/>
-    <w:lsdException w:name="Title" w:semiHidden="0" w:uiPriority="10" w:unhideWhenUsed="0" w:qFormat="1"/>
-    <w:lsdException w:name="Default Paragraph Font" w:uiPriority="1"/>
-    <w:lsdException w:name="Subtitle" w:semiHidden="0" w:uiPriority="11" w:unhideWhenUsed="0" w:qFormat="1"/>
-    <w:lsdException w:name="Strong" w:semiHidden="0" w:uiPriority="22" w:unhideWhenUsed="0" w:qFormat="1"/>
-    <w:lsdException w:name="Emphasis" w:semiHidden="0" w:uiPriority="20" w:unhideWhenUsed="0" w:qFormat="1"/>
-    <w:lsdException w:name="Table Grid" w:semiHidden="0" w:uiPriority="39" w:unhideWhenUsed="0"/>
-    <w:lsdException w:name="Placeholder Text" w:unhideWhenUsed="0"/>
-    <w:lsdException w:name="No Spacing" w:semiHidden="0" w:uiPriority="1" w:unhideWhenUsed="0" w:qFormat="1"/>
-    <w:lsdException w:name="Light Shading" w:semiHidden="0" w:uiPriority="60" w:unhideWhenUsed="0"/>
-    <w:lsdException w:name="Light List" w:semiHidden="0" w:uiPriority="61" w:unhideWhenUsed="0"/>
-    <w:lsdException w:name="Light Grid" w:semiHidden="0" w:uiPriority="62" w:unhideWhenUsed="0"/>
-    <w:lsdException w:name="Medium Shading 1" w:semiHidden="0" w:uiPriority="63" w:unhideWhenUsed="0"/>
-    <w:lsdException w:name="Medium Shading 2" w:semiHidden="0" w:uiPriority="64" w:unhideWhenUsed="0"/>
-    <w:lsdException w:name="Medium List 1" w:semiHidden="0" w:uiPriority="65" w:unhideWhenUsed="0"/>
-    <w:lsdException w:name="Medium List 2" w:semiHidden="0" w:uiPriority="66" w:unhideWhenUsed="0"/>
-    <w:lsdException w:name="Medium Grid 1" w:semiHidden="0" w:uiPriority="67" w:unhideWhenUsed="0"/>
-    <w:lsdException w:name="Medium Grid 2" w:semiHidden="0" w:uiPriority="68" w:unhideWhenUsed="0"/>
-    <w:lsdException w:name="Medium Grid 3" w:semiHidden="0" w:uiPriority="69" w:unhideWhenUsed="0"/>
-    <w:lsdException w:name="Dark List" w:semiHidden="0" w:uiPriority="70" w:unhideWhenUsed="0"/>
-    <w:lsdException w:name="Colorful Shading" w:semiHidden="0" w:uiPriority="71" w:unhideWhenUsed="0"/>
-    <w:lsdException w:name="Colorful List" w:semiHidden="0" w:uiPriority="72" w:unhideWhenUsed="0"/>
-    <w:lsdException w:name="Colorful Grid" w:semiHidden="0" w:uiPriority="73" w:unhideWhenUsed="0"/>
-    <w:lsdException w:name="Light Shading Accent 1" w:semiHidden="0" w:uiPriority="60" w:unhideWhenUsed="0"/>
-    <w:lsdException w:name="Light List Accent 1" w:semiHidden="0" w:uiPriority="61" w:unhideWhenUsed="0"/>
-    <w:lsdException w:name="Light Grid Accent 1" w:semiHidden="0" w:uiPriority="62" w:unhideWhenUsed="0"/>
-    <w:lsdException w:name="Medium Shading 1 Accent 1" w:semiHidden="0" w:uiPriority="63" w:unhideWhenUsed="0"/>
-    <w:lsdException w:name="Medium Shading 2 Accent 1" w:semiHidden="0" w:uiPriority="64" w:unhideWhenUsed="0"/>
-    <w:lsdException w:name="Medium List 1 Accent 1" w:semiHidden="0" w:uiPriority="65" w:unhideWhenUsed="0"/>
-    <w:lsdException w:name="Revision" w:unhideWhenUsed="0"/>
-    <w:lsdException w:name="List Paragraph" w:semiHidden="0" w:uiPriority="34" w:unhideWhenUsed="0" w:qFormat="1"/>
-    <w:lsdException w:name="Quote" w:semiHidden="0" w:uiPriority="29" w:unhideWhenUsed="0" w:qFormat="1"/>
-    <w:lsdException w:name="Intense Quote" w:semiHidden="0" w:uiPriority="30" w:unhideWhenUsed="0" w:qFormat="1"/>
-    <w:lsdException w:name="Medium List 2 Accent 1" w:semiHidden="0" w:uiPriority="66" w:unhideWhenUsed="0"/>
-    <w:lsdException w:name="Medium Grid 1 Accent 1" w:semiHidden="0" w:uiPriority="67" w:unhideWhenUsed="0"/>
-    <w:lsdException w:name="Medium Grid 2 Accent 1" w:semiHidden="0" w:uiPriority="68" w:unhideWhenUsed="0"/>
-    <w:lsdException w:name="Medium Grid 3 Accent 1" w:semiHidden="0" w:uiPriority="69" w:unhideWhenUsed="0"/>
-    <w:lsdException w:name="Dark List Accent 1" w:semiHidden="0" w:uiPriority="70" w:unhideWhenUsed="0"/>
-    <w:lsdException w:name="Colorful Shading Accent 1" w:semiHidden="0" w:uiPriority="71" w:unhideWhenUsed="0"/>
-    <w:lsdException w:name="Colorful List Accent 1" w:semiHidden="0" w:uiPriority="72" w:unhideWhenUsed="0"/>
-    <w:lsdException w:name="Colorful Grid Accent 1" w:semiHidden="0" w:uiPriority="73" w:unhideWhenUsed="0"/>
-    <w:lsdException w:name="Light Shading Accent 2" w:semiHidden="0" w:uiPriority="60" w:unhideWhenUsed="0"/>
-    <w:lsdException w:name="Light List Accent 2" w:semiHidden="0" w:uiPriority="61" w:unhideWhenUsed="0"/>
-    <w:lsdException w:name="Light Grid Accent 2" w:semiHidden="0" w:uiPriority="62" w:unhideWhenUsed="0"/>
-    <w:lsdException w:name="Medium Shading 1 Accent 2" w:semiHidden="0" w:uiPriority="63" w:unhideWhenUsed="0"/>
-    <w:lsdException w:name="Medium Shading 2 Accent 2" w:semiHidden="0" w:uiPriority="64" w:unhideWhenUsed="0"/>
-    <w:lsdException w:name="Medium List 1 Accent 2" w:semiHidden="0" w:uiPriority="65" w:unhideWhenUsed="0"/>
-    <w:lsdException w:name="Medium List 2 Accent 2" w:semiHidden="0" w:uiPriority="66" w:unhideWhenUsed="0"/>
-    <w:lsdException w:name="Medium Grid 1 Accent 2" w:semiHidden="0" w:uiPriority="67" w:unhideWhenUsed="0"/>
-    <w:lsdException w:name="Medium Grid 2 Accent 2" w:semiHidden="0" w:uiPriority="68" w:unhideWhenUsed="0"/>
-    <w:lsdException w:name="Medium Grid 3 Accent 2" w:semiHidden="0" w:uiPriority="69" w:unhideWhenUsed="0"/>
-    <w:lsdException w:name="Dark List Accent 2" w:semiHidden="0" w:uiPriority="70" w:unhideWhenUsed="0"/>
-    <w:lsdException w:name="Colorful Shading Accent 2" w:semiHidden="0" w:uiPriority="71" w:unhideWhenUsed="0"/>
-    <w:lsdException w:name="Colorful List Accent 2" w:semiHidden="0" w:uiPriority="72" w:unhideWhenUsed="0"/>
-    <w:lsdException w:name="Colorful Grid Accent 2" w:semiHidden="0" w:uiPriority="73" w:unhideWhenUsed="0"/>
-    <w:lsdException w:name="Light Shading Accent 3" w:semiHidden="0" w:uiPriority="60" w:unhideWhenUsed="0"/>
-    <w:lsdException w:name="Light List Accent 3" w:semiHidden="0" w:uiPriority="61" w:unhideWhenUsed="0"/>
-    <w:lsdException w:name="Light Grid Accent 3" w:semiHidden="0" w:uiPriority="62" w:unhideWhenUsed="0"/>
-    <w:lsdException w:name="Medium Shading 1 Accent 3" w:semiHidden="0" w:uiPriority="63" w:unhideWhenUsed="0"/>
-    <w:lsdException w:name="Medium Shading 2 Accent 3" w:semiHidden="0" w:uiPriority="64" w:unhideWhenUsed="0"/>
-    <w:lsdException w:name="Medium List 1 Accent 3" w:semiHidden="0" w:uiPriority="65" w:unhideWhenUsed="0"/>
-    <w:lsdException w:name="Medium List 2 Accent 3" w:semiHidden="0" w:uiPriority="66" w:unhideWhenUsed="0"/>
-    <w:lsdException w:name="Medium Grid 1 Accent 3" w:semiHidden="0" w:uiPriority="67" w:unhideWhenUsed="0"/>
-    <w:lsdException w:name="Medium Grid 2 Accent 3" w:semiHidden="0" w:uiPriority="68" w:unhideWhenUsed="0"/>
-    <w:lsdException w:name="Medium Grid 3 Accent 3" w:semiHidden="0" w:uiPriority="69" w:unhideWhenUsed="0"/>
-    <w:lsdException w:name="Dark List Accent 3" w:semiHidden="0" w:uiPriority="70" w:unhideWhenUsed="0"/>
-    <w:lsdException w:name="Colorful Shading Accent 3" w:semiHidden="0" w:uiPriority="71" w:unhideWhenUsed="0"/>
-    <w:lsdException w:name="Colorful List Accent 3" w:semiHidden="0" w:uiPriority="72" w:unhideWhenUsed="0"/>
-    <w:lsdException w:name="Colorful Grid Accent 3" w:semiHidden="0" w:uiPriority="73" w:unhideWhenUsed="0"/>
-    <w:lsdException w:name="Light Shading Accent 4" w:semiHidden="0" w:uiPriority="60" w:unhideWhenUsed="0"/>
-    <w:lsdException w:name="Light List Accent 4" w:semiHidden="0" w:uiPriority="61" w:unhideWhenUsed="0"/>
-    <w:lsdException w:name="Light Grid Accent 4" w:semiHidden="0" w:uiPriority="62" w:unhideWhenUsed="0"/>
-    <w:lsdException w:name="Medium Shading 1 Accent 4" w:semiHidden="0" w:uiPriority="63" w:unhideWhenUsed="0"/>
-    <w:lsdException w:name="Medium Shading 2 Accent 4" w:semiHidden="0" w:uiPriority="64" w:unhideWhenUsed="0"/>
-    <w:lsdException w:name="Medium List 1 Accent 4" w:semiHidden="0" w:uiPriority="65" w:unhideWhenUsed="0"/>
-    <w:lsdException w:name="Medium List 2 Accent 4" w:semiHidden="0" w:uiPriority="66" w:unhideWhenUsed="0"/>
-    <w:lsdException w:name="Medium Grid 1 Accent 4" w:semiHidden="0" w:uiPriority="67" w:unhideWhenUsed="0"/>
-    <w:lsdException w:name="Medium Grid 2 Accent 4" w:semiHidden="0" w:uiPriority="68" w:unhideWhenUsed="0"/>
-    <w:lsdException w:name="Medium Grid 3 Accent 4" w:semiHidden="0" w:uiPriority="69" w:unhideWhenUsed="0"/>
-    <w:lsdException w:name="Dark List Accent 4" w:semiHidden="0" w:uiPriority="70" w:unhideWhenUsed="0"/>
-    <w:lsdException w:name="Colorful Shading Accent 4" w:semiHidden="0" w:uiPriority="71" w:unhideWhenUsed="0"/>
-    <w:lsdException w:name="Colorful List Accent 4" w:semiHidden="0" w:uiPriority="72" w:unhideWhenUsed="0"/>
-    <w:lsdException w:name="Colorful Grid Accent 4" w:semiHidden="0" w:uiPriority="73" w:unhideWhenUsed="0"/>
-    <w:lsdException w:name="Light Shading Accent 5" w:semiHidden="0" w:uiPriority="60" w:unhideWhenUsed="0"/>
-    <w:lsdException w:name="Light List Accent 5" w:semiHidden="0" w:uiPriority="61" w:unhideWhenUsed="0"/>
-    <w:lsdException w:name="Light Grid Accent 5" w:semiHidden="0" w:uiPriority="62" w:unhideWhenUsed="0"/>
-    <w:lsdException w:name="Medium Shading 1 Accent 5" w:semiHidden="0" w:uiPriority="63" w:unhideWhenUsed="0"/>
-    <w:lsdException w:name="Medium Shading 2 Accent 5" w:semiHidden="0" w:uiPriority="64" w:unhideWhenUsed="0"/>
-    <w:lsdException w:name="Medium List 1 Accent 5" w:semiHidden="0" w:uiPriority="65" w:unhideWhenUsed="0"/>
-    <w:lsdException w:name="Medium List 2 Accent 5" w:semiHidden="0" w:uiPriority="66" w:unhideWhenUsed="0"/>
-    <w:lsdException w:name="Medium Grid 1 Accent 5" w:semiHidden="0" w:uiPriority="67" w:unhideWhenUsed="0"/>
-    <w:lsdException w:name="Medium Grid 2 Accent 5" w:semiHidden="0" w:uiPriority="68" w:unhideWhenUsed="0"/>
-    <w:lsdException w:name="Medium Grid 3 Accent 5" w:semiHidden="0" w:uiPriority="69" w:unhideWhenUsed="0"/>
-    <w:lsdException w:name="Dark List Accent 5" w:semiHidden="0" w:uiPriority="70" w:unhideWhenUsed="0"/>
-    <w:lsdException w:name="Colorful Shading Accent 5" w:semiHidden="0" w:uiPriority="71" w:unhideWhenUsed="0"/>
-    <w:lsdException w:name="Colorful List Accent 5" w:semiHidden="0" w:uiPriority="72" w:unhideWhenUsed="0"/>
-    <w:lsdException w:name="Colorful Grid Accent 5" w:semiHidden="0" w:uiPriority="73" w:unhideWhenUsed="0"/>
-    <w:lsdException w:name="Light Shading Accent 6" w:semiHidden="0" w:uiPriority="60" w:unhideWhenUsed="0"/>
-    <w:lsdException w:name="Light List Accent 6" w:semiHidden="0" w:uiPriority="61" w:unhideWhenUsed="0"/>
-    <w:lsdException w:name="Light Grid Accent 6" w:semiHidden="0" w:uiPriority="62" w:unhideWhenUsed="0"/>
-    <w:lsdException w:name="Medium Shading 1 Accent 6" w:semiHidden="0" w:uiPriority="63" w:unhideWhenUsed="0"/>
-    <w:lsdException w:name="Medium Shading 2 Accent 6" w:semiHidden="0" w:uiPriority="64" w:unhideWhenUsed="0"/>
-    <w:lsdException w:name="Medium List 1 Accent 6" w:semiHidden="0" w:uiPriority="65" w:unhideWhenUsed="0"/>
-    <w:lsdException w:name="Medium List 2 Accent 6" w:semiHidden="0" w:uiPriority="66" w:unhideWhenUsed="0"/>
-    <w:lsdException w:name="Medium Grid 1 Accent 6" w:semiHidden="0" w:uiPriority="67" w:unhideWhenUsed="0"/>
-    <w:lsdException w:name="Medium Grid 2 Accent 6" w:semiHidden="0" w:uiPriority="68" w:unhideWhenUsed="0"/>
-    <w:lsdException w:name="Medium Grid 3 Accent 6" w:semiHidden="0" w:uiPriority="69" w:unhideWhenUsed="0"/>
-    <w:lsdException w:name="Dark List Accent 6" w:semiHidden="0" w:uiPriority="70" w:unhideWhenUsed="0"/>
-    <w:lsdException w:name="Colorful Shading Accent 6" w:semiHidden="0" w:uiPriority="71" w:unhideWhenUsed="0"/>
-    <w:lsdException w:name="Colorful List Accent 6" w:semiHidden="0" w:uiPriority="72" w:unhideWhenUsed="0"/>
-    <w:lsdException w:name="Colorful Grid Accent 6" w:semiHidden="0" w:uiPriority="73" w:unhideWhenUsed="0"/>
-    <w:lsdException w:name="Subtle Emphasis" w:semiHidden="0" w:uiPriority="19" w:unhideWhenUsed="0" w:qFormat="1"/>
-    <w:lsdException w:name="Intense Emphasis" w:semiHidden="0" w:uiPriority="21" w:unhideWhenUsed="0" w:qFormat="1"/>
-    <w:lsdException w:name="Subtle Reference" w:semiHidden="0" w:uiPriority="31" w:unhideWhenUsed="0" w:qFormat="1"/>
-    <w:lsdException w:name="Intense Reference" w:semiHidden="0" w:uiPriority="32" w:unhideWhenUsed="0" w:qFormat="1"/>
-    <w:lsdException w:name="Book Title" w:semiHidden="0" w:uiPriority="33" w:unhideWhenUsed="0" w:qFormat="1"/>
-    <w:lsdException w:name="Bibliography" w:uiPriority="37"/>
-    <w:lsdException w:name="TOC Heading" w:uiPriority="39" w:qFormat="1"/>
-  </w:latentStyles>
-  <w:style w:type="paragraph" w:default="1" w:styleId="Normal">
-    <w:name w:val="Normal"/>
-    <w:qFormat/>
-  </w:style>
-  <w:style w:type="paragraph" w:styleId="Ttulo1">
-    <w:name w:val="heading 1"/>
-    <w:basedOn w:val="Normal"/>
-    <w:next w:val="Normal"/>
-    <w:link w:val="Ttulo1Car"/>
-    <w:uiPriority w:val="9"/>
-    <w:qFormat/>
-    <w:rsid w:val="006743E2"/>
-    <w:pPr>
-      <w:keepNext/>
-      <w:keepLines/>
-      <w:spacing w:before="240" w:after="0"/>
-      <w:outlineLvl w:val="0"/>
-    </w:pPr>
-    <w:rPr>
-      <w:rFonts w:asciiTheme="majorHAnsi" w:eastAsiaTheme="majorEastAsia" w:hAnsiTheme="majorHAnsi" w:cstheme="majorBidi"/>
-      <w:color w:val="2E74B5" w:themeColor="accent1" w:themeShade="BF"/>
-      <w:sz w:val="32"/>
-      <w:szCs w:val="32"/>
-    </w:rPr>
-  </w:style>
-  <w:style w:type="paragraph" w:styleId="Ttulo2">
-    <w:name w:val="heading 2"/>
-    <w:basedOn w:val="Normal"/>
-    <w:next w:val="Normal"/>
-    <w:link w:val="Ttulo2Car"/>
-    <w:uiPriority w:val="9"/>
-    <w:unhideWhenUsed/>
-    <w:qFormat/>
-    <w:rsid w:val="006743E2"/>
-    <w:pPr>
-      <w:keepNext/>
-      <w:keepLines/>
-      <w:spacing w:before="40" w:after="0"/>
-      <w:outlineLvl w:val="1"/>
-    </w:pPr>
-    <w:rPr>
-      <w:rFonts w:asciiTheme="majorHAnsi" w:eastAsiaTheme="majorEastAsia" w:hAnsiTheme="majorHAnsi" w:cstheme="majorBidi"/>
-      <w:color w:val="2E74B5" w:themeColor="accent1" w:themeShade="BF"/>
-      <w:sz w:val="26"/>
-      <w:szCs w:val="26"/>
-    </w:rPr>
-  </w:style>
-  <w:style w:type="paragraph" w:styleId="Ttulo3">
-    <w:name w:val="heading 3"/>
-    <w:basedOn w:val="Normal"/>
-    <w:next w:val="Normal"/>
-    <w:link w:val="Ttulo3Car"/>
-    <w:uiPriority w:val="9"/>
-    <w:unhideWhenUsed/>
-    <w:qFormat/>
-    <w:rsid w:val="00791F57"/>
-    <w:pPr>
-      <w:keepNext/>
-      <w:keepLines/>
-      <w:spacing w:before="40" w:after="0"/>
-      <w:outlineLvl w:val="2"/>
-    </w:pPr>
-    <w:rPr>
-      <w:rFonts w:asciiTheme="majorHAnsi" w:eastAsiaTheme="majorEastAsia" w:hAnsiTheme="majorHAnsi" w:cstheme="majorBidi"/>
-      <w:color w:val="1F4D78" w:themeColor="accent1" w:themeShade="7F"/>
-      <w:szCs w:val="24"/>
-    </w:rPr>
-  </w:style>
-  <w:style w:type="character" w:default="1" w:styleId="Fuentedeprrafopredeter">
-    <w:name w:val="Default Paragraph Font"/>
-    <w:uiPriority w:val="1"/>
-    <w:semiHidden/>
-    <w:unhideWhenUsed/>
-  </w:style>
-  <w:style w:type="table" w:default="1" w:styleId="Tablanormal">
-    <w:name w:val="Normal Table"/>
+  <w:style w:type="character" w:styleId="Refdecomentario">
+    <w:name w:val="annotation reference"/>
+    <w:basedOn w:val="Fuentedeprrafopredeter"/>
     <w:uiPriority w:val="99"/>
     <w:semiHidden/>
     <w:unhideWhenUsed/>
-    <w:tblPr>
-      <w:tblInd w:w="0" w:type="dxa"/>
-      <w:tblCellMar>
-        <w:top w:w="0" w:type="dxa"/>
-        <w:left w:w="108" w:type="dxa"/>
-        <w:bottom w:w="0" w:type="dxa"/>
-        <w:right w:w="108" w:type="dxa"/>
-      </w:tblCellMar>
-    </w:tblPr>
-  </w:style>
-  <w:style w:type="numbering" w:default="1" w:styleId="Sinlista">
-    <w:name w:val="No List"/>
-    <w:uiPriority w:val="99"/>
-    <w:semiHidden/>
-    <w:unhideWhenUsed/>
-  </w:style>
-  <w:style w:type="paragraph" w:styleId="Encabezado">
-    <w:name w:val="header"/>
-    <w:basedOn w:val="Normal"/>
-    <w:link w:val="EncabezadoCar"/>
-    <w:uiPriority w:val="99"/>
-    <w:unhideWhenUsed/>
-    <w:rsid w:val="00BB6139"/>
-    <w:pPr>
-      <w:tabs>
-        <w:tab w:val="center" w:pos="4419"/>
-        <w:tab w:val="right" w:pos="8838"/>
-      </w:tabs>
-      <w:spacing w:after="0" w:line="240" w:lineRule="auto"/>
-    </w:pPr>
-  </w:style>
-  <w:style w:type="character" w:customStyle="1" w:styleId="EncabezadoCar">
-    <w:name w:val="Encabezado Car"/>
-    <w:basedOn w:val="Fuentedeprrafopredeter"/>
-    <w:link w:val="Encabezado"/>
-    <w:uiPriority w:val="99"/>
-    <w:rsid w:val="00BB6139"/>
-  </w:style>
-  <w:style w:type="paragraph" w:styleId="Piedepgina">
-    <w:name w:val="footer"/>
-    <w:basedOn w:val="Normal"/>
-    <w:link w:val="PiedepginaCar"/>
-    <w:uiPriority w:val="99"/>
-    <w:unhideWhenUsed/>
-    <w:rsid w:val="00BB6139"/>
-    <w:pPr>
-      <w:tabs>
-        <w:tab w:val="center" w:pos="4419"/>
-        <w:tab w:val="right" w:pos="8838"/>
-      </w:tabs>
-      <w:spacing w:after="0" w:line="240" w:lineRule="auto"/>
-    </w:pPr>
-  </w:style>
-  <w:style w:type="character" w:customStyle="1" w:styleId="PiedepginaCar">
-    <w:name w:val="Pie de página Car"/>
-    <w:basedOn w:val="Fuentedeprrafopredeter"/>
-    <w:link w:val="Piedepgina"/>
-    <w:uiPriority w:val="99"/>
-    <w:rsid w:val="00BB6139"/>
-  </w:style>
-  <w:style w:type="character" w:customStyle="1" w:styleId="Ttulo1Car">
-    <w:name w:val="Título 1 Car"/>
-    <w:basedOn w:val="Fuentedeprrafopredeter"/>
-    <w:link w:val="Ttulo1"/>
-    <w:uiPriority w:val="9"/>
-    <w:rsid w:val="006743E2"/>
+    <w:rsid w:val="00AC420B"/>
     <w:rPr>
-      <w:rFonts w:asciiTheme="majorHAnsi" w:eastAsiaTheme="majorEastAsia" w:hAnsiTheme="majorHAnsi" w:cstheme="majorBidi"/>
-      <w:color w:val="2E74B5" w:themeColor="accent1" w:themeShade="BF"/>
-      <w:sz w:val="32"/>
-      <w:szCs w:val="32"/>
-    </w:rPr>
-  </w:style>
-  <w:style w:type="paragraph" w:styleId="TtulodeTDC">
-    <w:name w:val="TOC Heading"/>
-    <w:basedOn w:val="Ttulo1"/>
-    <w:next w:val="Normal"/>
-    <w:uiPriority w:val="39"/>
-    <w:unhideWhenUsed/>
-    <w:qFormat/>
-    <w:rsid w:val="006743E2"/>
-    <w:pPr>
-      <w:spacing w:line="259" w:lineRule="auto"/>
-      <w:ind w:firstLine="0"/>
-      <w:jc w:val="left"/>
-      <w:outlineLvl w:val="9"/>
-    </w:pPr>
-    <w:rPr>
-      <w:lang w:eastAsia="es-MX"/>
-    </w:rPr>
-  </w:style>
-  <w:style w:type="paragraph" w:styleId="TDC1">
-    <w:name w:val="toc 1"/>
-    <w:basedOn w:val="Normal"/>
-    <w:next w:val="Normal"/>
-    <w:autoRedefine/>
-    <w:uiPriority w:val="39"/>
-    <w:unhideWhenUsed/>
-    <w:rsid w:val="006743E2"/>
-    <w:pPr>
-      <w:spacing w:after="100"/>
-    </w:pPr>
-  </w:style>
-  <w:style w:type="character" w:styleId="Hipervnculo">
-    <w:name w:val="Hyperlink"/>
-    <w:basedOn w:val="Fuentedeprrafopredeter"/>
-    <w:uiPriority w:val="99"/>
-    <w:unhideWhenUsed/>
-    <w:rsid w:val="006743E2"/>
-    <w:rPr>
-      <w:color w:val="0563C1" w:themeColor="hyperlink"/>
-      <w:u w:val="single"/>
-    </w:rPr>
-  </w:style>
-  <w:style w:type="character" w:customStyle="1" w:styleId="Ttulo2Car">
-    <w:name w:val="Título 2 Car"/>
-    <w:basedOn w:val="Fuentedeprrafopredeter"/>
-    <w:link w:val="Ttulo2"/>
-    <w:uiPriority w:val="9"/>
-    <w:rsid w:val="006743E2"/>
-    <w:rPr>
-      <w:rFonts w:asciiTheme="majorHAnsi" w:eastAsiaTheme="majorEastAsia" w:hAnsiTheme="majorHAnsi" w:cstheme="majorBidi"/>
-      <w:color w:val="2E74B5" w:themeColor="accent1" w:themeShade="BF"/>
-      <w:sz w:val="26"/>
-      <w:szCs w:val="26"/>
-    </w:rPr>
-  </w:style>
-  <w:style w:type="paragraph" w:styleId="TDC2">
-    <w:name w:val="toc 2"/>
-    <w:basedOn w:val="Normal"/>
-    <w:next w:val="Normal"/>
-    <w:autoRedefine/>
-    <w:uiPriority w:val="39"/>
-    <w:unhideWhenUsed/>
-    <w:rsid w:val="006743E2"/>
-    <w:pPr>
-      <w:spacing w:after="100"/>
-      <w:ind w:left="240"/>
-    </w:pPr>
-  </w:style>
-  <w:style w:type="paragraph" w:styleId="Prrafodelista">
-    <w:name w:val="List Paragraph"/>
-    <w:basedOn w:val="Normal"/>
-    <w:uiPriority w:val="34"/>
-    <w:qFormat/>
-    <w:rsid w:val="0099393D"/>
-    <w:pPr>
-      <w:ind w:left="720"/>
-      <w:contextualSpacing/>
-    </w:pPr>
-  </w:style>
-  <w:style w:type="character" w:customStyle="1" w:styleId="Ttulo3Car">
-    <w:name w:val="Título 3 Car"/>
-    <w:basedOn w:val="Fuentedeprrafopredeter"/>
-    <w:link w:val="Ttulo3"/>
-    <w:uiPriority w:val="9"/>
-    <w:rsid w:val="00791F57"/>
-    <w:rPr>
-      <w:rFonts w:asciiTheme="majorHAnsi" w:eastAsiaTheme="majorEastAsia" w:hAnsiTheme="majorHAnsi" w:cstheme="majorBidi"/>
-      <w:color w:val="1F4D78" w:themeColor="accent1" w:themeShade="7F"/>
-      <w:szCs w:val="24"/>
-    </w:rPr>
-  </w:style>
-  <w:style w:type="paragraph" w:styleId="TDC3">
-    <w:name w:val="toc 3"/>
-    <w:basedOn w:val="Normal"/>
-    <w:next w:val="Normal"/>
-    <w:autoRedefine/>
-    <w:uiPriority w:val="39"/>
-    <w:unhideWhenUsed/>
-    <w:rsid w:val="0079527A"/>
-    <w:pPr>
-      <w:spacing w:after="100"/>
-      <w:ind w:left="480"/>
-    </w:pPr>
-  </w:style>
-  <w:style w:type="character" w:customStyle="1" w:styleId="citation">
-    <w:name w:val="citation"/>
-    <w:basedOn w:val="Fuentedeprrafopredeter"/>
-    <w:rsid w:val="00B94E94"/>
-  </w:style>
-  <w:style w:type="character" w:customStyle="1" w:styleId="reference-accessdate">
-    <w:name w:val="reference-accessdate"/>
-    <w:basedOn w:val="Fuentedeprrafopredeter"/>
-    <w:rsid w:val="00B94E94"/>
-  </w:style>
-  <w:style w:type="paragraph" w:styleId="Textodeglobo">
-    <w:name w:val="Balloon Text"/>
-    <w:basedOn w:val="Normal"/>
-    <w:link w:val="TextodegloboCar"/>
-    <w:uiPriority w:val="99"/>
-    <w:semiHidden/>
-    <w:unhideWhenUsed/>
-    <w:rsid w:val="00D467EA"/>
-    <w:pPr>
-      <w:spacing w:after="0" w:line="240" w:lineRule="auto"/>
-    </w:pPr>
-    <w:rPr>
-      <w:rFonts w:ascii="Tahoma" w:hAnsi="Tahoma" w:cs="Tahoma"/>
       <w:sz w:val="16"/>
       <w:szCs w:val="16"/>
     </w:rPr>
   </w:style>
-  <w:style w:type="character" w:customStyle="1" w:styleId="TextodegloboCar">
-    <w:name w:val="Texto de globo Car"/>
-    <w:basedOn w:val="Fuentedeprrafopredeter"/>
-    <w:link w:val="Textodeglobo"/>
+  <w:style w:type="paragraph" w:styleId="Textocomentario">
+    <w:name w:val="annotation text"/>
+    <w:basedOn w:val="Normal"/>
+    <w:link w:val="TextocomentarioCar"/>
     <w:uiPriority w:val="99"/>
     <w:semiHidden/>
-    <w:rsid w:val="00D467EA"/>
+    <w:unhideWhenUsed/>
+    <w:rsid w:val="00AC420B"/>
+    <w:pPr>
+      <w:spacing w:line="240" w:lineRule="auto"/>
+    </w:pPr>
     <w:rPr>
-      <w:rFonts w:ascii="Tahoma" w:hAnsi="Tahoma" w:cs="Tahoma"/>
-      <w:sz w:val="16"/>
-      <w:szCs w:val="16"/>
+      <w:sz w:val="20"/>
+      <w:szCs w:val="20"/>
+    </w:rPr>
+  </w:style>
+  <w:style w:type="character" w:customStyle="1" w:styleId="TextocomentarioCar">
+    <w:name w:val="Texto comentario Car"/>
+    <w:basedOn w:val="Fuentedeprrafopredeter"/>
+    <w:link w:val="Textocomentario"/>
+    <w:uiPriority w:val="99"/>
+    <w:semiHidden/>
+    <w:rsid w:val="00AC420B"/>
+    <w:rPr>
+      <w:sz w:val="20"/>
+      <w:szCs w:val="20"/>
+    </w:rPr>
+  </w:style>
+  <w:style w:type="paragraph" w:styleId="Asuntodelcomentario">
+    <w:name w:val="annotation subject"/>
+    <w:basedOn w:val="Textocomentario"/>
+    <w:next w:val="Textocomentario"/>
+    <w:link w:val="AsuntodelcomentarioCar"/>
+    <w:uiPriority w:val="99"/>
+    <w:semiHidden/>
+    <w:unhideWhenUsed/>
+    <w:rsid w:val="00AC420B"/>
+    <w:rPr>
+      <w:b/>
+      <w:bCs/>
+    </w:rPr>
+  </w:style>
+  <w:style w:type="character" w:customStyle="1" w:styleId="AsuntodelcomentarioCar">
+    <w:name w:val="Asunto del comentario Car"/>
+    <w:basedOn w:val="TextocomentarioCar"/>
+    <w:link w:val="Asuntodelcomentario"/>
+    <w:uiPriority w:val="99"/>
+    <w:semiHidden/>
+    <w:rsid w:val="00AC420B"/>
+    <w:rPr>
+      <w:b/>
+      <w:bCs/>
+      <w:sz w:val="20"/>
+      <w:szCs w:val="20"/>
     </w:rPr>
   </w:style>
 </w:styles>
@@ -7593,7 +9781,7 @@
 <file path=word/charts/chart1.xml><?xml version="1.0" encoding="utf-8"?>
 <c:chartSpace xmlns:c="http://schemas.openxmlformats.org/drawingml/2006/chart" xmlns:a="http://schemas.openxmlformats.org/drawingml/2006/main" xmlns:r="http://schemas.openxmlformats.org/officeDocument/2006/relationships">
   <c:date1904 val="0"/>
-  <c:lang val="es-MX"/>
+  <c:lang val="es-ES"/>
   <c:roundedCorners val="0"/>
   <mc:AlternateContent xmlns:mc="http://schemas.openxmlformats.org/markup-compatibility/2006">
     <mc:Choice xmlns:c14="http://schemas.microsoft.com/office/drawing/2007/8/2/chart" Requires="c14">
@@ -7875,7 +10063,7 @@
 <file path=word/charts/chart2.xml><?xml version="1.0" encoding="utf-8"?>
 <c:chartSpace xmlns:c="http://schemas.openxmlformats.org/drawingml/2006/chart" xmlns:a="http://schemas.openxmlformats.org/drawingml/2006/main" xmlns:r="http://schemas.openxmlformats.org/officeDocument/2006/relationships">
   <c:date1904 val="0"/>
-  <c:lang val="es-MX"/>
+  <c:lang val="es-ES"/>
   <c:roundedCorners val="0"/>
   <mc:AlternateContent xmlns:mc="http://schemas.openxmlformats.org/markup-compatibility/2006">
     <mc:Choice xmlns:c14="http://schemas.microsoft.com/office/drawing/2007/8/2/chart" Requires="c14">
@@ -8322,11 +10510,11 @@
           <c:showBubbleSize val="0"/>
         </c:dLbls>
         <c:gapWidth val="75"/>
-        <c:axId val="182172672"/>
-        <c:axId val="365103936"/>
+        <c:axId val="185836296"/>
+        <c:axId val="184324800"/>
       </c:barChart>
       <c:catAx>
-        <c:axId val="182172672"/>
+        <c:axId val="185836296"/>
         <c:scaling>
           <c:orientation val="minMax"/>
         </c:scaling>
@@ -8369,7 +10557,7 @@
             <a:endParaRPr lang="es-MX"/>
           </a:p>
         </c:txPr>
-        <c:crossAx val="365103936"/>
+        <c:crossAx val="184324800"/>
         <c:crosses val="autoZero"/>
         <c:auto val="1"/>
         <c:lblAlgn val="ctr"/>
@@ -8377,7 +10565,7 @@
         <c:noMultiLvlLbl val="0"/>
       </c:catAx>
       <c:valAx>
-        <c:axId val="365103936"/>
+        <c:axId val="184324800"/>
         <c:scaling>
           <c:orientation val="minMax"/>
         </c:scaling>
@@ -8414,7 +10602,7 @@
             <a:endParaRPr lang="es-MX"/>
           </a:p>
         </c:txPr>
-        <c:crossAx val="182172672"/>
+        <c:crossAx val="185836296"/>
         <c:crosses val="autoZero"/>
         <c:crossBetween val="between"/>
       </c:valAx>
@@ -8495,7 +10683,7 @@
 <file path=word/charts/chart3.xml><?xml version="1.0" encoding="utf-8"?>
 <c:chartSpace xmlns:c="http://schemas.openxmlformats.org/drawingml/2006/chart" xmlns:a="http://schemas.openxmlformats.org/drawingml/2006/main" xmlns:r="http://schemas.openxmlformats.org/officeDocument/2006/relationships">
   <c:date1904 val="0"/>
-  <c:lang val="es-MX"/>
+  <c:lang val="es-ES"/>
   <c:roundedCorners val="0"/>
   <mc:AlternateContent xmlns:mc="http://schemas.openxmlformats.org/markup-compatibility/2006">
     <mc:Choice xmlns:c14="http://schemas.microsoft.com/office/drawing/2007/8/2/chart" Requires="c14">
@@ -8774,7 +10962,7 @@
 <file path=word/charts/chart4.xml><?xml version="1.0" encoding="utf-8"?>
 <c:chartSpace xmlns:c="http://schemas.openxmlformats.org/drawingml/2006/chart" xmlns:a="http://schemas.openxmlformats.org/drawingml/2006/main" xmlns:r="http://schemas.openxmlformats.org/officeDocument/2006/relationships">
   <c:date1904 val="0"/>
-  <c:lang val="es-MX"/>
+  <c:lang val="es-ES"/>
   <c:roundedCorners val="0"/>
   <mc:AlternateContent xmlns:mc="http://schemas.openxmlformats.org/markup-compatibility/2006">
     <mc:Choice xmlns:c14="http://schemas.microsoft.com/office/drawing/2007/8/2/chart" Requires="c14">
@@ -8973,11 +11161,11 @@
         </c:dLbls>
         <c:gapWidth val="75"/>
         <c:overlap val="40"/>
-        <c:axId val="182323712"/>
-        <c:axId val="365106816"/>
+        <c:axId val="347721200"/>
+        <c:axId val="347721592"/>
       </c:barChart>
       <c:catAx>
-        <c:axId val="182323712"/>
+        <c:axId val="347721200"/>
         <c:scaling>
           <c:orientation val="minMax"/>
         </c:scaling>
@@ -9020,7 +11208,7 @@
             <a:endParaRPr lang="es-MX"/>
           </a:p>
         </c:txPr>
-        <c:crossAx val="365106816"/>
+        <c:crossAx val="347721592"/>
         <c:crosses val="autoZero"/>
         <c:auto val="1"/>
         <c:lblAlgn val="ctr"/>
@@ -9028,7 +11216,7 @@
         <c:noMultiLvlLbl val="0"/>
       </c:catAx>
       <c:valAx>
-        <c:axId val="365106816"/>
+        <c:axId val="347721592"/>
         <c:scaling>
           <c:orientation val="minMax"/>
         </c:scaling>
@@ -9079,7 +11267,7 @@
             <a:endParaRPr lang="es-MX"/>
           </a:p>
         </c:txPr>
-        <c:crossAx val="182323712"/>
+        <c:crossAx val="347721200"/>
         <c:crosses val="autoZero"/>
         <c:crossBetween val="between"/>
       </c:valAx>
@@ -9412,7 +11600,7 @@
   <a:extraClrSchemeLst/>
   <a:extLst>
     <a:ext uri="{05A4C25C-085E-4340-85A3-A5531E510DB2}">
-      <thm15:themeFamily xmlns:thm15="http://schemas.microsoft.com/office/thememl/2012/main" xmlns="" name="Office Theme" id="{62F939B6-93AF-4DB8-9C6B-D6C7DFDC589F}" vid="{4A3C46E8-61CC-4603-A589-7422A47A8E4A}"/>
+      <thm15:themeFamily xmlns:thm15="http://schemas.microsoft.com/office/thememl/2012/main" name="Office Theme" id="{62F939B6-93AF-4DB8-9C6B-D6C7DFDC589F}" vid="{4A3C46E8-61CC-4603-A589-7422A47A8E4A}"/>
     </a:ext>
   </a:extLst>
 </a:theme>
@@ -9423,7 +11611,7 @@
 </file>
 
 <file path=customXml/itemProps1.xml><?xml version="1.0" encoding="utf-8"?>
-<ds:datastoreItem xmlns:ds="http://schemas.openxmlformats.org/officeDocument/2006/customXml" ds:itemID="{FE187638-222B-43B0-A6F9-774921CC2FA7}">
+<ds:datastoreItem xmlns:ds="http://schemas.openxmlformats.org/officeDocument/2006/customXml" ds:itemID="{61CE5B41-263E-48E1-9328-909D05608EAD}">
   <ds:schemaRefs>
     <ds:schemaRef ds:uri="http://schemas.openxmlformats.org/officeDocument/2006/bibliography"/>
   </ds:schemaRefs>
